--- a/docs/iws.viewer_API_guide.docx
+++ b/docs/iws.viewer_API_guide.docx
@@ -6,8 +6,6 @@
       <w:pPr>
         <w:pStyle w:val="a3"/>
       </w:pPr>
-      <w:proofErr w:type="spellStart"/>
-      <w:proofErr w:type="gramStart"/>
       <w:r>
         <w:t>i</w:t>
       </w:r>
@@ -23,8 +21,6 @@
         </w:rPr>
         <w:t>.viewer</w:t>
       </w:r>
-      <w:proofErr w:type="spellEnd"/>
-      <w:proofErr w:type="gramEnd"/>
     </w:p>
     <w:p>
       <w:pPr>
@@ -46,14 +42,12 @@
         </w:numPr>
         <w:ind w:leftChars="0"/>
       </w:pPr>
-      <w:proofErr w:type="spellStart"/>
       <w:r>
         <w:rPr>
           <w:rFonts w:hint="eastAsia"/>
         </w:rPr>
         <w:t>MultiTif</w:t>
       </w:r>
-      <w:proofErr w:type="spellEnd"/>
       <w:r>
         <w:t xml:space="preserve"> </w:t>
       </w:r>
@@ -89,19 +83,11 @@
         </w:numPr>
         <w:ind w:leftChars="0"/>
       </w:pPr>
-      <w:proofErr w:type="spellStart"/>
-      <w:r>
-        <w:rPr>
-          <w:rFonts w:hint="eastAsia"/>
-        </w:rPr>
-        <w:t>썸네일</w:t>
-      </w:r>
-      <w:proofErr w:type="spellEnd"/>
-      <w:r>
-        <w:rPr>
-          <w:rFonts w:hint="eastAsia"/>
-        </w:rPr>
-        <w:t xml:space="preserve"> 지원.</w:t>
+      <w:r>
+        <w:rPr>
+          <w:rFonts w:hint="eastAsia"/>
+        </w:rPr>
+        <w:t>썸네일 지원.</w:t>
       </w:r>
     </w:p>
     <w:p>
@@ -182,7 +168,6 @@
       </w:r>
     </w:p>
     <w:p>
-      <w:proofErr w:type="spellStart"/>
       <w:r>
         <w:t>d</w:t>
       </w:r>
@@ -190,14 +175,7 @@
         <w:rPr>
           <w:rFonts w:hint="eastAsia"/>
         </w:rPr>
-        <w:t>ist</w:t>
-      </w:r>
-      <w:proofErr w:type="spellEnd"/>
-      <w:r>
-        <w:rPr>
-          <w:rFonts w:hint="eastAsia"/>
-        </w:rPr>
-        <w:t>/</w:t>
+        <w:t>ist/</w:t>
       </w:r>
     </w:p>
     <w:tbl>
@@ -351,19 +329,11 @@
                 <w:rFonts w:ascii="Consolas" w:hAnsi="Consolas"/>
               </w:rPr>
             </w:pPr>
-            <w:proofErr w:type="spellStart"/>
-            <w:r>
-              <w:rPr>
-                <w:rFonts w:ascii="Consolas" w:hAnsi="Consolas"/>
-              </w:rPr>
-              <w:t>img</w:t>
-            </w:r>
-            <w:proofErr w:type="spellEnd"/>
-            <w:r>
-              <w:rPr>
-                <w:rFonts w:ascii="Consolas" w:hAnsi="Consolas"/>
-              </w:rPr>
-              <w:t>/</w:t>
+            <w:r>
+              <w:rPr>
+                <w:rFonts w:ascii="Consolas" w:hAnsi="Consolas"/>
+              </w:rPr>
+              <w:t>img/</w:t>
             </w:r>
           </w:p>
         </w:tc>
@@ -557,14 +527,12 @@
                 <w:rFonts w:ascii="Consolas" w:hAnsi="Consolas"/>
               </w:rPr>
             </w:pPr>
-            <w:proofErr w:type="spellStart"/>
             <w:r>
               <w:rPr>
                 <w:rFonts w:ascii="Consolas" w:hAnsi="Consolas"/>
               </w:rPr>
               <w:t>JejuGothic-Regular.eot</w:t>
             </w:r>
-            <w:proofErr w:type="spellEnd"/>
           </w:p>
         </w:tc>
       </w:tr>
@@ -633,14 +601,12 @@
                 <w:rFonts w:ascii="Consolas" w:hAnsi="Consolas"/>
               </w:rPr>
             </w:pPr>
-            <w:proofErr w:type="spellStart"/>
             <w:r>
               <w:rPr>
                 <w:rFonts w:ascii="Consolas" w:hAnsi="Consolas"/>
               </w:rPr>
               <w:t>JejuGothic-Regular.woff</w:t>
             </w:r>
-            <w:proofErr w:type="spellEnd"/>
           </w:p>
         </w:tc>
       </w:tr>
@@ -994,21 +960,7 @@
               <w:rPr>
                 <w:rFonts w:ascii="Consolas" w:hAnsi="Consolas"/>
               </w:rPr>
-              <w:t xml:space="preserve">&lt;script </w:t>
-            </w:r>
-            <w:proofErr w:type="spellStart"/>
-            <w:r>
-              <w:rPr>
-                <w:rFonts w:ascii="Consolas" w:hAnsi="Consolas"/>
-              </w:rPr>
-              <w:t>src</w:t>
-            </w:r>
-            <w:proofErr w:type="spellEnd"/>
-            <w:r>
-              <w:rPr>
-                <w:rFonts w:ascii="Consolas" w:hAnsi="Consolas"/>
-              </w:rPr>
-              <w:t>="/path/vendor/jquery-2.2.3.js"&gt;&lt;/script&gt;</w:t>
+              <w:t>&lt;script src="/path/vendor/jquery-2.2.3.js"&gt;&lt;/script&gt;</w:t>
             </w:r>
           </w:p>
           <w:p>
@@ -1021,35 +973,7 @@
               <w:rPr>
                 <w:rFonts w:ascii="Consolas" w:hAnsi="Consolas"/>
               </w:rPr>
-              <w:t xml:space="preserve">&lt;link </w:t>
-            </w:r>
-            <w:proofErr w:type="spellStart"/>
-            <w:r>
-              <w:rPr>
-                <w:rFonts w:ascii="Consolas" w:hAnsi="Consolas"/>
-              </w:rPr>
-              <w:t>href</w:t>
-            </w:r>
-            <w:proofErr w:type="spellEnd"/>
-            <w:r>
-              <w:rPr>
-                <w:rFonts w:ascii="Consolas" w:hAnsi="Consolas"/>
-              </w:rPr>
-              <w:t xml:space="preserve">="/path/vendor/spectrum.css" </w:t>
-            </w:r>
-            <w:proofErr w:type="spellStart"/>
-            <w:r>
-              <w:rPr>
-                <w:rFonts w:ascii="Consolas" w:hAnsi="Consolas"/>
-              </w:rPr>
-              <w:t>rel</w:t>
-            </w:r>
-            <w:proofErr w:type="spellEnd"/>
-            <w:r>
-              <w:rPr>
-                <w:rFonts w:ascii="Consolas" w:hAnsi="Consolas"/>
-              </w:rPr>
-              <w:t>="stylesheet"&gt;</w:t>
+              <w:t>&lt;link href="/path/vendor/spectrum.css" rel="stylesheet"&gt;</w:t>
             </w:r>
           </w:p>
           <w:p>
@@ -1062,21 +986,7 @@
               <w:rPr>
                 <w:rFonts w:ascii="Consolas" w:hAnsi="Consolas"/>
               </w:rPr>
-              <w:t xml:space="preserve">&lt;script </w:t>
-            </w:r>
-            <w:proofErr w:type="spellStart"/>
-            <w:r>
-              <w:rPr>
-                <w:rFonts w:ascii="Consolas" w:hAnsi="Consolas"/>
-              </w:rPr>
-              <w:t>src</w:t>
-            </w:r>
-            <w:proofErr w:type="spellEnd"/>
-            <w:r>
-              <w:rPr>
-                <w:rFonts w:ascii="Consolas" w:hAnsi="Consolas"/>
-              </w:rPr>
-              <w:t>="/path/vendor/spectrum.js"&gt;&lt;/script&gt;</w:t>
+              <w:t>&lt;script src="/path/vendor/spectrum.js"&gt;&lt;/script&gt;</w:t>
             </w:r>
           </w:p>
           <w:p>
@@ -1090,21 +1000,7 @@
                 <w:rFonts w:ascii="Consolas" w:hAnsi="Consolas"/>
               </w:rPr>
               <w:lastRenderedPageBreak/>
-              <w:t xml:space="preserve">&lt;script </w:t>
-            </w:r>
-            <w:proofErr w:type="spellStart"/>
-            <w:r>
-              <w:rPr>
-                <w:rFonts w:ascii="Consolas" w:hAnsi="Consolas"/>
-              </w:rPr>
-              <w:t>src</w:t>
-            </w:r>
-            <w:proofErr w:type="spellEnd"/>
-            <w:r>
-              <w:rPr>
-                <w:rFonts w:ascii="Consolas" w:hAnsi="Consolas"/>
-              </w:rPr>
-              <w:t>="/path/vendor/hammer.min.js"&gt;&lt;/script&gt;</w:t>
+              <w:t>&lt;script src="/path/vendor/hammer.min.js"&gt;&lt;/script&gt;</w:t>
             </w:r>
           </w:p>
           <w:p>
@@ -1117,21 +1013,7 @@
               <w:rPr>
                 <w:rFonts w:ascii="Consolas" w:hAnsi="Consolas"/>
               </w:rPr>
-              <w:t xml:space="preserve">&lt;link </w:t>
-            </w:r>
-            <w:proofErr w:type="spellStart"/>
-            <w:r>
-              <w:rPr>
-                <w:rFonts w:ascii="Consolas" w:hAnsi="Consolas"/>
-              </w:rPr>
-              <w:t>href</w:t>
-            </w:r>
-            <w:proofErr w:type="spellEnd"/>
-            <w:r>
-              <w:rPr>
-                <w:rFonts w:ascii="Consolas" w:hAnsi="Consolas"/>
-              </w:rPr>
-              <w:t>="/path/vendor/</w:t>
+              <w:t>&lt;link href="/path/vendor/</w:t>
             </w:r>
             <w:r>
               <w:rPr>
@@ -1143,21 +1025,7 @@
               <w:rPr>
                 <w:rFonts w:ascii="Consolas" w:hAnsi="Consolas"/>
               </w:rPr>
-              <w:t xml:space="preserve">.css" </w:t>
-            </w:r>
-            <w:proofErr w:type="spellStart"/>
-            <w:r>
-              <w:rPr>
-                <w:rFonts w:ascii="Consolas" w:hAnsi="Consolas"/>
-              </w:rPr>
-              <w:t>rel</w:t>
-            </w:r>
-            <w:proofErr w:type="spellEnd"/>
-            <w:r>
-              <w:rPr>
-                <w:rFonts w:ascii="Consolas" w:hAnsi="Consolas"/>
-              </w:rPr>
-              <w:t>="stylesheet"&gt;</w:t>
+              <w:t>.css" rel="stylesheet"&gt;</w:t>
             </w:r>
           </w:p>
           <w:p>
@@ -1170,21 +1038,7 @@
               <w:rPr>
                 <w:rFonts w:ascii="Consolas" w:hAnsi="Consolas"/>
               </w:rPr>
-              <w:t xml:space="preserve">&lt;script </w:t>
-            </w:r>
-            <w:proofErr w:type="spellStart"/>
-            <w:r>
-              <w:rPr>
-                <w:rFonts w:ascii="Consolas" w:hAnsi="Consolas"/>
-              </w:rPr>
-              <w:t>src</w:t>
-            </w:r>
-            <w:proofErr w:type="spellEnd"/>
-            <w:r>
-              <w:rPr>
-                <w:rFonts w:ascii="Consolas" w:hAnsi="Consolas"/>
-              </w:rPr>
-              <w:t>="/path/vendor/</w:t>
+              <w:t>&lt;script src="/path/vendor/</w:t>
             </w:r>
             <w:r>
               <w:rPr>
@@ -1218,39 +1072,7 @@
                 <w:rFonts w:ascii="Consolas" w:hAnsi="Consolas"/>
                 <w:b/>
               </w:rPr>
-              <w:t xml:space="preserve">&lt;link </w:t>
-            </w:r>
-            <w:proofErr w:type="spellStart"/>
-            <w:r>
-              <w:rPr>
-                <w:rFonts w:ascii="Consolas" w:hAnsi="Consolas"/>
-                <w:b/>
-              </w:rPr>
-              <w:t>href</w:t>
-            </w:r>
-            <w:proofErr w:type="spellEnd"/>
-            <w:r>
-              <w:rPr>
-                <w:rFonts w:ascii="Consolas" w:hAnsi="Consolas"/>
-                <w:b/>
-              </w:rPr>
-              <w:t xml:space="preserve">="/path/iws.viewer.css" </w:t>
-            </w:r>
-            <w:proofErr w:type="spellStart"/>
-            <w:r>
-              <w:rPr>
-                <w:rFonts w:ascii="Consolas" w:hAnsi="Consolas"/>
-                <w:b/>
-              </w:rPr>
-              <w:t>rel</w:t>
-            </w:r>
-            <w:proofErr w:type="spellEnd"/>
-            <w:r>
-              <w:rPr>
-                <w:rFonts w:ascii="Consolas" w:hAnsi="Consolas"/>
-                <w:b/>
-              </w:rPr>
-              <w:t>="stylesheet"&gt;</w:t>
+              <w:t>&lt;link href="/path/iws.viewer.css" rel="stylesheet"&gt;</w:t>
             </w:r>
           </w:p>
           <w:p>
@@ -1264,23 +1086,7 @@
                 <w:rFonts w:ascii="Consolas" w:hAnsi="Consolas"/>
                 <w:b/>
               </w:rPr>
-              <w:t xml:space="preserve">&lt;script </w:t>
-            </w:r>
-            <w:proofErr w:type="spellStart"/>
-            <w:r>
-              <w:rPr>
-                <w:rFonts w:ascii="Consolas" w:hAnsi="Consolas"/>
-                <w:b/>
-              </w:rPr>
-              <w:t>src</w:t>
-            </w:r>
-            <w:proofErr w:type="spellEnd"/>
-            <w:r>
-              <w:rPr>
-                <w:rFonts w:ascii="Consolas" w:hAnsi="Consolas"/>
-                <w:b/>
-              </w:rPr>
-              <w:t>="/path/iws.viewer.js"&gt;&lt;/script&gt;</w:t>
+              <w:t>&lt;script src="/path/iws.viewer.js"&gt;&lt;/script&gt;</w:t>
             </w:r>
           </w:p>
         </w:tc>
@@ -1328,19 +1134,11 @@
                 <w:rFonts w:ascii="Consolas" w:hAnsi="Consolas"/>
               </w:rPr>
             </w:pPr>
-            <w:proofErr w:type="gramStart"/>
-            <w:r>
-              <w:rPr>
-                <w:rFonts w:ascii="Consolas" w:hAnsi="Consolas"/>
-              </w:rPr>
-              <w:t>&lt;!--</w:t>
-            </w:r>
-            <w:proofErr w:type="gramEnd"/>
-            <w:r>
-              <w:rPr>
-                <w:rFonts w:ascii="Consolas" w:hAnsi="Consolas"/>
-              </w:rPr>
-              <w:t xml:space="preserve">  </w:t>
+            <w:r>
+              <w:rPr>
+                <w:rFonts w:ascii="Consolas" w:hAnsi="Consolas"/>
+              </w:rPr>
+              <w:t xml:space="preserve">&lt;!--  </w:t>
             </w:r>
             <w:r>
               <w:rPr>
@@ -1396,43 +1194,13 @@
                 <w:rFonts w:ascii="Consolas" w:hAnsi="Consolas"/>
                 <w:b/>
               </w:rPr>
-              <w:t>id="</w:t>
-            </w:r>
-            <w:proofErr w:type="spellStart"/>
-            <w:r>
-              <w:rPr>
-                <w:rFonts w:ascii="Consolas" w:hAnsi="Consolas"/>
-                <w:b/>
-              </w:rPr>
-              <w:t>multiPage</w:t>
-            </w:r>
-            <w:proofErr w:type="spellEnd"/>
-            <w:r>
-              <w:rPr>
-                <w:rFonts w:ascii="Consolas" w:hAnsi="Consolas"/>
-                <w:b/>
-              </w:rPr>
-              <w:t>"</w:t>
-            </w:r>
-            <w:r>
-              <w:rPr>
-                <w:rFonts w:ascii="Consolas" w:hAnsi="Consolas"/>
-              </w:rPr>
-              <w:t xml:space="preserve"> style="width:800</w:t>
-            </w:r>
-            <w:proofErr w:type="gramStart"/>
-            <w:r>
-              <w:rPr>
-                <w:rFonts w:ascii="Consolas" w:hAnsi="Consolas"/>
-              </w:rPr>
-              <w:t>px;height</w:t>
-            </w:r>
-            <w:proofErr w:type="gramEnd"/>
-            <w:r>
-              <w:rPr>
-                <w:rFonts w:ascii="Consolas" w:hAnsi="Consolas"/>
-              </w:rPr>
-              <w:t>:600px;"&gt;&lt;/div&gt;</w:t>
+              <w:t>id="multiPage"</w:t>
+            </w:r>
+            <w:r>
+              <w:rPr>
+                <w:rFonts w:ascii="Consolas" w:hAnsi="Consolas"/>
+              </w:rPr>
+              <w:t xml:space="preserve"> style="width:800px;height:600px;"&gt;&lt;/div&gt;</w:t>
             </w:r>
           </w:p>
           <w:p>
@@ -1456,19 +1224,11 @@
                 <w:rFonts w:ascii="Consolas" w:hAnsi="Consolas"/>
               </w:rPr>
             </w:pPr>
-            <w:proofErr w:type="gramStart"/>
-            <w:r>
-              <w:rPr>
-                <w:rFonts w:ascii="Consolas" w:hAnsi="Consolas"/>
-              </w:rPr>
-              <w:t>&lt;!--</w:t>
-            </w:r>
-            <w:proofErr w:type="gramEnd"/>
-            <w:r>
-              <w:rPr>
-                <w:rFonts w:ascii="Consolas" w:hAnsi="Consolas"/>
-              </w:rPr>
-              <w:t xml:space="preserve"> </w:t>
+            <w:r>
+              <w:rPr>
+                <w:rFonts w:ascii="Consolas" w:hAnsi="Consolas"/>
+              </w:rPr>
+              <w:t xml:space="preserve">&lt;!-- </w:t>
             </w:r>
             <w:r>
               <w:rPr>
@@ -1531,49 +1291,11 @@
                 <w:rFonts w:ascii="Consolas" w:hAnsi="Consolas"/>
               </w:rPr>
             </w:pPr>
-            <w:proofErr w:type="spellStart"/>
-            <w:r>
-              <w:rPr>
-                <w:rFonts w:ascii="Consolas" w:hAnsi="Consolas"/>
-              </w:rPr>
-              <w:t>var</w:t>
-            </w:r>
-            <w:proofErr w:type="spellEnd"/>
-            <w:r>
-              <w:rPr>
-                <w:rFonts w:ascii="Consolas" w:hAnsi="Consolas"/>
-              </w:rPr>
-              <w:t xml:space="preserve"> element = </w:t>
-            </w:r>
-            <w:proofErr w:type="spellStart"/>
-            <w:proofErr w:type="gramStart"/>
-            <w:r>
-              <w:rPr>
-                <w:rFonts w:ascii="Consolas" w:hAnsi="Consolas"/>
-              </w:rPr>
-              <w:t>document.getElementById</w:t>
-            </w:r>
-            <w:proofErr w:type="spellEnd"/>
-            <w:proofErr w:type="gramEnd"/>
-            <w:r>
-              <w:rPr>
-                <w:rFonts w:ascii="Consolas" w:hAnsi="Consolas"/>
-              </w:rPr>
-              <w:t>("</w:t>
-            </w:r>
-            <w:proofErr w:type="spellStart"/>
-            <w:r>
-              <w:rPr>
-                <w:rFonts w:ascii="Consolas" w:hAnsi="Consolas"/>
-              </w:rPr>
-              <w:t>multiPage</w:t>
-            </w:r>
-            <w:proofErr w:type="spellEnd"/>
-            <w:r>
-              <w:rPr>
-                <w:rFonts w:ascii="Consolas" w:hAnsi="Consolas"/>
-              </w:rPr>
-              <w:t>");</w:t>
+            <w:r>
+              <w:rPr>
+                <w:rFonts w:ascii="Consolas" w:hAnsi="Consolas"/>
+              </w:rPr>
+              <w:t>var element = document.getElementById("multiPage");</w:t>
             </w:r>
           </w:p>
           <w:p>
@@ -1589,19 +1311,11 @@
                 <w:rFonts w:ascii="Consolas" w:hAnsi="Consolas"/>
               </w:rPr>
             </w:pPr>
-            <w:proofErr w:type="spellStart"/>
-            <w:r>
-              <w:rPr>
-                <w:rFonts w:ascii="Consolas" w:hAnsi="Consolas"/>
-              </w:rPr>
-              <w:t>var</w:t>
-            </w:r>
-            <w:proofErr w:type="spellEnd"/>
-            <w:r>
-              <w:rPr>
-                <w:rFonts w:ascii="Consolas" w:hAnsi="Consolas"/>
-              </w:rPr>
-              <w:t xml:space="preserve"> options = {</w:t>
+            <w:r>
+              <w:rPr>
+                <w:rFonts w:ascii="Consolas" w:hAnsi="Consolas"/>
+              </w:rPr>
+              <w:t>var options = {</w:t>
             </w:r>
           </w:p>
           <w:p>
@@ -1614,21 +1328,7 @@
               <w:rPr>
                 <w:rFonts w:ascii="Consolas" w:hAnsi="Consolas"/>
               </w:rPr>
-              <w:t xml:space="preserve">        path:</w:t>
-            </w:r>
-            <w:proofErr w:type="gramStart"/>
-            <w:r>
-              <w:rPr>
-                <w:rFonts w:ascii="Consolas" w:hAnsi="Consolas"/>
-              </w:rPr>
-              <w:t>'./</w:t>
-            </w:r>
-            <w:proofErr w:type="gramEnd"/>
-            <w:r>
-              <w:rPr>
-                <w:rFonts w:ascii="Consolas" w:hAnsi="Consolas"/>
-              </w:rPr>
-              <w:t>',</w:t>
+              <w:t xml:space="preserve">        path:'./',</w:t>
             </w:r>
           </w:p>
           <w:p>
@@ -1641,37 +1341,7 @@
               <w:rPr>
                 <w:rFonts w:ascii="Consolas" w:hAnsi="Consolas"/>
               </w:rPr>
-              <w:t xml:space="preserve">        </w:t>
-            </w:r>
-            <w:proofErr w:type="spellStart"/>
-            <w:proofErr w:type="gramStart"/>
-            <w:r>
-              <w:rPr>
-                <w:rFonts w:ascii="Consolas" w:hAnsi="Consolas"/>
-              </w:rPr>
-              <w:t>fitMode</w:t>
-            </w:r>
-            <w:proofErr w:type="spellEnd"/>
-            <w:r>
-              <w:rPr>
-                <w:rFonts w:ascii="Consolas" w:hAnsi="Consolas"/>
-              </w:rPr>
-              <w:t>:{</w:t>
-            </w:r>
-            <w:proofErr w:type="spellStart"/>
-            <w:proofErr w:type="gramEnd"/>
-            <w:r>
-              <w:rPr>
-                <w:rFonts w:ascii="Consolas" w:hAnsi="Consolas"/>
-              </w:rPr>
-              <w:t>name:'auto</w:t>
-            </w:r>
-            <w:proofErr w:type="spellEnd"/>
-            <w:r>
-              <w:rPr>
-                <w:rFonts w:ascii="Consolas" w:hAnsi="Consolas"/>
-              </w:rPr>
-              <w:t>'},</w:t>
+              <w:t xml:space="preserve">        fitMode:{name:'auto'},</w:t>
             </w:r>
           </w:p>
           <w:p>
@@ -1684,18 +1354,8 @@
               <w:rPr>
                 <w:rFonts w:ascii="Consolas" w:hAnsi="Consolas"/>
               </w:rPr>
-              <w:t xml:space="preserve">        </w:t>
-            </w:r>
-            <w:proofErr w:type="spellStart"/>
-            <w:proofErr w:type="gramStart"/>
-            <w:r>
-              <w:rPr>
-                <w:rFonts w:ascii="Consolas" w:hAnsi="Consolas"/>
-              </w:rPr>
-              <w:t>useAnnotation:true</w:t>
-            </w:r>
-            <w:proofErr w:type="spellEnd"/>
-            <w:proofErr w:type="gramEnd"/>
+              <w:t xml:space="preserve">        useAnnotation:true</w:t>
+            </w:r>
             <w:r>
               <w:rPr>
                 <w:rFonts w:ascii="Consolas" w:hAnsi="Consolas"/>
@@ -1713,18 +1373,8 @@
               <w:rPr>
                 <w:rFonts w:ascii="Consolas" w:hAnsi="Consolas"/>
               </w:rPr>
-              <w:t xml:space="preserve">        </w:t>
-            </w:r>
-            <w:proofErr w:type="spellStart"/>
-            <w:proofErr w:type="gramStart"/>
-            <w:r>
-              <w:rPr>
-                <w:rFonts w:ascii="Consolas" w:hAnsi="Consolas"/>
-              </w:rPr>
-              <w:t>reSampleUse:true</w:t>
-            </w:r>
-            <w:proofErr w:type="spellEnd"/>
-            <w:proofErr w:type="gramEnd"/>
+              <w:t>};</w:t>
+            </w:r>
           </w:p>
           <w:p>
             <w:pPr>
@@ -1736,47 +1386,15 @@
               <w:rPr>
                 <w:rFonts w:ascii="Consolas" w:hAnsi="Consolas"/>
               </w:rPr>
-              <w:t xml:space="preserve">    };</w:t>
-            </w:r>
-          </w:p>
-          <w:p>
-            <w:pPr>
-              <w:rPr>
-                <w:rFonts w:ascii="Consolas" w:hAnsi="Consolas"/>
-              </w:rPr>
-            </w:pPr>
-            <w:proofErr w:type="spellStart"/>
-            <w:r>
-              <w:rPr>
-                <w:rFonts w:ascii="Consolas" w:hAnsi="Consolas"/>
-              </w:rPr>
-              <w:t>var</w:t>
-            </w:r>
-            <w:proofErr w:type="spellEnd"/>
-            <w:r>
-              <w:rPr>
-                <w:rFonts w:ascii="Consolas" w:hAnsi="Consolas"/>
-              </w:rPr>
-              <w:t xml:space="preserve"> </w:t>
+              <w:t xml:space="preserve">var </w:t>
             </w:r>
             <w:r>
               <w:rPr>
                 <w:rFonts w:ascii="Consolas" w:hAnsi="Consolas"/>
                 <w:b/>
               </w:rPr>
-              <w:t xml:space="preserve">viewer = new </w:t>
-            </w:r>
-            <w:proofErr w:type="spellStart"/>
-            <w:proofErr w:type="gramStart"/>
-            <w:r>
-              <w:rPr>
-                <w:rFonts w:ascii="Consolas" w:hAnsi="Consolas"/>
-                <w:b/>
-              </w:rPr>
-              <w:t>iws.multiPage</w:t>
-            </w:r>
-            <w:proofErr w:type="spellEnd"/>
-            <w:proofErr w:type="gramEnd"/>
+              <w:t>viewer = new iws.multiPage</w:t>
+            </w:r>
             <w:r>
               <w:rPr>
                 <w:rFonts w:ascii="Consolas" w:hAnsi="Consolas"/>
@@ -1818,7 +1436,6 @@
           <w:b/>
         </w:rPr>
       </w:pPr>
-      <w:proofErr w:type="gramStart"/>
       <w:r>
         <w:rPr>
           <w:rFonts w:hint="eastAsia"/>
@@ -1836,37 +1453,14 @@
         <w:rPr>
           <w:b/>
         </w:rPr>
-        <w:t>:</w:t>
-      </w:r>
-      <w:proofErr w:type="gramEnd"/>
-      <w:r>
-        <w:rPr>
+        <w:t xml:space="preserve">: </w:t>
+      </w:r>
+      <w:r>
+        <w:rPr>
+          <w:rFonts w:hint="eastAsia"/>
           <w:b/>
         </w:rPr>
-        <w:t xml:space="preserve"> </w:t>
-      </w:r>
-      <w:r>
-        <w:rPr>
-          <w:rFonts w:hint="eastAsia"/>
-          <w:b/>
-        </w:rPr>
-        <w:t xml:space="preserve">환경 </w:t>
-      </w:r>
-      <w:proofErr w:type="spellStart"/>
-      <w:r>
-        <w:rPr>
-          <w:rFonts w:hint="eastAsia"/>
-          <w:b/>
-        </w:rPr>
-        <w:t>셋팅</w:t>
-      </w:r>
-      <w:proofErr w:type="spellEnd"/>
-      <w:r>
-        <w:rPr>
-          <w:rFonts w:hint="eastAsia"/>
-          <w:b/>
-        </w:rPr>
-        <w:t xml:space="preserve"> 경로.</w:t>
+        <w:t>환경 셋팅 경로.</w:t>
       </w:r>
     </w:p>
     <w:p>
@@ -1878,7 +1472,6 @@
         </w:numPr>
         <w:ind w:leftChars="0"/>
       </w:pPr>
-      <w:proofErr w:type="gramStart"/>
       <w:r>
         <w:rPr>
           <w:rFonts w:hint="eastAsia"/>
@@ -1894,7 +1487,6 @@
         </w:rPr>
         <w:t>:</w:t>
       </w:r>
-      <w:proofErr w:type="gramEnd"/>
       <w:r>
         <w:t xml:space="preserve"> </w:t>
       </w:r>
@@ -1914,13 +1506,8 @@
         </w:numPr>
         <w:ind w:leftChars="0"/>
       </w:pPr>
-      <w:proofErr w:type="gramStart"/>
-      <w:r>
-        <w:t>Default :</w:t>
-      </w:r>
-      <w:proofErr w:type="gramEnd"/>
-      <w:r>
-        <w:t xml:space="preserve"> “”</w:t>
+      <w:r>
+        <w:t>Default : “”</w:t>
       </w:r>
     </w:p>
     <w:p>
@@ -1931,19 +1518,11 @@
       <w:r>
         <w:t xml:space="preserve">: </w:t>
       </w:r>
-      <w:proofErr w:type="spellStart"/>
-      <w:r>
-        <w:rPr>
-          <w:rFonts w:hint="eastAsia"/>
-        </w:rPr>
-        <w:t>꼭입력해야</w:t>
-      </w:r>
-      <w:proofErr w:type="spellEnd"/>
-      <w:r>
-        <w:rPr>
-          <w:rFonts w:hint="eastAsia"/>
-        </w:rPr>
-        <w:t xml:space="preserve"> 하는 항목으로 </w:t>
+      <w:r>
+        <w:rPr>
+          <w:rFonts w:hint="eastAsia"/>
+        </w:rPr>
+        <w:t xml:space="preserve">꼭입력해야 하는 항목으로 </w:t>
       </w:r>
       <w:r>
         <w:t xml:space="preserve">iws.viewer.js </w:t>
@@ -1978,91 +1557,21 @@
         <w:rPr>
           <w:rFonts w:ascii="Consolas" w:hAnsi="Consolas"/>
         </w:rPr>
-        <w:t>path:</w:t>
-      </w:r>
-      <w:proofErr w:type="gramStart"/>
-      <w:r>
+        <w:t>path:'./'   ,</w:t>
+      </w:r>
+    </w:p>
+    <w:p>
+      <w:pPr>
+        <w:pStyle w:val="a4"/>
         <w:rPr>
           <w:rFonts w:ascii="Consolas" w:hAnsi="Consolas"/>
         </w:rPr>
-        <w:t>'./</w:t>
-      </w:r>
-      <w:proofErr w:type="gramEnd"/>
+      </w:pPr>
       <w:r>
         <w:rPr>
           <w:rFonts w:ascii="Consolas" w:hAnsi="Consolas"/>
         </w:rPr>
-        <w:t>'   ,</w:t>
-      </w:r>
-    </w:p>
-    <w:p>
-      <w:pPr>
-        <w:pStyle w:val="a4"/>
-        <w:rPr>
-          <w:rFonts w:ascii="Consolas" w:hAnsi="Consolas"/>
-        </w:rPr>
-      </w:pPr>
-      <w:r>
-        <w:rPr>
-          <w:rFonts w:ascii="Consolas" w:hAnsi="Consolas"/>
-        </w:rPr>
-        <w:t>path:'/</w:t>
-      </w:r>
-      <w:proofErr w:type="spellStart"/>
-      <w:r>
-        <w:rPr>
-          <w:rFonts w:ascii="Consolas" w:hAnsi="Consolas"/>
-        </w:rPr>
-        <w:t>IWS_Solution</w:t>
-      </w:r>
-      <w:proofErr w:type="spellEnd"/>
-      <w:r>
-        <w:rPr>
-          <w:rFonts w:ascii="Consolas" w:hAnsi="Consolas"/>
-        </w:rPr>
-        <w:t>/</w:t>
-      </w:r>
-      <w:proofErr w:type="spellStart"/>
-      <w:r>
-        <w:rPr>
-          <w:rFonts w:ascii="Consolas" w:hAnsi="Consolas"/>
-        </w:rPr>
-        <w:t>WebContent</w:t>
-      </w:r>
-      <w:proofErr w:type="spellEnd"/>
-      <w:r>
-        <w:rPr>
-          <w:rFonts w:ascii="Consolas" w:hAnsi="Consolas"/>
-        </w:rPr>
-        <w:t>/solution/</w:t>
-      </w:r>
-      <w:proofErr w:type="spellStart"/>
-      <w:r>
-        <w:rPr>
-          <w:rFonts w:ascii="Consolas" w:hAnsi="Consolas"/>
-        </w:rPr>
-        <w:t>iws</w:t>
-      </w:r>
-      <w:proofErr w:type="spellEnd"/>
-      <w:r>
-        <w:rPr>
-          <w:rFonts w:ascii="Consolas" w:hAnsi="Consolas"/>
-        </w:rPr>
-        <w:t>/</w:t>
-      </w:r>
-      <w:proofErr w:type="spellStart"/>
-      <w:r>
-        <w:rPr>
-          <w:rFonts w:ascii="Consolas" w:hAnsi="Consolas"/>
-        </w:rPr>
-        <w:t>js</w:t>
-      </w:r>
-      <w:proofErr w:type="spellEnd"/>
-      <w:r>
-        <w:rPr>
-          <w:rFonts w:ascii="Consolas" w:hAnsi="Consolas"/>
-        </w:rPr>
-        <w:t>',</w:t>
+        <w:t>path:'/IWS_Solution/WebContent/solution/iws/js',</w:t>
       </w:r>
     </w:p>
     <w:p>
@@ -2095,21 +1604,14 @@
         </w:numPr>
         <w:ind w:leftChars="0"/>
       </w:pPr>
-      <w:proofErr w:type="spellStart"/>
-      <w:proofErr w:type="gramStart"/>
       <w:r>
         <w:rPr>
           <w:rFonts w:hint="eastAsia"/>
         </w:rPr>
         <w:t>fitMode</w:t>
       </w:r>
-      <w:proofErr w:type="spellEnd"/>
-      <w:r>
-        <w:t xml:space="preserve"> :</w:t>
-      </w:r>
-      <w:proofErr w:type="gramEnd"/>
-      <w:r>
-        <w:t xml:space="preserve"> </w:t>
+      <w:r>
+        <w:t xml:space="preserve"> : </w:t>
       </w:r>
       <w:r>
         <w:rPr>
@@ -2127,13 +1629,8 @@
         </w:numPr>
         <w:ind w:leftChars="0"/>
       </w:pPr>
-      <w:proofErr w:type="gramStart"/>
-      <w:r>
-        <w:t>Type :</w:t>
-      </w:r>
-      <w:proofErr w:type="gramEnd"/>
-      <w:r>
-        <w:t xml:space="preserve"> object</w:t>
+      <w:r>
+        <w:t>Type : object</w:t>
       </w:r>
     </w:p>
     <w:p>
@@ -2145,22 +1642,8 @@
         </w:numPr>
         <w:ind w:leftChars="0"/>
       </w:pPr>
-      <w:proofErr w:type="gramStart"/>
-      <w:r>
-        <w:lastRenderedPageBreak/>
-        <w:t>Default :</w:t>
-      </w:r>
-      <w:proofErr w:type="gramEnd"/>
-      <w:r>
-        <w:t xml:space="preserve"> {</w:t>
-      </w:r>
-      <w:proofErr w:type="spellStart"/>
-      <w:r>
-        <w:t>name:’auto</w:t>
-      </w:r>
-      <w:proofErr w:type="spellEnd"/>
-      <w:r>
-        <w:t>’}</w:t>
+      <w:r>
+        <w:t>Default : {name:’auto’}</w:t>
       </w:r>
     </w:p>
     <w:p>
@@ -2176,6 +1659,7 @@
         <w:rPr>
           <w:rFonts w:hint="eastAsia"/>
         </w:rPr>
+        <w:lastRenderedPageBreak/>
         <w:t>Value 종류</w:t>
       </w:r>
     </w:p>
@@ -2192,14 +1676,7 @@
         <w:rPr>
           <w:rFonts w:hint="eastAsia"/>
         </w:rPr>
-        <w:t>{</w:t>
-      </w:r>
-      <w:proofErr w:type="spellStart"/>
-      <w:r>
-        <w:rPr>
-          <w:rFonts w:hint="eastAsia"/>
-        </w:rPr>
-        <w:t>name:</w:t>
+        <w:t>{name:</w:t>
       </w:r>
       <w:r>
         <w:t>”</w:t>
@@ -2207,51 +1684,17 @@
       <w:r>
         <w:t>auto</w:t>
       </w:r>
-      <w:proofErr w:type="spellEnd"/>
       <w:r>
         <w:t>”</w:t>
       </w:r>
-      <w:proofErr w:type="gramStart"/>
-      <w:r>
-        <w:t>} :</w:t>
-      </w:r>
-      <w:proofErr w:type="gramEnd"/>
-      <w:r>
-        <w:t xml:space="preserve"> </w:t>
-      </w:r>
-      <w:r>
-        <w:rPr>
-          <w:rFonts w:hint="eastAsia"/>
-        </w:rPr>
-        <w:t xml:space="preserve">화면에 딱 맞도록 이미지 길이에 따라 </w:t>
-      </w:r>
-      <w:proofErr w:type="spellStart"/>
-      <w:r>
-        <w:rPr>
-          <w:rFonts w:hint="eastAsia"/>
-        </w:rPr>
-        <w:t>가로맞춤</w:t>
-      </w:r>
-      <w:proofErr w:type="spellEnd"/>
-      <w:r>
-        <w:rPr>
-          <w:rFonts w:hint="eastAsia"/>
-        </w:rPr>
-        <w:t>/</w:t>
-      </w:r>
-      <w:proofErr w:type="spellStart"/>
-      <w:r>
-        <w:rPr>
-          <w:rFonts w:hint="eastAsia"/>
-        </w:rPr>
-        <w:t>세로맞춤을</w:t>
-      </w:r>
-      <w:proofErr w:type="spellEnd"/>
-      <w:r>
-        <w:rPr>
-          <w:rFonts w:hint="eastAsia"/>
-        </w:rPr>
-        <w:t xml:space="preserve"> 알아서 자동 지정해 줌.</w:t>
+      <w:r>
+        <w:t xml:space="preserve">} : </w:t>
+      </w:r>
+      <w:r>
+        <w:rPr>
+          <w:rFonts w:hint="eastAsia"/>
+        </w:rPr>
+        <w:t>화면에 딱 맞도록 이미지 길이에 따라 가로맞춤/세로맞춤을 알아서 자동 지정해 줌.</w:t>
       </w:r>
     </w:p>
     <w:p>
@@ -2264,11 +1707,7 @@
         <w:ind w:leftChars="0"/>
       </w:pPr>
       <w:r>
-        <w:t>{</w:t>
-      </w:r>
-      <w:proofErr w:type="spellStart"/>
-      <w:r>
-        <w:t>name:</w:t>
+        <w:t>{name:</w:t>
       </w:r>
       <w:r>
         <w:t>”</w:t>
@@ -2276,17 +1715,8 @@
       <w:r>
         <w:t>width</w:t>
       </w:r>
-      <w:proofErr w:type="spellEnd"/>
-      <w:r>
-        <w:t>”</w:t>
-      </w:r>
-      <w:proofErr w:type="gramStart"/>
-      <w:r>
-        <w:t>} :</w:t>
-      </w:r>
-      <w:proofErr w:type="gramEnd"/>
-      <w:r>
-        <w:t xml:space="preserve"> </w:t>
+      <w:r>
+        <w:t xml:space="preserve">”} : </w:t>
       </w:r>
       <w:r>
         <w:rPr>
@@ -2307,7 +1737,6 @@
       <w:r>
         <w:t>{</w:t>
       </w:r>
-      <w:proofErr w:type="spellStart"/>
       <w:r>
         <w:rPr>
           <w:rFonts w:hint="eastAsia"/>
@@ -2315,19 +1744,7 @@
         <w:t>name:</w:t>
       </w:r>
       <w:r>
-        <w:t>”height</w:t>
-      </w:r>
-      <w:proofErr w:type="spellEnd"/>
-      <w:r>
-        <w:t>”</w:t>
-      </w:r>
-      <w:proofErr w:type="gramStart"/>
-      <w:r>
-        <w:t>} :</w:t>
-      </w:r>
-      <w:proofErr w:type="gramEnd"/>
-      <w:r>
-        <w:t xml:space="preserve"> </w:t>
+        <w:t xml:space="preserve">”height”} : </w:t>
       </w:r>
       <w:r>
         <w:rPr>
@@ -2346,23 +1763,7 @@
         <w:ind w:leftChars="0"/>
       </w:pPr>
       <w:r>
-        <w:t>{</w:t>
-      </w:r>
-      <w:proofErr w:type="spellStart"/>
-      <w:r>
-        <w:t>name:”scale</w:t>
-      </w:r>
-      <w:proofErr w:type="spellEnd"/>
-      <w:r>
-        <w:t>”, scale</w:t>
-      </w:r>
-      <w:proofErr w:type="gramStart"/>
-      <w:r>
-        <w:t>:1.0</w:t>
-      </w:r>
-      <w:proofErr w:type="gramEnd"/>
-      <w:r>
-        <w:t xml:space="preserve">} : </w:t>
+        <w:t xml:space="preserve">{name:”scale”, scale:1.0} : </w:t>
       </w:r>
       <w:r>
         <w:rPr>
@@ -2395,47 +1796,20 @@
         </w:numPr>
         <w:ind w:leftChars="0"/>
       </w:pPr>
-      <w:proofErr w:type="spellStart"/>
-      <w:proofErr w:type="gramStart"/>
-      <w:r>
-        <w:rPr>
-          <w:rFonts w:hint="eastAsia"/>
-        </w:rPr>
-        <w:t>useAnnotation</w:t>
-      </w:r>
-      <w:proofErr w:type="spellEnd"/>
-      <w:r>
-        <w:rPr>
-          <w:rFonts w:hint="eastAsia"/>
-        </w:rPr>
-        <w:t xml:space="preserve"> </w:t>
-      </w:r>
-      <w:r>
-        <w:t>:</w:t>
-      </w:r>
-      <w:proofErr w:type="gramEnd"/>
-      <w:r>
-        <w:t xml:space="preserve"> </w:t>
-      </w:r>
-      <w:r>
-        <w:rPr>
-          <w:rFonts w:hint="eastAsia"/>
-        </w:rPr>
-        <w:t xml:space="preserve">주석 </w:t>
-      </w:r>
-      <w:proofErr w:type="spellStart"/>
-      <w:r>
-        <w:rPr>
-          <w:rFonts w:hint="eastAsia"/>
-        </w:rPr>
-        <w:t>툴바</w:t>
-      </w:r>
-      <w:proofErr w:type="spellEnd"/>
-      <w:r>
-        <w:rPr>
-          <w:rFonts w:hint="eastAsia"/>
-        </w:rPr>
-        <w:t xml:space="preserve"> 사용 여부.</w:t>
+      <w:r>
+        <w:rPr>
+          <w:rFonts w:hint="eastAsia"/>
+        </w:rPr>
+        <w:t xml:space="preserve">useAnnotation </w:t>
+      </w:r>
+      <w:r>
+        <w:t xml:space="preserve">: </w:t>
+      </w:r>
+      <w:r>
+        <w:rPr>
+          <w:rFonts w:hint="eastAsia"/>
+        </w:rPr>
+        <w:t>주석 툴바 사용 여부.</w:t>
       </w:r>
     </w:p>
     <w:p>
@@ -2447,13 +1821,8 @@
         </w:numPr>
         <w:ind w:leftChars="0"/>
       </w:pPr>
-      <w:proofErr w:type="gramStart"/>
-      <w:r>
-        <w:t>Type :</w:t>
-      </w:r>
-      <w:proofErr w:type="gramEnd"/>
-      <w:r>
-        <w:t xml:space="preserve"> Boolean</w:t>
+      <w:r>
+        <w:t>Type : Boolean</w:t>
       </w:r>
     </w:p>
     <w:p>
@@ -2465,13 +1834,8 @@
         </w:numPr>
         <w:ind w:leftChars="0"/>
       </w:pPr>
-      <w:proofErr w:type="gramStart"/>
-      <w:r>
-        <w:t>Default :</w:t>
-      </w:r>
-      <w:proofErr w:type="gramEnd"/>
-      <w:r>
-        <w:t xml:space="preserve"> </w:t>
+      <w:r>
+        <w:t xml:space="preserve">Default : </w:t>
       </w:r>
       <w:r>
         <w:t>false</w:t>
@@ -2492,55 +1856,11 @@
         </w:numPr>
         <w:ind w:leftChars="0"/>
       </w:pPr>
-      <w:proofErr w:type="spellStart"/>
-      <w:proofErr w:type="gramStart"/>
-      <w:r>
-        <w:rPr>
-          <w:rFonts w:hint="eastAsia"/>
-        </w:rPr>
-        <w:t>useMasking</w:t>
-      </w:r>
-      <w:proofErr w:type="spellEnd"/>
-      <w:r>
-        <w:rPr>
-          <w:rFonts w:hint="eastAsia"/>
-        </w:rPr>
-        <w:t xml:space="preserve"> :</w:t>
-      </w:r>
-      <w:proofErr w:type="gramEnd"/>
-      <w:r>
-        <w:rPr>
-          <w:rFonts w:hint="eastAsia"/>
-        </w:rPr>
-        <w:t xml:space="preserve"> </w:t>
-      </w:r>
-      <w:proofErr w:type="spellStart"/>
-      <w:r>
-        <w:rPr>
-          <w:rFonts w:hint="eastAsia"/>
-        </w:rPr>
-        <w:t>마스킹</w:t>
-      </w:r>
-      <w:proofErr w:type="spellEnd"/>
-      <w:r>
-        <w:rPr>
-          <w:rFonts w:hint="eastAsia"/>
-        </w:rPr>
-        <w:t xml:space="preserve"> </w:t>
-      </w:r>
-      <w:proofErr w:type="spellStart"/>
-      <w:r>
-        <w:rPr>
-          <w:rFonts w:hint="eastAsia"/>
-        </w:rPr>
-        <w:t>툴바</w:t>
-      </w:r>
-      <w:proofErr w:type="spellEnd"/>
-      <w:r>
-        <w:rPr>
-          <w:rFonts w:hint="eastAsia"/>
-        </w:rPr>
-        <w:t xml:space="preserve"> 사용 여부.</w:t>
+      <w:r>
+        <w:rPr>
+          <w:rFonts w:hint="eastAsia"/>
+        </w:rPr>
+        <w:t>useMasking : 마스킹 툴바 사용 여부.</w:t>
       </w:r>
     </w:p>
     <w:p>
@@ -2552,13 +1872,8 @@
         </w:numPr>
         <w:ind w:leftChars="0"/>
       </w:pPr>
-      <w:proofErr w:type="gramStart"/>
-      <w:r>
-        <w:t>Type :</w:t>
-      </w:r>
-      <w:proofErr w:type="gramEnd"/>
-      <w:r>
-        <w:t xml:space="preserve"> Boolean</w:t>
+      <w:r>
+        <w:t>Type : Boolean</w:t>
       </w:r>
     </w:p>
     <w:p>
@@ -2570,13 +1885,8 @@
         </w:numPr>
         <w:ind w:leftChars="0"/>
       </w:pPr>
-      <w:proofErr w:type="gramStart"/>
-      <w:r>
-        <w:t>Default :</w:t>
-      </w:r>
-      <w:proofErr w:type="gramEnd"/>
-      <w:r>
-        <w:t xml:space="preserve"> false</w:t>
+      <w:r>
+        <w:t>Default : false</w:t>
       </w:r>
     </w:p>
     <w:p>
@@ -2594,8 +1904,6 @@
         </w:numPr>
         <w:ind w:leftChars="0"/>
       </w:pPr>
-      <w:proofErr w:type="spellStart"/>
-      <w:proofErr w:type="gramStart"/>
       <w:r>
         <w:rPr>
           <w:rFonts w:hint="eastAsia"/>
@@ -2603,29 +1911,13 @@
         <w:t>u</w:t>
       </w:r>
       <w:r>
-        <w:t>seBookMark</w:t>
-      </w:r>
-      <w:proofErr w:type="spellEnd"/>
-      <w:r>
-        <w:t xml:space="preserve"> :</w:t>
-      </w:r>
-      <w:proofErr w:type="gramEnd"/>
-      <w:r>
-        <w:t xml:space="preserve"> </w:t>
-      </w:r>
-      <w:proofErr w:type="spellStart"/>
-      <w:r>
-        <w:rPr>
-          <w:rFonts w:hint="eastAsia"/>
-        </w:rPr>
-        <w:t>북마크</w:t>
-      </w:r>
-      <w:proofErr w:type="spellEnd"/>
-      <w:r>
-        <w:rPr>
-          <w:rFonts w:hint="eastAsia"/>
-        </w:rPr>
-        <w:t xml:space="preserve"> 기능 사용 여부.</w:t>
+        <w:t xml:space="preserve">seBookMark : </w:t>
+      </w:r>
+      <w:r>
+        <w:rPr>
+          <w:rFonts w:hint="eastAsia"/>
+        </w:rPr>
+        <w:t>북마크 기능 사용 여부.</w:t>
       </w:r>
     </w:p>
     <w:p>
@@ -2637,13 +1929,8 @@
         </w:numPr>
         <w:ind w:leftChars="0"/>
       </w:pPr>
-      <w:proofErr w:type="gramStart"/>
-      <w:r>
-        <w:t>Type :</w:t>
-      </w:r>
-      <w:proofErr w:type="gramEnd"/>
-      <w:r>
-        <w:t xml:space="preserve"> Boolean</w:t>
+      <w:r>
+        <w:t>Type : Boolean</w:t>
       </w:r>
     </w:p>
     <w:p>
@@ -2655,13 +1942,8 @@
         </w:numPr>
         <w:ind w:leftChars="0"/>
       </w:pPr>
-      <w:proofErr w:type="gramStart"/>
-      <w:r>
-        <w:t>Default :</w:t>
-      </w:r>
-      <w:proofErr w:type="gramEnd"/>
-      <w:r>
-        <w:t xml:space="preserve"> false</w:t>
+      <w:r>
+        <w:t>Default : false</w:t>
       </w:r>
     </w:p>
     <w:p>
@@ -2679,8 +1961,6 @@
         </w:numPr>
         <w:ind w:leftChars="0"/>
       </w:pPr>
-      <w:proofErr w:type="spellStart"/>
-      <w:proofErr w:type="gramStart"/>
       <w:r>
         <w:rPr>
           <w:rFonts w:hint="eastAsia"/>
@@ -2688,43 +1968,13 @@
         <w:t>u</w:t>
       </w:r>
       <w:r>
-        <w:t>seBookMarkClick</w:t>
-      </w:r>
-      <w:proofErr w:type="spellEnd"/>
-      <w:r>
-        <w:t xml:space="preserve"> :</w:t>
-      </w:r>
-      <w:proofErr w:type="gramEnd"/>
-      <w:r>
-        <w:t xml:space="preserve"> </w:t>
-      </w:r>
-      <w:proofErr w:type="spellStart"/>
-      <w:r>
-        <w:rPr>
-          <w:rFonts w:hint="eastAsia"/>
-        </w:rPr>
-        <w:t>북마크</w:t>
-      </w:r>
-      <w:proofErr w:type="spellEnd"/>
-      <w:r>
-        <w:rPr>
-          <w:rFonts w:hint="eastAsia"/>
-        </w:rPr>
-        <w:t xml:space="preserve"> 아이콘을 클릭하여 </w:t>
-      </w:r>
-      <w:proofErr w:type="spellStart"/>
-      <w:r>
-        <w:rPr>
-          <w:rFonts w:hint="eastAsia"/>
-        </w:rPr>
-        <w:t>북마크</w:t>
-      </w:r>
-      <w:proofErr w:type="spellEnd"/>
-      <w:r>
-        <w:rPr>
-          <w:rFonts w:hint="eastAsia"/>
-        </w:rPr>
-        <w:t xml:space="preserve"> 설정할지 여부.</w:t>
+        <w:t xml:space="preserve">seBookMarkClick : </w:t>
+      </w:r>
+      <w:r>
+        <w:rPr>
+          <w:rFonts w:hint="eastAsia"/>
+        </w:rPr>
+        <w:t>북마크 아이콘을 클릭하여 북마크 설정할지 여부.</w:t>
       </w:r>
     </w:p>
     <w:p>
@@ -2736,13 +1986,8 @@
         </w:numPr>
         <w:ind w:leftChars="0"/>
       </w:pPr>
-      <w:proofErr w:type="gramStart"/>
-      <w:r>
-        <w:t>Type :</w:t>
-      </w:r>
-      <w:proofErr w:type="gramEnd"/>
-      <w:r>
-        <w:t xml:space="preserve"> Boolean</w:t>
+      <w:r>
+        <w:t>Type : Boolean</w:t>
       </w:r>
     </w:p>
     <w:p>
@@ -2753,17 +1998,9 @@
           <w:numId w:val="20"/>
         </w:numPr>
         <w:ind w:leftChars="0"/>
-        <w:rPr>
-          <w:rFonts w:hint="eastAsia"/>
-        </w:rPr>
-      </w:pPr>
-      <w:proofErr w:type="gramStart"/>
-      <w:r>
-        <w:t>Default :</w:t>
-      </w:r>
-      <w:proofErr w:type="gramEnd"/>
-      <w:r>
-        <w:t xml:space="preserve"> false</w:t>
+      </w:pPr>
+      <w:r>
+        <w:t>Default : false</w:t>
       </w:r>
     </w:p>
     <w:p>
@@ -2781,33 +2018,14 @@
         </w:numPr>
         <w:ind w:leftChars="0"/>
       </w:pPr>
-      <w:proofErr w:type="spellStart"/>
-      <w:r>
-        <w:t>readOnlyOne</w:t>
-      </w:r>
-      <w:proofErr w:type="spellEnd"/>
-      <w:r>
-        <w:t xml:space="preserve">: </w:t>
-      </w:r>
-      <w:proofErr w:type="spellStart"/>
-      <w:r>
-        <w:rPr>
-          <w:rFonts w:hint="eastAsia"/>
-        </w:rPr>
-        <w:t>멀티페이지</w:t>
-      </w:r>
-      <w:proofErr w:type="spellEnd"/>
-      <w:r>
-        <w:rPr>
-          <w:rFonts w:hint="eastAsia"/>
-        </w:rPr>
-        <w:t xml:space="preserve"> 이미지의 경우 첫 페이지만 읽을지 여부</w:t>
-      </w:r>
-      <w:r>
-        <w:rPr>
-          <w:rFonts w:hint="eastAsia"/>
-        </w:rPr>
-        <w:t>.</w:t>
+      <w:r>
+        <w:t xml:space="preserve">readOnlyOne: </w:t>
+      </w:r>
+      <w:r>
+        <w:rPr>
+          <w:rFonts w:hint="eastAsia"/>
+        </w:rPr>
+        <w:t>멀티페이지 이미지의 경우 첫 페이지만 읽을지 여부.</w:t>
       </w:r>
     </w:p>
     <w:p>
@@ -2819,13 +2037,8 @@
         </w:numPr>
         <w:ind w:leftChars="0"/>
       </w:pPr>
-      <w:proofErr w:type="gramStart"/>
-      <w:r>
-        <w:t>Type :</w:t>
-      </w:r>
-      <w:proofErr w:type="gramEnd"/>
-      <w:r>
-        <w:t xml:space="preserve"> Boolean</w:t>
+      <w:r>
+        <w:t>Type : Boolean</w:t>
       </w:r>
     </w:p>
     <w:p>
@@ -2836,28 +2049,30 @@
           <w:numId w:val="20"/>
         </w:numPr>
         <w:ind w:leftChars="0"/>
-        <w:rPr>
-          <w:rFonts w:hint="eastAsia"/>
-        </w:rPr>
-      </w:pPr>
-      <w:proofErr w:type="gramStart"/>
-      <w:r>
-        <w:lastRenderedPageBreak/>
-        <w:t>Default :</w:t>
-      </w:r>
-      <w:proofErr w:type="gramEnd"/>
-      <w:r>
-        <w:t xml:space="preserve"> false</w:t>
-      </w:r>
-    </w:p>
-    <w:p>
-      <w:pPr>
-        <w:pStyle w:val="a4"/>
-        <w:ind w:leftChars="0"/>
-        <w:rPr>
-          <w:rFonts w:hint="eastAsia"/>
-        </w:rPr>
-      </w:pPr>
+      </w:pPr>
+      <w:r>
+        <w:t>Default : false</w:t>
+      </w:r>
+    </w:p>
+    <w:p>
+      <w:pPr>
+        <w:rPr>
+          <w:rFonts w:hint="eastAsia"/>
+        </w:rPr>
+      </w:pPr>
+      <w:bookmarkStart w:id="0" w:name="_GoBack"/>
+      <w:bookmarkEnd w:id="0"/>
+    </w:p>
+    <w:p>
+      <w:pPr>
+        <w:pStyle w:val="1"/>
+      </w:pPr>
+      <w:r>
+        <w:rPr>
+          <w:rFonts w:hint="eastAsia"/>
+        </w:rPr>
+        <w:t>버튼 지원</w:t>
+      </w:r>
     </w:p>
     <w:p>
       <w:pPr>
@@ -2868,33 +2083,11 @@
         </w:numPr>
         <w:ind w:leftChars="0"/>
       </w:pPr>
-      <w:proofErr w:type="spellStart"/>
-      <w:r>
-        <w:t>reSampleUse</w:t>
-      </w:r>
-      <w:proofErr w:type="spellEnd"/>
-      <w:r>
-        <w:t xml:space="preserve">: </w:t>
-      </w:r>
-      <w:r>
-        <w:rPr>
-          <w:rFonts w:hint="eastAsia"/>
-        </w:rPr>
-        <w:t xml:space="preserve">화면에 보이는 이미지를 가공하여 더욱 </w:t>
-      </w:r>
-      <w:proofErr w:type="spellStart"/>
-      <w:r>
-        <w:rPr>
-          <w:rFonts w:hint="eastAsia"/>
-        </w:rPr>
-        <w:t>잘보이도록</w:t>
-      </w:r>
-      <w:proofErr w:type="spellEnd"/>
-      <w:r>
-        <w:rPr>
-          <w:rFonts w:hint="eastAsia"/>
-        </w:rPr>
-        <w:t xml:space="preserve"> 하는 기법 사용 여부</w:t>
+      <w:r>
+        <w:rPr>
+          <w:rFonts w:hint="eastAsia"/>
+        </w:rPr>
+        <w:t>이미지 처리 버튼</w:t>
       </w:r>
     </w:p>
     <w:p>
@@ -2906,19 +2099,11 @@
         </w:numPr>
         <w:ind w:leftChars="0"/>
       </w:pPr>
-      <w:proofErr w:type="gramStart"/>
-      <w:r>
-        <w:rPr>
-          <w:rFonts w:hint="eastAsia"/>
-        </w:rPr>
-        <w:t>Type :</w:t>
-      </w:r>
-      <w:proofErr w:type="gramEnd"/>
-      <w:r>
-        <w:rPr>
-          <w:rFonts w:hint="eastAsia"/>
-        </w:rPr>
-        <w:t xml:space="preserve"> Boolean</w:t>
+      <w:r>
+        <w:rPr>
+          <w:rFonts w:hint="eastAsia"/>
+        </w:rPr>
+        <w:t>이미지 확대/축소</w:t>
       </w:r>
     </w:p>
     <w:p>
@@ -2934,27 +2119,87 @@
         <w:rPr>
           <w:rFonts w:hint="eastAsia"/>
         </w:rPr>
-        <w:t xml:space="preserve">Default : </w:t>
-      </w:r>
-      <w:r>
-        <w:t>true</w:t>
-      </w:r>
-    </w:p>
-    <w:p>
-      <w:pPr>
-        <w:pStyle w:val="a4"/>
-        <w:ind w:leftChars="0" w:left="1200"/>
-      </w:pPr>
-    </w:p>
-    <w:p>
-      <w:pPr>
-        <w:pStyle w:val="1"/>
-      </w:pPr>
-      <w:r>
-        <w:rPr>
-          <w:rFonts w:hint="eastAsia"/>
-        </w:rPr>
-        <w:t>버튼 지원</w:t>
+        <w:t>가로 맞춤/세로 맞춤/자동 맞춤</w:t>
+      </w:r>
+    </w:p>
+    <w:p>
+      <w:pPr>
+        <w:pStyle w:val="a4"/>
+        <w:numPr>
+          <w:ilvl w:val="1"/>
+          <w:numId w:val="2"/>
+        </w:numPr>
+        <w:ind w:leftChars="0"/>
+      </w:pPr>
+      <w:r>
+        <w:rPr>
+          <w:rFonts w:hint="eastAsia"/>
+        </w:rPr>
+        <w:t>좌로 회전/우로 회전/180도 회전</w:t>
+      </w:r>
+    </w:p>
+    <w:p>
+      <w:pPr>
+        <w:pStyle w:val="a4"/>
+        <w:numPr>
+          <w:ilvl w:val="1"/>
+          <w:numId w:val="2"/>
+        </w:numPr>
+        <w:ind w:leftChars="0"/>
+      </w:pPr>
+      <w:r>
+        <w:rPr>
+          <w:rFonts w:hint="eastAsia"/>
+        </w:rPr>
+        <w:t xml:space="preserve">이미지 이동 </w:t>
+      </w:r>
+    </w:p>
+    <w:p>
+      <w:pPr>
+        <w:pStyle w:val="a4"/>
+        <w:numPr>
+          <w:ilvl w:val="1"/>
+          <w:numId w:val="2"/>
+        </w:numPr>
+        <w:ind w:leftChars="0"/>
+      </w:pPr>
+      <w:r>
+        <w:rPr>
+          <w:rFonts w:hint="eastAsia"/>
+        </w:rPr>
+        <w:t>영역 선택</w:t>
+      </w:r>
+    </w:p>
+    <w:p>
+      <w:pPr>
+        <w:pStyle w:val="a4"/>
+        <w:numPr>
+          <w:ilvl w:val="1"/>
+          <w:numId w:val="2"/>
+        </w:numPr>
+        <w:ind w:leftChars="0"/>
+      </w:pPr>
+      <w:r>
+        <w:rPr>
+          <w:rFonts w:hint="eastAsia"/>
+        </w:rPr>
+        <w:t>돋보기 사용</w:t>
+      </w:r>
+    </w:p>
+    <w:p>
+      <w:pPr>
+        <w:pStyle w:val="a4"/>
+        <w:numPr>
+          <w:ilvl w:val="1"/>
+          <w:numId w:val="2"/>
+        </w:numPr>
+        <w:ind w:leftChars="0"/>
+      </w:pPr>
+      <w:r>
+        <w:rPr>
+          <w:rFonts w:hint="eastAsia"/>
+        </w:rPr>
+        <w:t>이전/다음 페이지 이동</w:t>
       </w:r>
     </w:p>
     <w:p>
@@ -2970,7 +2215,7 @@
         <w:rPr>
           <w:rFonts w:hint="eastAsia"/>
         </w:rPr>
-        <w:t>이미지 처리 버튼</w:t>
+        <w:t>주석 처리 버튼</w:t>
       </w:r>
     </w:p>
     <w:p>
@@ -2986,7 +2231,7 @@
         <w:rPr>
           <w:rFonts w:hint="eastAsia"/>
         </w:rPr>
-        <w:t>이미지 확대/축소</w:t>
+        <w:t>주석 선택</w:t>
       </w:r>
     </w:p>
     <w:p>
@@ -3002,7 +2247,7 @@
         <w:rPr>
           <w:rFonts w:hint="eastAsia"/>
         </w:rPr>
-        <w:t>가로 맞춤/세로 맞춤/자동 맞춤</w:t>
+        <w:t>자유선 그리기</w:t>
       </w:r>
     </w:p>
     <w:p>
@@ -3018,7 +2263,7 @@
         <w:rPr>
           <w:rFonts w:hint="eastAsia"/>
         </w:rPr>
-        <w:t>좌로 회전/우로 회전/180도 회전</w:t>
+        <w:t>라인 그리기</w:t>
       </w:r>
     </w:p>
     <w:p>
@@ -3034,7 +2279,7 @@
         <w:rPr>
           <w:rFonts w:hint="eastAsia"/>
         </w:rPr>
-        <w:t xml:space="preserve">이미지 이동 </w:t>
+        <w:t>화살표 그리기</w:t>
       </w:r>
     </w:p>
     <w:p>
@@ -3050,7 +2295,7 @@
         <w:rPr>
           <w:rFonts w:hint="eastAsia"/>
         </w:rPr>
-        <w:t>영역 선택</w:t>
+        <w:t>사각 그리기</w:t>
       </w:r>
     </w:p>
     <w:p>
@@ -3066,7 +2311,7 @@
         <w:rPr>
           <w:rFonts w:hint="eastAsia"/>
         </w:rPr>
-        <w:t>돋보기 사용</w:t>
+        <w:t>타원 그리기</w:t>
       </w:r>
     </w:p>
     <w:p>
@@ -3082,7 +2327,40 @@
         <w:rPr>
           <w:rFonts w:hint="eastAsia"/>
         </w:rPr>
-        <w:t>이전/다음 페이지 이동</w:t>
+        <w:t>스템프 넣기</w:t>
+      </w:r>
+    </w:p>
+    <w:p>
+      <w:pPr>
+        <w:pStyle w:val="a4"/>
+        <w:numPr>
+          <w:ilvl w:val="1"/>
+          <w:numId w:val="2"/>
+        </w:numPr>
+        <w:ind w:leftChars="0"/>
+      </w:pPr>
+      <w:r>
+        <w:rPr>
+          <w:rFonts w:hint="eastAsia"/>
+        </w:rPr>
+        <w:t>텍스트 넣기</w:t>
+      </w:r>
+    </w:p>
+    <w:p>
+      <w:pPr>
+        <w:pStyle w:val="a4"/>
+        <w:ind w:leftChars="0" w:left="1200"/>
+      </w:pPr>
+    </w:p>
+    <w:p>
+      <w:pPr>
+        <w:pStyle w:val="1"/>
+      </w:pPr>
+      <w:r>
+        <w:rPr>
+          <w:rFonts w:hint="eastAsia"/>
+        </w:rPr>
+        <w:t>키보드 지원</w:t>
       </w:r>
     </w:p>
     <w:p>
@@ -3094,221 +2372,135 @@
         </w:numPr>
         <w:ind w:leftChars="0"/>
       </w:pPr>
-      <w:r>
-        <w:rPr>
-          <w:rFonts w:hint="eastAsia"/>
-        </w:rPr>
-        <w:t>주석 처리 버튼</w:t>
-      </w:r>
-    </w:p>
-    <w:p>
-      <w:pPr>
-        <w:pStyle w:val="a4"/>
-        <w:numPr>
-          <w:ilvl w:val="1"/>
-          <w:numId w:val="2"/>
-        </w:numPr>
-        <w:ind w:leftChars="0"/>
-      </w:pPr>
-      <w:r>
-        <w:rPr>
-          <w:rFonts w:hint="eastAsia"/>
-        </w:rPr>
-        <w:t>주석 선택</w:t>
-      </w:r>
-    </w:p>
-    <w:p>
-      <w:pPr>
-        <w:pStyle w:val="a4"/>
-        <w:numPr>
-          <w:ilvl w:val="1"/>
-          <w:numId w:val="2"/>
-        </w:numPr>
-        <w:ind w:leftChars="0"/>
-      </w:pPr>
-      <w:proofErr w:type="spellStart"/>
-      <w:r>
-        <w:rPr>
-          <w:rFonts w:hint="eastAsia"/>
-        </w:rPr>
-        <w:t>자유선</w:t>
-      </w:r>
-      <w:proofErr w:type="spellEnd"/>
-      <w:r>
-        <w:rPr>
-          <w:rFonts w:hint="eastAsia"/>
-        </w:rPr>
-        <w:t xml:space="preserve"> 그리기</w:t>
-      </w:r>
-    </w:p>
-    <w:p>
-      <w:pPr>
-        <w:pStyle w:val="a4"/>
-        <w:numPr>
-          <w:ilvl w:val="1"/>
-          <w:numId w:val="2"/>
-        </w:numPr>
-        <w:ind w:leftChars="0"/>
-      </w:pPr>
-      <w:r>
-        <w:rPr>
-          <w:rFonts w:hint="eastAsia"/>
-        </w:rPr>
-        <w:t>라인 그리기</w:t>
-      </w:r>
-    </w:p>
-    <w:p>
-      <w:pPr>
-        <w:pStyle w:val="a4"/>
-        <w:numPr>
-          <w:ilvl w:val="1"/>
-          <w:numId w:val="2"/>
-        </w:numPr>
-        <w:ind w:leftChars="0"/>
-      </w:pPr>
-      <w:r>
-        <w:rPr>
-          <w:rFonts w:hint="eastAsia"/>
-        </w:rPr>
-        <w:t>화살표 그리기</w:t>
-      </w:r>
-    </w:p>
-    <w:p>
-      <w:pPr>
-        <w:pStyle w:val="a4"/>
-        <w:numPr>
-          <w:ilvl w:val="1"/>
-          <w:numId w:val="2"/>
-        </w:numPr>
-        <w:ind w:leftChars="0"/>
-      </w:pPr>
-      <w:r>
-        <w:rPr>
-          <w:rFonts w:hint="eastAsia"/>
-        </w:rPr>
-        <w:t>사각 그리기</w:t>
-      </w:r>
-    </w:p>
-    <w:p>
-      <w:pPr>
-        <w:pStyle w:val="a4"/>
-        <w:numPr>
-          <w:ilvl w:val="1"/>
-          <w:numId w:val="2"/>
-        </w:numPr>
-        <w:ind w:leftChars="0"/>
-      </w:pPr>
-      <w:r>
-        <w:rPr>
-          <w:rFonts w:hint="eastAsia"/>
-        </w:rPr>
-        <w:t>타원 그리기</w:t>
-      </w:r>
-    </w:p>
-    <w:p>
-      <w:pPr>
-        <w:pStyle w:val="a4"/>
-        <w:numPr>
-          <w:ilvl w:val="1"/>
-          <w:numId w:val="2"/>
-        </w:numPr>
-        <w:ind w:leftChars="0"/>
-      </w:pPr>
-      <w:proofErr w:type="spellStart"/>
-      <w:r>
-        <w:rPr>
-          <w:rFonts w:hint="eastAsia"/>
-        </w:rPr>
-        <w:t>스템프</w:t>
-      </w:r>
-      <w:proofErr w:type="spellEnd"/>
-      <w:r>
-        <w:rPr>
-          <w:rFonts w:hint="eastAsia"/>
-        </w:rPr>
-        <w:t xml:space="preserve"> 넣기</w:t>
-      </w:r>
-    </w:p>
-    <w:p>
-      <w:pPr>
-        <w:pStyle w:val="a4"/>
-        <w:numPr>
-          <w:ilvl w:val="1"/>
-          <w:numId w:val="2"/>
-        </w:numPr>
-        <w:ind w:leftChars="0"/>
-      </w:pPr>
-      <w:r>
-        <w:rPr>
-          <w:rFonts w:hint="eastAsia"/>
-        </w:rPr>
-        <w:t>텍스트 넣기</w:t>
-      </w:r>
-    </w:p>
-    <w:p>
-      <w:pPr>
-        <w:pStyle w:val="a4"/>
-        <w:ind w:leftChars="0" w:left="1200"/>
-      </w:pPr>
-      <w:bookmarkStart w:id="0" w:name="_GoBack"/>
-      <w:bookmarkEnd w:id="0"/>
-    </w:p>
-    <w:p>
-      <w:pPr>
-        <w:pStyle w:val="1"/>
-      </w:pPr>
-      <w:r>
-        <w:rPr>
-          <w:rFonts w:hint="eastAsia"/>
-        </w:rPr>
-        <w:lastRenderedPageBreak/>
-        <w:t>키보드 지원</w:t>
-      </w:r>
-    </w:p>
-    <w:p>
-      <w:pPr>
-        <w:pStyle w:val="a4"/>
-        <w:numPr>
-          <w:ilvl w:val="0"/>
-          <w:numId w:val="2"/>
-        </w:numPr>
-        <w:ind w:leftChars="0"/>
-      </w:pPr>
-      <w:proofErr w:type="gramStart"/>
       <w:r>
         <w:rPr>
           <w:rFonts w:ascii="Consolas" w:hAnsi="Consolas"/>
           <w:color w:val="333333"/>
           <w:shd w:val="clear" w:color="auto" w:fill="F5F5F5"/>
         </w:rPr>
-        <w:t>↑ :</w:t>
-      </w:r>
-      <w:proofErr w:type="gramEnd"/>
+        <w:t xml:space="preserve">↑ : </w:t>
+      </w:r>
+      <w:r>
+        <w:rPr>
+          <w:rFonts w:ascii="Consolas" w:hAnsi="Consolas" w:hint="eastAsia"/>
+          <w:color w:val="333333"/>
+          <w:shd w:val="clear" w:color="auto" w:fill="F5F5F5"/>
+        </w:rPr>
+        <w:t>썸네일</w:t>
+      </w:r>
+      <w:r>
+        <w:rPr>
+          <w:rFonts w:ascii="Consolas" w:hAnsi="Consolas" w:hint="eastAsia"/>
+          <w:color w:val="333333"/>
+          <w:shd w:val="clear" w:color="auto" w:fill="F5F5F5"/>
+        </w:rPr>
+        <w:t xml:space="preserve"> </w:t>
+      </w:r>
+      <w:r>
+        <w:rPr>
+          <w:rFonts w:ascii="Consolas" w:hAnsi="Consolas" w:hint="eastAsia"/>
+          <w:color w:val="333333"/>
+          <w:shd w:val="clear" w:color="auto" w:fill="F5F5F5"/>
+        </w:rPr>
+        <w:t>창에서</w:t>
+      </w:r>
+      <w:r>
+        <w:rPr>
+          <w:rFonts w:ascii="Consolas" w:hAnsi="Consolas" w:hint="eastAsia"/>
+          <w:color w:val="333333"/>
+          <w:shd w:val="clear" w:color="auto" w:fill="F5F5F5"/>
+        </w:rPr>
+        <w:t xml:space="preserve"> </w:t>
+      </w:r>
+      <w:r>
+        <w:rPr>
+          <w:rFonts w:ascii="Consolas" w:hAnsi="Consolas" w:hint="eastAsia"/>
+          <w:color w:val="333333"/>
+          <w:shd w:val="clear" w:color="auto" w:fill="F5F5F5"/>
+        </w:rPr>
+        <w:t>이전</w:t>
+      </w:r>
+      <w:r>
+        <w:rPr>
+          <w:rFonts w:ascii="Consolas" w:hAnsi="Consolas" w:hint="eastAsia"/>
+          <w:color w:val="333333"/>
+          <w:shd w:val="clear" w:color="auto" w:fill="F5F5F5"/>
+        </w:rPr>
+        <w:t xml:space="preserve"> </w:t>
+      </w:r>
+      <w:r>
+        <w:rPr>
+          <w:rFonts w:ascii="Consolas" w:hAnsi="Consolas" w:hint="eastAsia"/>
+          <w:color w:val="333333"/>
+          <w:shd w:val="clear" w:color="auto" w:fill="F5F5F5"/>
+        </w:rPr>
+        <w:t>썸네일</w:t>
+      </w:r>
+      <w:r>
+        <w:rPr>
+          <w:rFonts w:ascii="Consolas" w:hAnsi="Consolas" w:hint="eastAsia"/>
+          <w:color w:val="333333"/>
+          <w:shd w:val="clear" w:color="auto" w:fill="F5F5F5"/>
+        </w:rPr>
+        <w:t xml:space="preserve"> </w:t>
+      </w:r>
+      <w:r>
+        <w:rPr>
+          <w:rFonts w:ascii="Consolas" w:hAnsi="Consolas" w:hint="eastAsia"/>
+          <w:color w:val="333333"/>
+          <w:shd w:val="clear" w:color="auto" w:fill="F5F5F5"/>
+        </w:rPr>
+        <w:t>선택</w:t>
+      </w:r>
+    </w:p>
+    <w:p>
+      <w:pPr>
+        <w:pStyle w:val="a4"/>
+        <w:numPr>
+          <w:ilvl w:val="0"/>
+          <w:numId w:val="2"/>
+        </w:numPr>
+        <w:ind w:leftChars="0"/>
+      </w:pPr>
       <w:r>
         <w:rPr>
           <w:rFonts w:ascii="Consolas" w:hAnsi="Consolas"/>
           <w:color w:val="333333"/>
           <w:shd w:val="clear" w:color="auto" w:fill="F5F5F5"/>
         </w:rPr>
-        <w:t xml:space="preserve"> </w:t>
-      </w:r>
-      <w:proofErr w:type="spellStart"/>
+        <w:t xml:space="preserve">↓ : </w:t>
+      </w:r>
+      <w:r>
+        <w:rPr>
+          <w:rFonts w:hint="eastAsia"/>
+        </w:rPr>
+        <w:t>썸네일 창에서 다음 썸네일 선택</w:t>
+      </w:r>
+    </w:p>
+    <w:p>
+      <w:pPr>
+        <w:pStyle w:val="a4"/>
+        <w:numPr>
+          <w:ilvl w:val="0"/>
+          <w:numId w:val="2"/>
+        </w:numPr>
+        <w:ind w:leftChars="0"/>
+      </w:pPr>
       <w:r>
         <w:rPr>
           <w:rFonts w:ascii="Consolas" w:hAnsi="Consolas" w:hint="eastAsia"/>
           <w:color w:val="333333"/>
           <w:shd w:val="clear" w:color="auto" w:fill="F5F5F5"/>
         </w:rPr>
-        <w:t>썸네일</w:t>
-      </w:r>
-      <w:proofErr w:type="spellEnd"/>
+        <w:t xml:space="preserve">Shift + a : </w:t>
+      </w:r>
       <w:r>
         <w:rPr>
           <w:rFonts w:ascii="Consolas" w:hAnsi="Consolas" w:hint="eastAsia"/>
           <w:color w:val="333333"/>
           <w:shd w:val="clear" w:color="auto" w:fill="F5F5F5"/>
         </w:rPr>
-        <w:t xml:space="preserve"> </w:t>
+        <w:t>페이지</w:t>
       </w:r>
       <w:r>
         <w:rPr>
@@ -3316,7 +2508,7 @@
           <w:color w:val="333333"/>
           <w:shd w:val="clear" w:color="auto" w:fill="F5F5F5"/>
         </w:rPr>
-        <w:t>창에서</w:t>
+        <w:t xml:space="preserve"> </w:t>
       </w:r>
       <w:r>
         <w:rPr>
@@ -3324,7 +2516,7 @@
           <w:color w:val="333333"/>
           <w:shd w:val="clear" w:color="auto" w:fill="F5F5F5"/>
         </w:rPr>
-        <w:t xml:space="preserve"> </w:t>
+        <w:t>창에서</w:t>
       </w:r>
       <w:r>
         <w:rPr>
@@ -3332,7 +2524,7 @@
           <w:color w:val="333333"/>
           <w:shd w:val="clear" w:color="auto" w:fill="F5F5F5"/>
         </w:rPr>
-        <w:t>이전</w:t>
+        <w:t xml:space="preserve"> </w:t>
       </w:r>
       <w:r>
         <w:rPr>
@@ -3340,25 +2532,23 @@
           <w:color w:val="333333"/>
           <w:shd w:val="clear" w:color="auto" w:fill="F5F5F5"/>
         </w:rPr>
-        <w:t xml:space="preserve"> </w:t>
-      </w:r>
-      <w:proofErr w:type="spellStart"/>
+        <w:t>모든</w:t>
+      </w:r>
       <w:r>
         <w:rPr>
           <w:rFonts w:ascii="Consolas" w:hAnsi="Consolas" w:hint="eastAsia"/>
           <w:color w:val="333333"/>
           <w:shd w:val="clear" w:color="auto" w:fill="F5F5F5"/>
         </w:rPr>
-        <w:t>썸네일</w:t>
-      </w:r>
-      <w:proofErr w:type="spellEnd"/>
+        <w:t xml:space="preserve"> </w:t>
+      </w:r>
       <w:r>
         <w:rPr>
           <w:rFonts w:ascii="Consolas" w:hAnsi="Consolas" w:hint="eastAsia"/>
           <w:color w:val="333333"/>
           <w:shd w:val="clear" w:color="auto" w:fill="F5F5F5"/>
         </w:rPr>
-        <w:t xml:space="preserve"> </w:t>
+        <w:t>주석</w:t>
       </w:r>
       <w:r>
         <w:rPr>
@@ -3366,99 +2556,41 @@
           <w:color w:val="333333"/>
           <w:shd w:val="clear" w:color="auto" w:fill="F5F5F5"/>
         </w:rPr>
-        <w:t>선택</w:t>
-      </w:r>
-    </w:p>
-    <w:p>
-      <w:pPr>
-        <w:pStyle w:val="a4"/>
-        <w:numPr>
-          <w:ilvl w:val="0"/>
-          <w:numId w:val="2"/>
-        </w:numPr>
-        <w:ind w:leftChars="0"/>
-      </w:pPr>
-      <w:proofErr w:type="gramStart"/>
-      <w:r>
-        <w:rPr>
-          <w:rFonts w:ascii="Consolas" w:hAnsi="Consolas"/>
-          <w:color w:val="333333"/>
-          <w:shd w:val="clear" w:color="auto" w:fill="F5F5F5"/>
-        </w:rPr>
-        <w:t>↓ :</w:t>
-      </w:r>
-      <w:proofErr w:type="gramEnd"/>
-      <w:r>
-        <w:rPr>
-          <w:rFonts w:ascii="Consolas" w:hAnsi="Consolas"/>
-          <w:color w:val="333333"/>
-          <w:shd w:val="clear" w:color="auto" w:fill="F5F5F5"/>
-        </w:rPr>
         <w:t xml:space="preserve"> </w:t>
       </w:r>
-      <w:proofErr w:type="spellStart"/>
-      <w:r>
-        <w:rPr>
-          <w:rFonts w:hint="eastAsia"/>
-        </w:rPr>
-        <w:t>썸네일</w:t>
-      </w:r>
-      <w:proofErr w:type="spellEnd"/>
-      <w:r>
-        <w:rPr>
-          <w:rFonts w:hint="eastAsia"/>
-        </w:rPr>
-        <w:t xml:space="preserve"> 창에서 다음 </w:t>
-      </w:r>
-      <w:proofErr w:type="spellStart"/>
-      <w:r>
-        <w:rPr>
-          <w:rFonts w:hint="eastAsia"/>
-        </w:rPr>
-        <w:t>썸네일</w:t>
-      </w:r>
-      <w:proofErr w:type="spellEnd"/>
-      <w:r>
-        <w:rPr>
-          <w:rFonts w:hint="eastAsia"/>
-        </w:rPr>
-        <w:t xml:space="preserve"> 선택</w:t>
-      </w:r>
-    </w:p>
-    <w:p>
-      <w:pPr>
-        <w:pStyle w:val="a4"/>
-        <w:numPr>
-          <w:ilvl w:val="0"/>
-          <w:numId w:val="2"/>
-        </w:numPr>
-        <w:ind w:leftChars="0"/>
-      </w:pPr>
       <w:r>
         <w:rPr>
           <w:rFonts w:ascii="Consolas" w:hAnsi="Consolas" w:hint="eastAsia"/>
           <w:color w:val="333333"/>
           <w:shd w:val="clear" w:color="auto" w:fill="F5F5F5"/>
         </w:rPr>
-        <w:t xml:space="preserve">Shift + </w:t>
-      </w:r>
-      <w:proofErr w:type="gramStart"/>
+        <w:t>선택</w:t>
+      </w:r>
+    </w:p>
+    <w:p>
+      <w:pPr>
+        <w:pStyle w:val="a4"/>
+        <w:numPr>
+          <w:ilvl w:val="0"/>
+          <w:numId w:val="2"/>
+        </w:numPr>
+        <w:ind w:leftChars="0"/>
+      </w:pPr>
       <w:r>
         <w:rPr>
           <w:rFonts w:ascii="Consolas" w:hAnsi="Consolas" w:hint="eastAsia"/>
           <w:color w:val="333333"/>
           <w:shd w:val="clear" w:color="auto" w:fill="F5F5F5"/>
         </w:rPr>
-        <w:t>a :</w:t>
-      </w:r>
-      <w:proofErr w:type="gramEnd"/>
+        <w:t xml:space="preserve">Del : </w:t>
+      </w:r>
       <w:r>
         <w:rPr>
           <w:rFonts w:ascii="Consolas" w:hAnsi="Consolas" w:hint="eastAsia"/>
           <w:color w:val="333333"/>
           <w:shd w:val="clear" w:color="auto" w:fill="F5F5F5"/>
         </w:rPr>
-        <w:t xml:space="preserve"> </w:t>
+        <w:t>선택</w:t>
       </w:r>
       <w:r>
         <w:rPr>
@@ -3466,7 +2598,7 @@
           <w:color w:val="333333"/>
           <w:shd w:val="clear" w:color="auto" w:fill="F5F5F5"/>
         </w:rPr>
-        <w:t>페이지</w:t>
+        <w:t xml:space="preserve"> </w:t>
       </w:r>
       <w:r>
         <w:rPr>
@@ -3474,7 +2606,7 @@
           <w:color w:val="333333"/>
           <w:shd w:val="clear" w:color="auto" w:fill="F5F5F5"/>
         </w:rPr>
-        <w:t xml:space="preserve"> </w:t>
+        <w:t>주석</w:t>
       </w:r>
       <w:r>
         <w:rPr>
@@ -3482,7 +2614,7 @@
           <w:color w:val="333333"/>
           <w:shd w:val="clear" w:color="auto" w:fill="F5F5F5"/>
         </w:rPr>
-        <w:t>창에서</w:t>
+        <w:t xml:space="preserve"> </w:t>
       </w:r>
       <w:r>
         <w:rPr>
@@ -3490,47 +2622,24 @@
           <w:color w:val="333333"/>
           <w:shd w:val="clear" w:color="auto" w:fill="F5F5F5"/>
         </w:rPr>
-        <w:t xml:space="preserve"> </w:t>
-      </w:r>
-      <w:r>
-        <w:rPr>
-          <w:rFonts w:ascii="Consolas" w:hAnsi="Consolas" w:hint="eastAsia"/>
-          <w:color w:val="333333"/>
-          <w:shd w:val="clear" w:color="auto" w:fill="F5F5F5"/>
-        </w:rPr>
-        <w:t>모든</w:t>
-      </w:r>
-      <w:r>
-        <w:rPr>
-          <w:rFonts w:ascii="Consolas" w:hAnsi="Consolas" w:hint="eastAsia"/>
-          <w:color w:val="333333"/>
-          <w:shd w:val="clear" w:color="auto" w:fill="F5F5F5"/>
-        </w:rPr>
-        <w:t xml:space="preserve"> </w:t>
-      </w:r>
-      <w:r>
-        <w:rPr>
-          <w:rFonts w:ascii="Consolas" w:hAnsi="Consolas" w:hint="eastAsia"/>
-          <w:color w:val="333333"/>
-          <w:shd w:val="clear" w:color="auto" w:fill="F5F5F5"/>
-        </w:rPr>
-        <w:t>주석</w:t>
-      </w:r>
-      <w:r>
-        <w:rPr>
-          <w:rFonts w:ascii="Consolas" w:hAnsi="Consolas" w:hint="eastAsia"/>
-          <w:color w:val="333333"/>
-          <w:shd w:val="clear" w:color="auto" w:fill="F5F5F5"/>
-        </w:rPr>
-        <w:t xml:space="preserve"> </w:t>
-      </w:r>
-      <w:r>
-        <w:rPr>
-          <w:rFonts w:ascii="Consolas" w:hAnsi="Consolas" w:hint="eastAsia"/>
-          <w:color w:val="333333"/>
-          <w:shd w:val="clear" w:color="auto" w:fill="F5F5F5"/>
-        </w:rPr>
-        <w:t>선택</w:t>
+        <w:t>삭제</w:t>
+      </w:r>
+    </w:p>
+    <w:p>
+      <w:pPr>
+        <w:pStyle w:val="a4"/>
+        <w:ind w:leftChars="0" w:left="760"/>
+      </w:pPr>
+    </w:p>
+    <w:p>
+      <w:pPr>
+        <w:pStyle w:val="1"/>
+      </w:pPr>
+      <w:r>
+        <w:rPr>
+          <w:rFonts w:hint="eastAsia"/>
+        </w:rPr>
+        <w:t>마우스 휠 지원</w:t>
       </w:r>
     </w:p>
     <w:p>
@@ -3542,63 +2651,11 @@
         </w:numPr>
         <w:ind w:leftChars="0"/>
       </w:pPr>
-      <w:proofErr w:type="gramStart"/>
-      <w:r>
-        <w:rPr>
-          <w:rFonts w:ascii="Consolas" w:hAnsi="Consolas" w:hint="eastAsia"/>
-          <w:color w:val="333333"/>
-          <w:shd w:val="clear" w:color="auto" w:fill="F5F5F5"/>
-        </w:rPr>
-        <w:t>Del :</w:t>
-      </w:r>
-      <w:proofErr w:type="gramEnd"/>
-      <w:r>
-        <w:rPr>
-          <w:rFonts w:ascii="Consolas" w:hAnsi="Consolas" w:hint="eastAsia"/>
-          <w:color w:val="333333"/>
-          <w:shd w:val="clear" w:color="auto" w:fill="F5F5F5"/>
-        </w:rPr>
-        <w:t xml:space="preserve"> </w:t>
-      </w:r>
-      <w:r>
-        <w:rPr>
-          <w:rFonts w:ascii="Consolas" w:hAnsi="Consolas" w:hint="eastAsia"/>
-          <w:color w:val="333333"/>
-          <w:shd w:val="clear" w:color="auto" w:fill="F5F5F5"/>
-        </w:rPr>
-        <w:t>선택</w:t>
-      </w:r>
-      <w:r>
-        <w:rPr>
-          <w:rFonts w:ascii="Consolas" w:hAnsi="Consolas" w:hint="eastAsia"/>
-          <w:color w:val="333333"/>
-          <w:shd w:val="clear" w:color="auto" w:fill="F5F5F5"/>
-        </w:rPr>
-        <w:t xml:space="preserve"> </w:t>
-      </w:r>
-      <w:r>
-        <w:rPr>
-          <w:rFonts w:ascii="Consolas" w:hAnsi="Consolas" w:hint="eastAsia"/>
-          <w:color w:val="333333"/>
-          <w:shd w:val="clear" w:color="auto" w:fill="F5F5F5"/>
-        </w:rPr>
-        <w:t>주석</w:t>
-      </w:r>
-      <w:r>
-        <w:rPr>
-          <w:rFonts w:ascii="Consolas" w:hAnsi="Consolas" w:hint="eastAsia"/>
-          <w:color w:val="333333"/>
-          <w:shd w:val="clear" w:color="auto" w:fill="F5F5F5"/>
-        </w:rPr>
-        <w:t xml:space="preserve"> </w:t>
-      </w:r>
-      <w:r>
-        <w:rPr>
-          <w:rFonts w:ascii="Consolas" w:hAnsi="Consolas" w:hint="eastAsia"/>
-          <w:color w:val="333333"/>
-          <w:shd w:val="clear" w:color="auto" w:fill="F5F5F5"/>
-        </w:rPr>
-        <w:t>삭제</w:t>
+      <w:r>
+        <w:rPr>
+          <w:rFonts w:hint="eastAsia"/>
+        </w:rPr>
+        <w:t>이미지 확대/축소</w:t>
       </w:r>
     </w:p>
     <w:p>
@@ -3615,7 +2672,7 @@
         <w:rPr>
           <w:rFonts w:hint="eastAsia"/>
         </w:rPr>
-        <w:t>마우스 휠 지원</w:t>
+        <w:t>Methods</w:t>
       </w:r>
     </w:p>
     <w:p>
@@ -3631,7 +2688,7 @@
         <w:rPr>
           <w:rFonts w:hint="eastAsia"/>
         </w:rPr>
-        <w:t>이미지 확대/축소</w:t>
+        <w:t>clear()</w:t>
       </w:r>
     </w:p>
     <w:p>
@@ -3639,17 +2696,23 @@
         <w:pStyle w:val="a4"/>
         <w:ind w:leftChars="0" w:left="760"/>
       </w:pPr>
-    </w:p>
-    <w:p>
-      <w:pPr>
-        <w:pStyle w:val="1"/>
-      </w:pPr>
-      <w:r>
-        <w:rPr>
-          <w:rFonts w:hint="eastAsia"/>
-        </w:rPr>
-        <w:t>Methods</w:t>
-      </w:r>
+      <w:r>
+        <w:rPr>
+          <w:rFonts w:hint="eastAsia"/>
+        </w:rPr>
+        <w:t>: 이미지 화면 초기화.</w:t>
+      </w:r>
+    </w:p>
+    <w:p>
+      <w:pPr>
+        <w:pStyle w:val="a4"/>
+        <w:ind w:leftChars="0" w:left="760"/>
+      </w:pPr>
+    </w:p>
+    <w:p>
+      <w:pPr>
+        <w:ind w:left="800"/>
+      </w:pPr>
     </w:p>
     <w:p>
       <w:pPr>
@@ -3660,42 +2723,84 @@
         </w:numPr>
         <w:ind w:leftChars="0"/>
       </w:pPr>
-      <w:proofErr w:type="gramStart"/>
-      <w:r>
-        <w:rPr>
-          <w:rFonts w:hint="eastAsia"/>
-        </w:rPr>
-        <w:t>clear(</w:t>
-      </w:r>
-      <w:proofErr w:type="gramEnd"/>
-      <w:r>
-        <w:rPr>
-          <w:rFonts w:hint="eastAsia"/>
-        </w:rPr>
-        <w:t>)</w:t>
-      </w:r>
-    </w:p>
-    <w:p>
-      <w:pPr>
-        <w:pStyle w:val="a4"/>
-        <w:ind w:leftChars="0" w:left="760"/>
-      </w:pPr>
-      <w:r>
-        <w:rPr>
-          <w:rFonts w:hint="eastAsia"/>
-        </w:rPr>
-        <w:t>: 이미지 화면 초기화.</w:t>
-      </w:r>
-    </w:p>
-    <w:p>
-      <w:pPr>
-        <w:pStyle w:val="a4"/>
-        <w:ind w:leftChars="0" w:left="760"/>
-      </w:pPr>
+      <w:r>
+        <w:rPr>
+          <w:rFonts w:hint="eastAsia"/>
+        </w:rPr>
+        <w:t>appendFile(filedata)</w:t>
+      </w:r>
+    </w:p>
+    <w:p>
+      <w:pPr>
+        <w:pStyle w:val="a4"/>
+        <w:numPr>
+          <w:ilvl w:val="1"/>
+          <w:numId w:val="2"/>
+        </w:numPr>
+        <w:ind w:leftChars="0"/>
+      </w:pPr>
+      <w:r>
+        <w:t xml:space="preserve"> </w:t>
+      </w:r>
+      <w:r>
+        <w:rPr>
+          <w:rFonts w:hint="eastAsia"/>
+        </w:rPr>
+        <w:t>filedata</w:t>
+      </w:r>
+    </w:p>
+    <w:p>
+      <w:pPr>
+        <w:pStyle w:val="a4"/>
+        <w:numPr>
+          <w:ilvl w:val="2"/>
+          <w:numId w:val="2"/>
+        </w:numPr>
+        <w:ind w:leftChars="0"/>
+      </w:pPr>
+      <w:r>
+        <w:t>Type : ArrayBuffer</w:t>
+      </w:r>
+    </w:p>
+    <w:p>
+      <w:pPr>
+        <w:pStyle w:val="a4"/>
+        <w:numPr>
+          <w:ilvl w:val="2"/>
+          <w:numId w:val="2"/>
+        </w:numPr>
+        <w:ind w:leftChars="0"/>
+      </w:pPr>
+      <w:r>
+        <w:rPr>
+          <w:rFonts w:hint="eastAsia"/>
+        </w:rPr>
+        <w:t xml:space="preserve">이미지 파일 바이너리. </w:t>
+      </w:r>
     </w:p>
     <w:p>
       <w:pPr>
         <w:ind w:left="800"/>
+      </w:pPr>
+      <w:r>
+        <w:rPr>
+          <w:rFonts w:hint="eastAsia"/>
+        </w:rPr>
+        <w:t>: FileReader로 read</w:t>
+      </w:r>
+      <w:r>
+        <w:t xml:space="preserve">AsArrayBuffer </w:t>
+      </w:r>
+      <w:r>
+        <w:rPr>
+          <w:rFonts w:hint="eastAsia"/>
+        </w:rPr>
+        <w:t>함수를 사용하여 읽은 데이터 또는 서버에서 가져온 바이너리 데이터를 파라미터로 받아 이미지를 추가한다.</w:t>
+      </w:r>
+    </w:p>
+    <w:p>
+      <w:pPr>
+        <w:ind w:left="760"/>
       </w:pPr>
     </w:p>
     <w:p>
@@ -3707,33 +2812,8 @@
         </w:numPr>
         <w:ind w:leftChars="0"/>
       </w:pPr>
-      <w:proofErr w:type="spellStart"/>
-      <w:r>
-        <w:rPr>
-          <w:rFonts w:hint="eastAsia"/>
-        </w:rPr>
-        <w:t>appendFile</w:t>
-      </w:r>
-      <w:proofErr w:type="spellEnd"/>
-      <w:r>
-        <w:rPr>
-          <w:rFonts w:hint="eastAsia"/>
-        </w:rPr>
-        <w:t>(</w:t>
-      </w:r>
-      <w:proofErr w:type="spellStart"/>
-      <w:r>
-        <w:rPr>
-          <w:rFonts w:hint="eastAsia"/>
-        </w:rPr>
-        <w:t>filedata</w:t>
-      </w:r>
-      <w:proofErr w:type="spellEnd"/>
-      <w:r>
-        <w:rPr>
-          <w:rFonts w:hint="eastAsia"/>
-        </w:rPr>
-        <w:t>)</w:t>
+      <w:r>
+        <w:t>appendUrl(url)</w:t>
       </w:r>
     </w:p>
     <w:p>
@@ -3746,16 +2826,8 @@
         <w:ind w:leftChars="0"/>
       </w:pPr>
       <w:r>
-        <w:t xml:space="preserve"> </w:t>
-      </w:r>
-      <w:proofErr w:type="spellStart"/>
-      <w:r>
-        <w:rPr>
-          <w:rFonts w:hint="eastAsia"/>
-        </w:rPr>
-        <w:t>filedata</w:t>
-      </w:r>
-      <w:proofErr w:type="spellEnd"/>
+        <w:t>url</w:t>
+      </w:r>
     </w:p>
     <w:p>
       <w:pPr>
@@ -3766,19 +2838,9 @@
         </w:numPr>
         <w:ind w:leftChars="0"/>
       </w:pPr>
-      <w:proofErr w:type="gramStart"/>
-      <w:r>
-        <w:t>Type :</w:t>
-      </w:r>
-      <w:proofErr w:type="gramEnd"/>
-      <w:r>
-        <w:t xml:space="preserve"> </w:t>
-      </w:r>
-      <w:proofErr w:type="spellStart"/>
-      <w:r>
-        <w:t>ArrayBuffer</w:t>
-      </w:r>
-      <w:proofErr w:type="spellEnd"/>
+      <w:r>
+        <w:t>Type : String</w:t>
+      </w:r>
     </w:p>
     <w:p>
       <w:pPr>
@@ -3793,183 +2855,21 @@
         <w:rPr>
           <w:rFonts w:hint="eastAsia"/>
         </w:rPr>
-        <w:t xml:space="preserve">이미지 파일 바이너리. </w:t>
-      </w:r>
-    </w:p>
-    <w:p>
-      <w:pPr>
-        <w:ind w:left="800"/>
-      </w:pPr>
-      <w:r>
-        <w:rPr>
-          <w:rFonts w:hint="eastAsia"/>
-        </w:rPr>
-        <w:t xml:space="preserve">: </w:t>
-      </w:r>
-      <w:proofErr w:type="spellStart"/>
-      <w:r>
-        <w:rPr>
-          <w:rFonts w:hint="eastAsia"/>
-        </w:rPr>
-        <w:t>FileReader</w:t>
-      </w:r>
-      <w:proofErr w:type="spellEnd"/>
-      <w:r>
-        <w:rPr>
-          <w:rFonts w:hint="eastAsia"/>
-        </w:rPr>
-        <w:t xml:space="preserve">로 </w:t>
-      </w:r>
-      <w:proofErr w:type="spellStart"/>
-      <w:r>
-        <w:rPr>
-          <w:rFonts w:hint="eastAsia"/>
-        </w:rPr>
-        <w:t>read</w:t>
-      </w:r>
-      <w:r>
-        <w:t>AsArrayBuffer</w:t>
-      </w:r>
-      <w:proofErr w:type="spellEnd"/>
-      <w:r>
-        <w:t xml:space="preserve"> </w:t>
-      </w:r>
-      <w:r>
-        <w:rPr>
-          <w:rFonts w:hint="eastAsia"/>
-        </w:rPr>
-        <w:t xml:space="preserve">함수를 사용하여 읽은 데이터 또는 서버에서 가져온 바이너리 데이터를 </w:t>
-      </w:r>
-      <w:proofErr w:type="spellStart"/>
-      <w:r>
-        <w:rPr>
-          <w:rFonts w:hint="eastAsia"/>
-        </w:rPr>
-        <w:t>파라미터로</w:t>
-      </w:r>
-      <w:proofErr w:type="spellEnd"/>
-      <w:r>
-        <w:rPr>
-          <w:rFonts w:hint="eastAsia"/>
-        </w:rPr>
-        <w:t xml:space="preserve"> 받아 이미지를 추가한다.</w:t>
+        <w:t xml:space="preserve">이미지 파일을 받을 수 있는 </w:t>
+      </w:r>
+      <w:r>
+        <w:t xml:space="preserve">http url </w:t>
       </w:r>
     </w:p>
     <w:p>
       <w:pPr>
         <w:ind w:left="760"/>
       </w:pPr>
-    </w:p>
-    <w:p>
-      <w:pPr>
-        <w:pStyle w:val="a4"/>
-        <w:numPr>
-          <w:ilvl w:val="0"/>
-          <w:numId w:val="2"/>
-        </w:numPr>
-        <w:ind w:leftChars="0"/>
-      </w:pPr>
-      <w:proofErr w:type="spellStart"/>
-      <w:r>
-        <w:t>appendUrl</w:t>
-      </w:r>
-      <w:proofErr w:type="spellEnd"/>
-      <w:r>
-        <w:t>(</w:t>
-      </w:r>
-      <w:proofErr w:type="spellStart"/>
-      <w:r>
-        <w:t>url</w:t>
-      </w:r>
-      <w:proofErr w:type="spellEnd"/>
-      <w:r>
-        <w:t>)</w:t>
-      </w:r>
-    </w:p>
-    <w:p>
-      <w:pPr>
-        <w:pStyle w:val="a4"/>
-        <w:numPr>
-          <w:ilvl w:val="1"/>
-          <w:numId w:val="2"/>
-        </w:numPr>
-        <w:ind w:leftChars="0"/>
-      </w:pPr>
-      <w:proofErr w:type="spellStart"/>
-      <w:r>
-        <w:t>url</w:t>
-      </w:r>
-      <w:proofErr w:type="spellEnd"/>
-    </w:p>
-    <w:p>
-      <w:pPr>
-        <w:pStyle w:val="a4"/>
-        <w:numPr>
-          <w:ilvl w:val="2"/>
-          <w:numId w:val="2"/>
-        </w:numPr>
-        <w:ind w:leftChars="0"/>
-      </w:pPr>
-      <w:proofErr w:type="gramStart"/>
-      <w:r>
-        <w:t>Type :</w:t>
-      </w:r>
-      <w:proofErr w:type="gramEnd"/>
-      <w:r>
-        <w:t xml:space="preserve"> String</w:t>
-      </w:r>
-    </w:p>
-    <w:p>
-      <w:pPr>
-        <w:pStyle w:val="a4"/>
-        <w:numPr>
-          <w:ilvl w:val="2"/>
-          <w:numId w:val="2"/>
-        </w:numPr>
-        <w:ind w:leftChars="0"/>
-      </w:pPr>
-      <w:r>
-        <w:rPr>
-          <w:rFonts w:hint="eastAsia"/>
-        </w:rPr>
-        <w:t xml:space="preserve">이미지 파일을 받을 수 있는 </w:t>
-      </w:r>
-      <w:r>
-        <w:t xml:space="preserve">http </w:t>
-      </w:r>
-      <w:proofErr w:type="spellStart"/>
-      <w:r>
-        <w:t>url</w:t>
-      </w:r>
-      <w:proofErr w:type="spellEnd"/>
-      <w:r>
-        <w:t xml:space="preserve"> </w:t>
-      </w:r>
-    </w:p>
-    <w:p>
-      <w:pPr>
-        <w:ind w:left="760"/>
-      </w:pPr>
-      <w:r>
-        <w:rPr>
-          <w:rFonts w:hint="eastAsia"/>
-        </w:rPr>
-        <w:lastRenderedPageBreak/>
-        <w:t xml:space="preserve">: 이미지 </w:t>
-      </w:r>
-      <w:proofErr w:type="spellStart"/>
-      <w:r>
-        <w:rPr>
-          <w:rFonts w:hint="eastAsia"/>
-        </w:rPr>
-        <w:t>url</w:t>
-      </w:r>
-      <w:proofErr w:type="spellEnd"/>
-      <w:r>
-        <w:rPr>
-          <w:rFonts w:hint="eastAsia"/>
-        </w:rPr>
-        <w:t>로 이미지 추가.</w:t>
+      <w:r>
+        <w:rPr>
+          <w:rFonts w:hint="eastAsia"/>
+        </w:rPr>
+        <w:t>: 이미지 url로 이미지 추가.</w:t>
       </w:r>
     </w:p>
     <w:p>
@@ -3992,11 +2892,9 @@
         </w:rPr>
         <w:t>appendBase64(</w:t>
       </w:r>
-      <w:proofErr w:type="spellStart"/>
       <w:r>
         <w:t>src</w:t>
       </w:r>
-      <w:proofErr w:type="spellEnd"/>
       <w:r>
         <w:rPr>
           <w:rFonts w:hint="eastAsia"/>
@@ -4013,11 +2911,9 @@
         </w:numPr>
         <w:ind w:leftChars="0"/>
       </w:pPr>
-      <w:proofErr w:type="spellStart"/>
       <w:r>
         <w:t>src</w:t>
       </w:r>
-      <w:proofErr w:type="spellEnd"/>
     </w:p>
     <w:p>
       <w:pPr>
@@ -4028,13 +2924,8 @@
         </w:numPr>
         <w:ind w:leftChars="0"/>
       </w:pPr>
-      <w:proofErr w:type="gramStart"/>
-      <w:r>
-        <w:t>Type :</w:t>
-      </w:r>
-      <w:proofErr w:type="gramEnd"/>
-      <w:r>
-        <w:t xml:space="preserve"> String</w:t>
+      <w:r>
+        <w:t>Type : String</w:t>
       </w:r>
     </w:p>
     <w:p>
@@ -4050,6 +2941,7 @@
         <w:rPr>
           <w:rFonts w:hint="eastAsia"/>
         </w:rPr>
+        <w:lastRenderedPageBreak/>
         <w:t xml:space="preserve">바이너리를 </w:t>
       </w:r>
       <w:r>
@@ -4082,27 +2974,11 @@
         </w:rPr>
         <w:t>“</w:t>
       </w:r>
-      <w:proofErr w:type="spellStart"/>
       <w:r>
         <w:rPr>
           <w:rFonts w:ascii="Consolas" w:hAnsi="Consolas"/>
         </w:rPr>
-        <w:t>data</w:t>
-      </w:r>
-      <w:proofErr w:type="gramStart"/>
-      <w:r>
-        <w:rPr>
-          <w:rFonts w:ascii="Consolas" w:hAnsi="Consolas"/>
-        </w:rPr>
-        <w:t>:image</w:t>
-      </w:r>
-      <w:proofErr w:type="spellEnd"/>
-      <w:proofErr w:type="gramEnd"/>
-      <w:r>
-        <w:rPr>
-          <w:rFonts w:ascii="Consolas" w:hAnsi="Consolas"/>
-        </w:rPr>
-        <w:t>/jpeg;base64,/9j/4gxYSUNDX1BST0ZJTEUAA ………”</w:t>
+        <w:t>data:image/jpeg;base64,/9j/4gxYSUNDX1BST0ZJTEUAA ………”</w:t>
       </w:r>
     </w:p>
     <w:p>
@@ -4130,33 +3006,18 @@
         </w:numPr>
         <w:ind w:leftChars="0"/>
       </w:pPr>
-      <w:proofErr w:type="spellStart"/>
-      <w:proofErr w:type="gramStart"/>
-      <w:r>
-        <w:rPr>
-          <w:rFonts w:hint="eastAsia"/>
-        </w:rPr>
-        <w:t>appendContents</w:t>
-      </w:r>
-      <w:proofErr w:type="spellEnd"/>
-      <w:r>
-        <w:rPr>
-          <w:rFonts w:hint="eastAsia"/>
-        </w:rPr>
-        <w:t>(</w:t>
-      </w:r>
-      <w:proofErr w:type="gramEnd"/>
+      <w:r>
+        <w:rPr>
+          <w:rFonts w:hint="eastAsia"/>
+        </w:rPr>
+        <w:t>appendContents(</w:t>
+      </w:r>
       <w:r>
         <w:t>object</w:t>
       </w:r>
       <w:r>
-        <w:t xml:space="preserve">, </w:t>
-      </w:r>
-      <w:proofErr w:type="spellStart"/>
-      <w:r>
-        <w:t>cb</w:t>
-      </w:r>
-      <w:proofErr w:type="spellEnd"/>
+        <w:t>, cb</w:t>
+      </w:r>
       <w:r>
         <w:rPr>
           <w:rFonts w:hint="eastAsia"/>
@@ -4176,103 +3037,65 @@
         <w:t>: 파일바이너리,</w:t>
       </w:r>
       <w:r>
-        <w:t xml:space="preserve"> Http </w:t>
-      </w:r>
-      <w:proofErr w:type="spellStart"/>
+        <w:t xml:space="preserve"> Http url, Base64, video, audio </w:t>
+      </w:r>
+      <w:r>
+        <w:rPr>
+          <w:rFonts w:hint="eastAsia"/>
+        </w:rPr>
+        <w:t>등의 정보를 공통적으로 넣을 수 있다.</w:t>
+      </w:r>
+    </w:p>
+    <w:p>
+      <w:pPr>
+        <w:pStyle w:val="a4"/>
+        <w:ind w:leftChars="0"/>
+      </w:pPr>
+      <w:r>
+        <w:t xml:space="preserve">: </w:t>
+      </w:r>
+      <w:r>
+        <w:rPr>
+          <w:rFonts w:hint="eastAsia"/>
+        </w:rPr>
+        <w:t>캡션, 주석, 키정보를 셋팅 할 수 있다.</w:t>
+      </w:r>
+      <w:r>
+        <w:t xml:space="preserve"> </w:t>
+      </w:r>
+      <w:r>
+        <w:rPr>
+          <w:rFonts w:hint="eastAsia"/>
+        </w:rPr>
+        <w:t>항목이 없는 경우 명시하지 않아도 된다.</w:t>
+      </w:r>
+    </w:p>
+    <w:p>
+      <w:pPr>
+        <w:pStyle w:val="a4"/>
+        <w:ind w:leftChars="0"/>
+      </w:pPr>
+      <w:r>
+        <w:t>: annotation</w:t>
+      </w:r>
+      <w:r>
+        <w:rPr>
+          <w:rFonts w:hint="eastAsia"/>
+        </w:rPr>
+        <w:t>은 뷰어에서 얻어진 주석 스트링,</w:t>
+      </w:r>
+      <w:r>
+        <w:t xml:space="preserve"> </w:t>
+      </w:r>
+      <w:r>
+        <w:rPr>
+          <w:rFonts w:hint="eastAsia"/>
+        </w:rPr>
+        <w:t xml:space="preserve">혹은 주석스트링이 있는 </w:t>
+      </w:r>
       <w:r>
         <w:t>url</w:t>
       </w:r>
-      <w:proofErr w:type="spellEnd"/>
-      <w:r>
-        <w:t xml:space="preserve">, Base64, video, audio </w:t>
-      </w:r>
-      <w:r>
-        <w:rPr>
-          <w:rFonts w:hint="eastAsia"/>
-        </w:rPr>
-        <w:t>등의 정보를 공통적으로 넣을 수 있다.</w:t>
-      </w:r>
-    </w:p>
-    <w:p>
-      <w:pPr>
-        <w:pStyle w:val="a4"/>
-        <w:ind w:leftChars="0"/>
-      </w:pPr>
-      <w:r>
-        <w:t xml:space="preserve">: </w:t>
-      </w:r>
-      <w:r>
-        <w:rPr>
-          <w:rFonts w:hint="eastAsia"/>
-        </w:rPr>
-        <w:t xml:space="preserve">캡션, 주석, </w:t>
-      </w:r>
-      <w:proofErr w:type="spellStart"/>
-      <w:r>
-        <w:rPr>
-          <w:rFonts w:hint="eastAsia"/>
-        </w:rPr>
-        <w:t>키정보를</w:t>
-      </w:r>
-      <w:proofErr w:type="spellEnd"/>
-      <w:r>
-        <w:rPr>
-          <w:rFonts w:hint="eastAsia"/>
-        </w:rPr>
-        <w:t xml:space="preserve"> </w:t>
-      </w:r>
-      <w:proofErr w:type="spellStart"/>
-      <w:r>
-        <w:rPr>
-          <w:rFonts w:hint="eastAsia"/>
-        </w:rPr>
-        <w:t>셋팅</w:t>
-      </w:r>
-      <w:proofErr w:type="spellEnd"/>
-      <w:r>
-        <w:rPr>
-          <w:rFonts w:hint="eastAsia"/>
-        </w:rPr>
-        <w:t xml:space="preserve"> 할 수 있다.</w:t>
-      </w:r>
-      <w:r>
-        <w:t xml:space="preserve"> </w:t>
-      </w:r>
-      <w:r>
-        <w:rPr>
-          <w:rFonts w:hint="eastAsia"/>
-        </w:rPr>
-        <w:t>항목이 없는 경우 명시하지 않아도 된다.</w:t>
-      </w:r>
-    </w:p>
-    <w:p>
-      <w:pPr>
-        <w:pStyle w:val="a4"/>
-        <w:ind w:leftChars="0"/>
-      </w:pPr>
-      <w:r>
-        <w:t>: annotation</w:t>
-      </w:r>
-      <w:r>
-        <w:rPr>
-          <w:rFonts w:hint="eastAsia"/>
-        </w:rPr>
-        <w:t>은 뷰어에서 얻어진 주석 스트링,</w:t>
-      </w:r>
-      <w:r>
-        <w:t xml:space="preserve"> </w:t>
-      </w:r>
-      <w:r>
-        <w:rPr>
-          <w:rFonts w:hint="eastAsia"/>
-        </w:rPr>
-        <w:t xml:space="preserve">혹은 주석스트링이 있는 </w:t>
-      </w:r>
-      <w:proofErr w:type="spellStart"/>
-      <w:r>
-        <w:t>url</w:t>
-      </w:r>
-      <w:proofErr w:type="spellEnd"/>
       <w:r>
         <w:rPr>
           <w:rFonts w:hint="eastAsia"/>
@@ -4339,47 +3162,19 @@
         <w:rPr>
           <w:rFonts w:ascii="Consolas" w:hAnsi="Consolas"/>
         </w:rPr>
-        <w:t>{</w:t>
-      </w:r>
-      <w:proofErr w:type="spellStart"/>
+        <w:t>{type</w:t>
+      </w:r>
       <w:r>
         <w:rPr>
           <w:rFonts w:ascii="Consolas" w:hAnsi="Consolas"/>
         </w:rPr>
-        <w:t>type</w:t>
+        <w:t>:</w:t>
       </w:r>
       <w:r>
         <w:rPr>
           <w:rFonts w:ascii="Consolas" w:hAnsi="Consolas"/>
         </w:rPr>
-        <w:t>:</w:t>
-      </w:r>
-      <w:r>
-        <w:rPr>
-          <w:rFonts w:ascii="Consolas" w:hAnsi="Consolas"/>
-        </w:rPr>
-        <w:t>’image</w:t>
-      </w:r>
-      <w:proofErr w:type="spellEnd"/>
-      <w:r>
-        <w:rPr>
-          <w:rFonts w:ascii="Consolas" w:hAnsi="Consolas"/>
-        </w:rPr>
-        <w:t xml:space="preserve">’, </w:t>
-      </w:r>
-      <w:proofErr w:type="spellStart"/>
-      <w:r>
-        <w:rPr>
-          <w:rFonts w:ascii="Consolas" w:hAnsi="Consolas"/>
-        </w:rPr>
-        <w:t>buffer</w:t>
-      </w:r>
-      <w:proofErr w:type="gramStart"/>
-      <w:r>
-        <w:rPr>
-          <w:rFonts w:ascii="Consolas" w:hAnsi="Consolas"/>
-        </w:rPr>
-        <w:t>:</w:t>
+        <w:t>’image’, buffer:</w:t>
       </w:r>
       <w:r>
         <w:rPr>
@@ -4388,8 +3183,6 @@
         </w:rPr>
         <w:t>filedata</w:t>
       </w:r>
-      <w:proofErr w:type="spellEnd"/>
-      <w:proofErr w:type="gramEnd"/>
       <w:r>
         <w:rPr>
           <w:rFonts w:ascii="Consolas" w:hAnsi="Consolas"/>
@@ -4408,14 +3201,12 @@
         </w:rPr>
         <w:t>’</w:t>
       </w:r>
-      <w:proofErr w:type="spellStart"/>
       <w:r>
         <w:rPr>
           <w:rFonts w:ascii="Consolas" w:hAnsi="Consolas"/>
         </w:rPr>
         <w:t>첨부문서</w:t>
       </w:r>
-      <w:proofErr w:type="spellEnd"/>
       <w:r>
         <w:rPr>
           <w:rFonts w:ascii="Consolas" w:hAnsi="Consolas"/>
@@ -4488,18 +3279,8 @@
         <w:pStyle w:val="a4"/>
         <w:ind w:leftChars="0" w:left="1560"/>
       </w:pPr>
-      <w:proofErr w:type="spellStart"/>
-      <w:proofErr w:type="gramStart"/>
-      <w:r>
-        <w:t>filedata</w:t>
-      </w:r>
-      <w:proofErr w:type="spellEnd"/>
-      <w:r>
-        <w:t xml:space="preserve"> :</w:t>
-      </w:r>
-      <w:proofErr w:type="gramEnd"/>
-      <w:r>
-        <w:t xml:space="preserve"> </w:t>
+      <w:r>
+        <w:t xml:space="preserve">filedata : </w:t>
       </w:r>
       <w:r>
         <w:rPr>
@@ -4524,56 +3305,34 @@
         <w:t>H</w:t>
       </w:r>
       <w:r>
-        <w:t xml:space="preserve">ttp </w:t>
-      </w:r>
-      <w:proofErr w:type="spellStart"/>
-      <w:r>
-        <w:t>url</w:t>
-      </w:r>
-      <w:proofErr w:type="spellEnd"/>
+        <w:t xml:space="preserve">ttp url </w:t>
+      </w:r>
+      <w:r>
+        <w:rPr>
+          <w:rFonts w:hint="eastAsia"/>
+        </w:rPr>
+        <w:t>추가.</w:t>
+      </w:r>
+    </w:p>
+    <w:p>
+      <w:pPr>
+        <w:pStyle w:val="a4"/>
+        <w:ind w:leftChars="0" w:left="1560"/>
+      </w:pPr>
+      <w:r>
+        <w:rPr>
+          <w:rFonts w:hint="eastAsia"/>
+        </w:rPr>
+        <w:t>예)</w:t>
+      </w:r>
       <w:r>
         <w:t xml:space="preserve"> </w:t>
       </w:r>
       <w:r>
         <w:rPr>
-          <w:rFonts w:hint="eastAsia"/>
-        </w:rPr>
-        <w:t>추가.</w:t>
-      </w:r>
-    </w:p>
-    <w:p>
-      <w:pPr>
-        <w:pStyle w:val="a4"/>
-        <w:ind w:leftChars="0" w:left="1560"/>
-      </w:pPr>
-      <w:r>
-        <w:rPr>
-          <w:rFonts w:hint="eastAsia"/>
-        </w:rPr>
-        <w:t>예)</w:t>
-      </w:r>
-      <w:r>
-        <w:t xml:space="preserve"> </w:t>
-      </w:r>
-      <w:r>
-        <w:rPr>
           <w:rFonts w:ascii="Consolas" w:hAnsi="Consolas"/>
         </w:rPr>
-        <w:t>{</w:t>
-      </w:r>
-      <w:proofErr w:type="gramStart"/>
-      <w:r>
-        <w:rPr>
-          <w:rFonts w:ascii="Consolas" w:hAnsi="Consolas"/>
-        </w:rPr>
-        <w:t>type :</w:t>
-      </w:r>
-      <w:proofErr w:type="gramEnd"/>
-      <w:r>
-        <w:rPr>
-          <w:rFonts w:ascii="Consolas" w:hAnsi="Consolas"/>
-        </w:rPr>
-        <w:t xml:space="preserve"> ’image’, </w:t>
+        <w:t xml:space="preserve">{type : ’image’, </w:t>
       </w:r>
       <w:hyperlink r:id="rId6" w:history="1">
         <w:r>
@@ -4658,57 +3417,7 @@
         <w:rPr>
           <w:rFonts w:ascii="Consolas" w:hAnsi="Consolas"/>
         </w:rPr>
-        <w:t>{</w:t>
-      </w:r>
-      <w:proofErr w:type="spellStart"/>
-      <w:r>
-        <w:rPr>
-          <w:rFonts w:ascii="Consolas" w:hAnsi="Consolas"/>
-        </w:rPr>
-        <w:t>type:’image</w:t>
-      </w:r>
-      <w:proofErr w:type="spellEnd"/>
-      <w:r>
-        <w:rPr>
-          <w:rFonts w:ascii="Consolas" w:hAnsi="Consolas"/>
-        </w:rPr>
-        <w:t xml:space="preserve">’, </w:t>
-      </w:r>
-      <w:proofErr w:type="spellStart"/>
-      <w:r>
-        <w:rPr>
-          <w:rFonts w:ascii="Consolas" w:hAnsi="Consolas"/>
-        </w:rPr>
-        <w:t>src</w:t>
-      </w:r>
-      <w:proofErr w:type="spellEnd"/>
-      <w:r>
-        <w:rPr>
-          <w:rFonts w:ascii="Consolas" w:hAnsi="Consolas"/>
-        </w:rPr>
-        <w:t>:’</w:t>
-      </w:r>
-      <w:proofErr w:type="spellStart"/>
-      <w:r>
-        <w:rPr>
-          <w:rFonts w:ascii="Consolas" w:hAnsi="Consolas"/>
-        </w:rPr>
-        <w:t>data</w:t>
-      </w:r>
-      <w:proofErr w:type="gramStart"/>
-      <w:r>
-        <w:rPr>
-          <w:rFonts w:ascii="Consolas" w:hAnsi="Consolas"/>
-        </w:rPr>
-        <w:t>:image</w:t>
-      </w:r>
-      <w:proofErr w:type="spellEnd"/>
-      <w:proofErr w:type="gramEnd"/>
-      <w:r>
-        <w:rPr>
-          <w:rFonts w:ascii="Consolas" w:hAnsi="Consolas"/>
-        </w:rPr>
-        <w:t>/jpeg;base64,/9j/4gxYSUND</w:t>
+        <w:t>{type:’image’, src:’data:image/jpeg;base64,/9j/4gxYSUND</w:t>
       </w:r>
       <w:r>
         <w:rPr>
@@ -4760,80 +3469,56 @@
         <w:rPr>
           <w:rFonts w:ascii="Consolas" w:hAnsi="Consolas"/>
         </w:rPr>
+        <w:t>{type:’video’, caption:'</w:t>
+      </w:r>
+      <w:r>
+        <w:rPr>
+          <w:rFonts w:ascii="Consolas" w:hAnsi="Consolas"/>
+        </w:rPr>
+        <w:t>사고영상</w:t>
+      </w:r>
+      <w:r>
+        <w:rPr>
+          <w:rFonts w:ascii="Consolas" w:hAnsi="Consolas"/>
+        </w:rPr>
+        <w:t>',</w:t>
+      </w:r>
+    </w:p>
+    <w:p>
+      <w:pPr>
+        <w:pStyle w:val="a4"/>
+        <w:rPr>
+          <w:rFonts w:ascii="Consolas" w:hAnsi="Consolas"/>
+        </w:rPr>
+      </w:pPr>
+      <w:r>
+        <w:rPr>
+          <w:rFonts w:ascii="Consolas" w:hAnsi="Consolas"/>
+        </w:rPr>
+        <w:t xml:space="preserve">        </w:t>
+      </w:r>
+      <w:r>
+        <w:rPr>
+          <w:rFonts w:ascii="Consolas" w:hAnsi="Consolas"/>
+        </w:rPr>
+        <w:tab/>
+        <w:t>sources:</w:t>
+      </w:r>
+      <w:r>
+        <w:rPr>
+          <w:rFonts w:ascii="Consolas" w:hAnsi="Consolas"/>
+        </w:rPr>
         <w:t>{</w:t>
       </w:r>
-      <w:proofErr w:type="spellStart"/>
-      <w:r>
+    </w:p>
+    <w:p>
+      <w:pPr>
+        <w:pStyle w:val="a4"/>
+        <w:ind w:leftChars="1200" w:left="2400"/>
         <w:rPr>
           <w:rFonts w:ascii="Consolas" w:hAnsi="Consolas"/>
         </w:rPr>
-        <w:t>type:’video</w:t>
-      </w:r>
-      <w:proofErr w:type="spellEnd"/>
-      <w:r>
-        <w:rPr>
-          <w:rFonts w:ascii="Consolas" w:hAnsi="Consolas"/>
-        </w:rPr>
-        <w:t>’, caption:'</w:t>
-      </w:r>
-      <w:proofErr w:type="spellStart"/>
-      <w:r>
-        <w:rPr>
-          <w:rFonts w:ascii="Consolas" w:hAnsi="Consolas"/>
-        </w:rPr>
-        <w:t>사고영상</w:t>
-      </w:r>
-      <w:proofErr w:type="spellEnd"/>
-      <w:r>
-        <w:rPr>
-          <w:rFonts w:ascii="Consolas" w:hAnsi="Consolas"/>
-        </w:rPr>
-        <w:t>',</w:t>
-      </w:r>
-    </w:p>
-    <w:p>
-      <w:pPr>
-        <w:pStyle w:val="a4"/>
-        <w:rPr>
-          <w:rFonts w:ascii="Consolas" w:hAnsi="Consolas"/>
-        </w:rPr>
-      </w:pPr>
-      <w:r>
-        <w:rPr>
-          <w:rFonts w:ascii="Consolas" w:hAnsi="Consolas"/>
-        </w:rPr>
-        <w:t xml:space="preserve">        </w:t>
-      </w:r>
-      <w:r>
-        <w:rPr>
-          <w:rFonts w:ascii="Consolas" w:hAnsi="Consolas"/>
-        </w:rPr>
-        <w:tab/>
-      </w:r>
-      <w:proofErr w:type="gramStart"/>
-      <w:r>
-        <w:rPr>
-          <w:rFonts w:ascii="Consolas" w:hAnsi="Consolas"/>
-        </w:rPr>
-        <w:t>sources:</w:t>
-      </w:r>
-      <w:r>
-        <w:rPr>
-          <w:rFonts w:ascii="Consolas" w:hAnsi="Consolas"/>
-        </w:rPr>
-        <w:t>{</w:t>
-      </w:r>
-      <w:proofErr w:type="gramEnd"/>
-    </w:p>
-    <w:p>
-      <w:pPr>
-        <w:pStyle w:val="a4"/>
-        <w:ind w:leftChars="1200" w:left="2400"/>
-        <w:rPr>
-          <w:rFonts w:ascii="Consolas" w:hAnsi="Consolas"/>
-        </w:rPr>
-      </w:pPr>
-      <w:proofErr w:type="spellStart"/>
+      </w:pPr>
       <w:r>
         <w:rPr>
           <w:rFonts w:ascii="Consolas" w:hAnsi="Consolas"/>
@@ -4841,19 +3526,11 @@
         </w:rPr>
         <w:t>src</w:t>
       </w:r>
-      <w:proofErr w:type="spellEnd"/>
       <w:r>
         <w:rPr>
           <w:rFonts w:ascii="Consolas" w:hAnsi="Consolas"/>
         </w:rPr>
-        <w:t>: 'http://www.iwscoop.co.kr/demo_video/sintel_640x360_2.28.mp4</w:t>
-      </w:r>
-      <w:r>
-        <w:rPr>
-          <w:rFonts w:ascii="Consolas" w:hAnsi="Consolas"/>
-        </w:rPr>
-        <w:lastRenderedPageBreak/>
-        <w:t>',</w:t>
+        <w:t>: 'http://www.iwscoop.co.kr/demo_video/sintel_640x360_2.28.mp4',</w:t>
       </w:r>
     </w:p>
     <w:p>
@@ -4967,6 +3644,7 @@
         <w:rPr>
           <w:rFonts w:ascii="Consolas" w:hAnsi="Consolas" w:hint="eastAsia"/>
         </w:rPr>
+        <w:lastRenderedPageBreak/>
         <w:t xml:space="preserve">poster </w:t>
       </w:r>
       <w:r>
@@ -5103,47 +3781,46 @@
         <w:rPr>
           <w:rFonts w:ascii="Consolas" w:hAnsi="Consolas"/>
         </w:rPr>
-        <w:t>{</w:t>
-      </w:r>
-      <w:proofErr w:type="spellStart"/>
+        <w:t>{type:'audio', caption:'</w:t>
+      </w:r>
       <w:r>
         <w:rPr>
           <w:rFonts w:ascii="Consolas" w:hAnsi="Consolas"/>
         </w:rPr>
-        <w:t>type:'audio</w:t>
-      </w:r>
-      <w:proofErr w:type="spellEnd"/>
+        <w:t>통화</w:t>
+      </w:r>
       <w:r>
         <w:rPr>
           <w:rFonts w:ascii="Consolas" w:hAnsi="Consolas"/>
         </w:rPr>
-        <w:t>', caption:'</w:t>
+        <w:t xml:space="preserve"> </w:t>
       </w:r>
       <w:r>
         <w:rPr>
           <w:rFonts w:ascii="Consolas" w:hAnsi="Consolas"/>
         </w:rPr>
-        <w:t>통화</w:t>
+        <w:t>녹취</w:t>
       </w:r>
       <w:r>
         <w:rPr>
           <w:rFonts w:ascii="Consolas" w:hAnsi="Consolas"/>
         </w:rPr>
-        <w:t xml:space="preserve"> </w:t>
-      </w:r>
-      <w:proofErr w:type="spellStart"/>
-      <w:r>
+        <w:t>',</w:t>
+      </w:r>
+    </w:p>
+    <w:p>
+      <w:pPr>
+        <w:pStyle w:val="a4"/>
+        <w:ind w:leftChars="780" w:left="1560"/>
         <w:rPr>
           <w:rFonts w:ascii="Consolas" w:hAnsi="Consolas"/>
         </w:rPr>
-        <w:t>녹취</w:t>
-      </w:r>
-      <w:proofErr w:type="spellEnd"/>
+      </w:pPr>
       <w:r>
         <w:rPr>
           <w:rFonts w:ascii="Consolas" w:hAnsi="Consolas"/>
         </w:rPr>
-        <w:t>',</w:t>
+        <w:t xml:space="preserve">    sources: {</w:t>
       </w:r>
     </w:p>
     <w:p>
@@ -5158,24 +3835,8 @@
         <w:rPr>
           <w:rFonts w:ascii="Consolas" w:hAnsi="Consolas"/>
         </w:rPr>
-        <w:t xml:space="preserve">    sources: {</w:t>
-      </w:r>
-    </w:p>
-    <w:p>
-      <w:pPr>
-        <w:pStyle w:val="a4"/>
-        <w:ind w:leftChars="780" w:left="1560"/>
-        <w:rPr>
-          <w:rFonts w:ascii="Consolas" w:hAnsi="Consolas"/>
-        </w:rPr>
-      </w:pPr>
-      <w:r>
-        <w:rPr>
-          <w:rFonts w:ascii="Consolas" w:hAnsi="Consolas"/>
-        </w:rPr>
         <w:t xml:space="preserve">        </w:t>
       </w:r>
-      <w:proofErr w:type="spellStart"/>
       <w:r>
         <w:rPr>
           <w:rFonts w:ascii="Consolas" w:hAnsi="Consolas"/>
@@ -5183,7 +3844,6 @@
         </w:rPr>
         <w:t>src</w:t>
       </w:r>
-      <w:proofErr w:type="spellEnd"/>
       <w:r>
         <w:rPr>
           <w:rFonts w:ascii="Consolas" w:hAnsi="Consolas"/>
@@ -5260,25 +3920,27 @@
           <w:rFonts w:ascii="Consolas" w:hAnsi="Consolas"/>
         </w:rPr>
       </w:pPr>
-      <w:proofErr w:type="spellStart"/>
-      <w:proofErr w:type="gramStart"/>
       <w:r>
         <w:rPr>
           <w:rFonts w:ascii="Consolas" w:hAnsi="Consolas" w:hint="eastAsia"/>
         </w:rPr>
         <w:t>cb</w:t>
       </w:r>
-      <w:proofErr w:type="spellEnd"/>
       <w:r>
         <w:rPr>
           <w:rFonts w:ascii="Consolas" w:hAnsi="Consolas"/>
         </w:rPr>
-        <w:t xml:space="preserve"> :</w:t>
-      </w:r>
-      <w:proofErr w:type="gramEnd"/>
-      <w:r>
-        <w:rPr>
-          <w:rFonts w:ascii="Consolas" w:hAnsi="Consolas"/>
+        <w:t xml:space="preserve"> : </w:t>
+      </w:r>
+      <w:r>
+        <w:rPr>
+          <w:rFonts w:ascii="Consolas" w:hAnsi="Consolas" w:hint="eastAsia"/>
+        </w:rPr>
+        <w:t>추가</w:t>
+      </w:r>
+      <w:r>
+        <w:rPr>
+          <w:rFonts w:ascii="Consolas" w:hAnsi="Consolas" w:hint="eastAsia"/>
         </w:rPr>
         <w:t xml:space="preserve"> </w:t>
       </w:r>
@@ -5286,7 +3948,7 @@
         <w:rPr>
           <w:rFonts w:ascii="Consolas" w:hAnsi="Consolas" w:hint="eastAsia"/>
         </w:rPr>
-        <w:t>추가</w:t>
+        <w:t>완료되면</w:t>
       </w:r>
       <w:r>
         <w:rPr>
@@ -5298,7 +3960,7 @@
         <w:rPr>
           <w:rFonts w:ascii="Consolas" w:hAnsi="Consolas" w:hint="eastAsia"/>
         </w:rPr>
-        <w:t>완료되면</w:t>
+        <w:t>호출</w:t>
       </w:r>
       <w:r>
         <w:rPr>
@@ -5310,7 +3972,7 @@
         <w:rPr>
           <w:rFonts w:ascii="Consolas" w:hAnsi="Consolas" w:hint="eastAsia"/>
         </w:rPr>
-        <w:t>호출</w:t>
+        <w:t>되는</w:t>
       </w:r>
       <w:r>
         <w:rPr>
@@ -5322,22 +3984,8 @@
         <w:rPr>
           <w:rFonts w:ascii="Consolas" w:hAnsi="Consolas" w:hint="eastAsia"/>
         </w:rPr>
-        <w:t>되는</w:t>
-      </w:r>
-      <w:r>
-        <w:rPr>
-          <w:rFonts w:ascii="Consolas" w:hAnsi="Consolas" w:hint="eastAsia"/>
-        </w:rPr>
-        <w:t xml:space="preserve"> </w:t>
-      </w:r>
-      <w:proofErr w:type="spellStart"/>
-      <w:r>
-        <w:rPr>
-          <w:rFonts w:ascii="Consolas" w:hAnsi="Consolas" w:hint="eastAsia"/>
-        </w:rPr>
         <w:t>콜백</w:t>
       </w:r>
-      <w:proofErr w:type="spellEnd"/>
       <w:r>
         <w:rPr>
           <w:rFonts w:ascii="Consolas" w:hAnsi="Consolas" w:hint="eastAsia"/>
@@ -5375,22 +4023,12 @@
         </w:numPr>
         <w:ind w:leftChars="0"/>
       </w:pPr>
-      <w:proofErr w:type="spellStart"/>
-      <w:proofErr w:type="gramStart"/>
-      <w:r>
-        <w:rPr>
-          <w:rFonts w:hint="eastAsia"/>
-        </w:rPr>
-        <w:t>loadAnnotation</w:t>
-      </w:r>
-      <w:proofErr w:type="spellEnd"/>
-      <w:r>
-        <w:rPr>
-          <w:rFonts w:hint="eastAsia"/>
-        </w:rPr>
-        <w:t>(</w:t>
-      </w:r>
-      <w:proofErr w:type="gramEnd"/>
+      <w:r>
+        <w:rPr>
+          <w:rFonts w:hint="eastAsia"/>
+        </w:rPr>
+        <w:t>loadAnnotation(</w:t>
+      </w:r>
       <w:r>
         <w:rPr>
           <w:rFonts w:hint="eastAsia"/>
@@ -5422,21 +4060,7 @@
         <w:rPr>
           <w:rFonts w:hint="eastAsia"/>
         </w:rPr>
-        <w:t xml:space="preserve">주석을 </w:t>
-      </w:r>
-      <w:proofErr w:type="spellStart"/>
-      <w:r>
-        <w:rPr>
-          <w:rFonts w:hint="eastAsia"/>
-        </w:rPr>
-        <w:t>읽어들여</w:t>
-      </w:r>
-      <w:proofErr w:type="spellEnd"/>
-      <w:r>
-        <w:rPr>
-          <w:rFonts w:hint="eastAsia"/>
-        </w:rPr>
-        <w:t xml:space="preserve"> </w:t>
+        <w:t xml:space="preserve">주석을 읽어들여 </w:t>
       </w:r>
       <w:r>
         <w:t>index</w:t>
@@ -5445,21 +4069,7 @@
         <w:rPr>
           <w:rFonts w:hint="eastAsia"/>
         </w:rPr>
-        <w:t xml:space="preserve">페이지에 </w:t>
-      </w:r>
-      <w:proofErr w:type="spellStart"/>
-      <w:r>
-        <w:rPr>
-          <w:rFonts w:hint="eastAsia"/>
-        </w:rPr>
-        <w:t>셋팅함</w:t>
-      </w:r>
-      <w:proofErr w:type="spellEnd"/>
-      <w:r>
-        <w:rPr>
-          <w:rFonts w:hint="eastAsia"/>
-        </w:rPr>
-        <w:t>.</w:t>
+        <w:t>페이지에 셋팅함.</w:t>
       </w:r>
     </w:p>
     <w:p>
@@ -5487,13 +4097,8 @@
         </w:numPr>
         <w:ind w:leftChars="0"/>
       </w:pPr>
-      <w:proofErr w:type="gramStart"/>
-      <w:r>
-        <w:t>Type :</w:t>
-      </w:r>
-      <w:proofErr w:type="gramEnd"/>
-      <w:r>
-        <w:t xml:space="preserve"> </w:t>
+      <w:r>
+        <w:t xml:space="preserve">Type : </w:t>
       </w:r>
       <w:r>
         <w:rPr>
@@ -5511,19 +4116,11 @@
         </w:numPr>
         <w:ind w:leftChars="0"/>
       </w:pPr>
-      <w:proofErr w:type="spellStart"/>
-      <w:r>
-        <w:rPr>
-          <w:rFonts w:hint="eastAsia"/>
-        </w:rPr>
-        <w:t>Json</w:t>
-      </w:r>
-      <w:proofErr w:type="spellEnd"/>
-      <w:r>
-        <w:rPr>
-          <w:rFonts w:hint="eastAsia"/>
-        </w:rPr>
-        <w:t>형태의 주석 정보 스트링.</w:t>
+      <w:r>
+        <w:rPr>
+          <w:rFonts w:hint="eastAsia"/>
+        </w:rPr>
+        <w:t>Json형태의 주석 정보 스트링.</w:t>
       </w:r>
     </w:p>
     <w:p>
@@ -5551,19 +4148,11 @@
         </w:numPr>
         <w:ind w:leftChars="0"/>
       </w:pPr>
-      <w:proofErr w:type="gramStart"/>
-      <w:r>
-        <w:rPr>
-          <w:rFonts w:hint="eastAsia"/>
-        </w:rPr>
-        <w:t>Type :</w:t>
-      </w:r>
-      <w:proofErr w:type="gramEnd"/>
-      <w:r>
-        <w:rPr>
-          <w:rFonts w:hint="eastAsia"/>
-        </w:rPr>
-        <w:t xml:space="preserve"> Number</w:t>
+      <w:r>
+        <w:rPr>
+          <w:rFonts w:hint="eastAsia"/>
+        </w:rPr>
+        <w:t>Type : Number</w:t>
       </w:r>
     </w:p>
     <w:p>
@@ -5575,33 +4164,11 @@
         </w:numPr>
         <w:ind w:leftChars="0"/>
       </w:pPr>
-      <w:proofErr w:type="spellStart"/>
-      <w:r>
-        <w:rPr>
-          <w:rFonts w:hint="eastAsia"/>
-        </w:rPr>
-        <w:t>셋팅될</w:t>
-      </w:r>
-      <w:proofErr w:type="spellEnd"/>
-      <w:r>
-        <w:rPr>
-          <w:rFonts w:hint="eastAsia"/>
-        </w:rPr>
-        <w:t xml:space="preserve"> 페이지 인덱스를 </w:t>
-      </w:r>
-      <w:proofErr w:type="spellStart"/>
-      <w:r>
-        <w:rPr>
-          <w:rFonts w:hint="eastAsia"/>
-        </w:rPr>
-        <w:t>가르킴</w:t>
-      </w:r>
-      <w:proofErr w:type="spellEnd"/>
-      <w:r>
-        <w:rPr>
-          <w:rFonts w:hint="eastAsia"/>
-        </w:rPr>
-        <w:t>.</w:t>
+      <w:r>
+        <w:rPr>
+          <w:rFonts w:hint="eastAsia"/>
+        </w:rPr>
+        <w:t>셋팅될 페이지 인덱스를 가르킴.</w:t>
       </w:r>
     </w:p>
     <w:p>
@@ -5613,18 +4180,8 @@
         </w:numPr>
         <w:ind w:leftChars="0"/>
       </w:pPr>
-      <w:proofErr w:type="spellStart"/>
-      <w:proofErr w:type="gramStart"/>
-      <w:r>
-        <w:t>saveAnnotation</w:t>
-      </w:r>
-      <w:proofErr w:type="spellEnd"/>
-      <w:r>
-        <w:t>(</w:t>
-      </w:r>
-      <w:proofErr w:type="gramEnd"/>
-      <w:r>
-        <w:t>)</w:t>
+      <w:r>
+        <w:t>saveAnnotation()</w:t>
       </w:r>
     </w:p>
     <w:p>
@@ -5656,14 +4213,12 @@
       <w:r>
         <w:t>“</w:t>
       </w:r>
-      <w:proofErr w:type="spellStart"/>
       <w:r>
         <w:rPr>
           <w:rFonts w:hint="eastAsia"/>
         </w:rPr>
         <w:t>saveAnnotation</w:t>
       </w:r>
-      <w:proofErr w:type="spellEnd"/>
       <w:r>
         <w:t xml:space="preserve">” </w:t>
       </w:r>
@@ -5692,14 +4247,12 @@
             <w:shd w:val="clear" w:color="auto" w:fill="F2F2F2" w:themeFill="background1" w:themeFillShade="F2"/>
           </w:tcPr>
           <w:p>
-            <w:proofErr w:type="gramStart"/>
             <w:r>
               <w:rPr>
                 <w:rFonts w:hint="eastAsia"/>
               </w:rPr>
               <w:t>&lt;!--</w:t>
             </w:r>
-            <w:proofErr w:type="gramEnd"/>
             <w:r>
               <w:t xml:space="preserve">  </w:t>
             </w:r>
@@ -5724,7 +4277,6 @@
                 <w:szCs w:val="18"/>
               </w:rPr>
             </w:pPr>
-            <w:proofErr w:type="spellStart"/>
             <w:r>
               <w:rPr>
                 <w:rFonts w:ascii="Consolas" w:hAnsi="Consolas"/>
@@ -5732,7 +4284,6 @@
                 <w:sz w:val="20"/>
                 <w:szCs w:val="20"/>
               </w:rPr>
-              <w:lastRenderedPageBreak/>
               <w:t>viewer.</w:t>
             </w:r>
             <w:r>
@@ -5744,7 +4295,6 @@
               </w:rPr>
               <w:t>observe</w:t>
             </w:r>
-            <w:proofErr w:type="spellEnd"/>
             <w:r>
               <w:rPr>
                 <w:rFonts w:ascii="Consolas" w:hAnsi="Consolas"/>
@@ -5763,31 +4313,7 @@
                 <w:sz w:val="20"/>
                 <w:szCs w:val="20"/>
               </w:rPr>
-              <w:t>'</w:t>
-            </w:r>
-            <w:proofErr w:type="spellStart"/>
-            <w:r>
-              <w:rPr>
-                <w:rFonts w:ascii="Consolas" w:hAnsi="Consolas"/>
-                <w:b/>
-                <w:bCs/>
-                <w:color w:val="008000"/>
-                <w:sz w:val="20"/>
-                <w:szCs w:val="20"/>
-              </w:rPr>
-              <w:t>saveAnnotation</w:t>
-            </w:r>
-            <w:proofErr w:type="spellEnd"/>
-            <w:r>
-              <w:rPr>
-                <w:rFonts w:ascii="Consolas" w:hAnsi="Consolas"/>
-                <w:b/>
-                <w:bCs/>
-                <w:color w:val="008000"/>
-                <w:sz w:val="20"/>
-                <w:szCs w:val="20"/>
-              </w:rPr>
-              <w:t>'</w:t>
+              <w:t>'saveAnnotation'</w:t>
             </w:r>
             <w:r>
               <w:rPr>
@@ -5846,17 +4372,7 @@
                 <w:sz w:val="18"/>
                 <w:szCs w:val="18"/>
               </w:rPr>
-              <w:t>(</w:t>
-            </w:r>
-            <w:proofErr w:type="spellStart"/>
-            <w:r>
-              <w:rPr>
-                <w:rFonts w:ascii="Consolas" w:hAnsi="Consolas"/>
-                <w:color w:val="000000"/>
-                <w:sz w:val="18"/>
-                <w:szCs w:val="18"/>
-              </w:rPr>
-              <w:t>data.</w:t>
+              <w:t>(data.</w:t>
             </w:r>
             <w:r>
               <w:rPr>
@@ -5869,7 +4385,6 @@
               </w:rPr>
               <w:t>success</w:t>
             </w:r>
-            <w:proofErr w:type="spellEnd"/>
             <w:r>
               <w:rPr>
                 <w:rFonts w:ascii="Consolas" w:hAnsi="Consolas"/>
@@ -5905,17 +4420,7 @@
                 <w:sz w:val="18"/>
                 <w:szCs w:val="18"/>
               </w:rPr>
-              <w:t>(</w:t>
-            </w:r>
-            <w:proofErr w:type="spellStart"/>
-            <w:r>
-              <w:rPr>
-                <w:rFonts w:ascii="Consolas" w:hAnsi="Consolas"/>
-                <w:color w:val="000000"/>
-                <w:sz w:val="18"/>
-                <w:szCs w:val="18"/>
-              </w:rPr>
-              <w:t>data.</w:t>
+              <w:t>(data.</w:t>
             </w:r>
             <w:r>
               <w:rPr>
@@ -5926,7 +4431,6 @@
               </w:rPr>
               <w:t>annotation</w:t>
             </w:r>
-            <w:proofErr w:type="spellEnd"/>
             <w:r>
               <w:rPr>
                 <w:rFonts w:ascii="Consolas" w:hAnsi="Consolas"/>
@@ -6069,33 +4573,11 @@
           </w:p>
           <w:p/>
           <w:p>
-            <w:proofErr w:type="spellStart"/>
             <w:r>
               <w:rPr>
                 <w:rFonts w:hint="eastAsia"/>
               </w:rPr>
-              <w:t>data.annotation</w:t>
-            </w:r>
-            <w:proofErr w:type="spellEnd"/>
-            <w:r>
-              <w:rPr>
-                <w:rFonts w:hint="eastAsia"/>
-              </w:rPr>
-              <w:t xml:space="preserve">이 주석 </w:t>
-            </w:r>
-            <w:proofErr w:type="spellStart"/>
-            <w:r>
-              <w:rPr>
-                <w:rFonts w:hint="eastAsia"/>
-              </w:rPr>
-              <w:t>Json</w:t>
-            </w:r>
-            <w:proofErr w:type="spellEnd"/>
-            <w:r>
-              <w:rPr>
-                <w:rFonts w:hint="eastAsia"/>
-              </w:rPr>
-              <w:t>데이터임</w:t>
+              <w:t>data.annotation이 주석 Json데이터임</w:t>
             </w:r>
           </w:p>
         </w:tc>
@@ -6115,18 +4597,9 @@
         </w:numPr>
         <w:ind w:leftChars="0"/>
       </w:pPr>
-      <w:proofErr w:type="spellStart"/>
-      <w:proofErr w:type="gramStart"/>
-      <w:r>
-        <w:t>saveImage</w:t>
-      </w:r>
-      <w:proofErr w:type="spellEnd"/>
-      <w:r>
-        <w:t>(</w:t>
-      </w:r>
-      <w:proofErr w:type="gramEnd"/>
-      <w:r>
-        <w:t>)</w:t>
+      <w:r>
+        <w:lastRenderedPageBreak/>
+        <w:t>saveImage()</w:t>
       </w:r>
     </w:p>
     <w:p>
@@ -6139,33 +4612,11 @@
         </w:rPr>
         <w:t xml:space="preserve">: 현재 보고 있는 이미지를 </w:t>
       </w:r>
-      <w:proofErr w:type="spellStart"/>
-      <w:r>
-        <w:rPr>
-          <w:rFonts w:hint="eastAsia"/>
-        </w:rPr>
-        <w:t>Png</w:t>
-      </w:r>
-      <w:proofErr w:type="spellEnd"/>
-      <w:r>
-        <w:rPr>
-          <w:rFonts w:hint="eastAsia"/>
-        </w:rPr>
-        <w:t xml:space="preserve"> </w:t>
-      </w:r>
-      <w:proofErr w:type="spellStart"/>
-      <w:r>
-        <w:rPr>
-          <w:rFonts w:hint="eastAsia"/>
-        </w:rPr>
-        <w:t>포멧의</w:t>
-      </w:r>
-      <w:proofErr w:type="spellEnd"/>
-      <w:r>
-        <w:rPr>
-          <w:rFonts w:hint="eastAsia"/>
-        </w:rPr>
-        <w:t xml:space="preserve"> </w:t>
+      <w:r>
+        <w:rPr>
+          <w:rFonts w:hint="eastAsia"/>
+        </w:rPr>
+        <w:t xml:space="preserve">Png 포멧의 </w:t>
       </w:r>
       <w:r>
         <w:rPr>
@@ -6187,33 +4638,17 @@
         <w:rPr>
           <w:rFonts w:hint="eastAsia"/>
         </w:rPr>
-        <w:t xml:space="preserve">이미지 </w:t>
-      </w:r>
-      <w:proofErr w:type="spellStart"/>
-      <w:r>
-        <w:rPr>
-          <w:rFonts w:hint="eastAsia"/>
-        </w:rPr>
-        <w:t>저장함수</w:t>
-      </w:r>
-      <w:proofErr w:type="spellEnd"/>
-      <w:r>
-        <w:rPr>
-          <w:rFonts w:hint="eastAsia"/>
-        </w:rPr>
-        <w:t xml:space="preserve"> 호출하면 </w:t>
+        <w:t xml:space="preserve">이미지 저장함수 호출하면 </w:t>
       </w:r>
       <w:r>
         <w:t>“</w:t>
       </w:r>
-      <w:proofErr w:type="spellStart"/>
       <w:r>
         <w:rPr>
           <w:rFonts w:hint="eastAsia"/>
         </w:rPr>
         <w:t>saveImage</w:t>
       </w:r>
-      <w:proofErr w:type="spellEnd"/>
       <w:r>
         <w:t xml:space="preserve">” </w:t>
       </w:r>
@@ -6242,14 +4677,12 @@
             <w:shd w:val="clear" w:color="auto" w:fill="F2F2F2" w:themeFill="background1" w:themeFillShade="F2"/>
           </w:tcPr>
           <w:p>
-            <w:proofErr w:type="gramStart"/>
             <w:r>
               <w:rPr>
                 <w:rFonts w:hint="eastAsia"/>
               </w:rPr>
               <w:t>&lt;!--</w:t>
             </w:r>
-            <w:proofErr w:type="gramEnd"/>
             <w:r>
               <w:t xml:space="preserve">  </w:t>
             </w:r>
@@ -6274,7 +4707,6 @@
                 <w:szCs w:val="20"/>
               </w:rPr>
             </w:pPr>
-            <w:proofErr w:type="spellStart"/>
             <w:r>
               <w:rPr>
                 <w:rFonts w:ascii="Consolas" w:hAnsi="Consolas"/>
@@ -6293,7 +4725,6 @@
               </w:rPr>
               <w:t>observe</w:t>
             </w:r>
-            <w:proofErr w:type="spellEnd"/>
             <w:r>
               <w:rPr>
                 <w:rFonts w:ascii="Consolas" w:hAnsi="Consolas"/>
@@ -6312,31 +4743,7 @@
                 <w:sz w:val="20"/>
                 <w:szCs w:val="20"/>
               </w:rPr>
-              <w:t>'</w:t>
-            </w:r>
-            <w:proofErr w:type="spellStart"/>
-            <w:r>
-              <w:rPr>
-                <w:rFonts w:ascii="Consolas" w:hAnsi="Consolas"/>
-                <w:b/>
-                <w:bCs/>
-                <w:color w:val="008000"/>
-                <w:sz w:val="20"/>
-                <w:szCs w:val="20"/>
-              </w:rPr>
-              <w:t>saveImage</w:t>
-            </w:r>
-            <w:proofErr w:type="spellEnd"/>
-            <w:r>
-              <w:rPr>
-                <w:rFonts w:ascii="Consolas" w:hAnsi="Consolas"/>
-                <w:b/>
-                <w:bCs/>
-                <w:color w:val="008000"/>
-                <w:sz w:val="20"/>
-                <w:szCs w:val="20"/>
-              </w:rPr>
-              <w:t>'</w:t>
+              <w:t>'saveImage'</w:t>
             </w:r>
             <w:r>
               <w:rPr>
@@ -6395,17 +4802,7 @@
                 <w:sz w:val="20"/>
                 <w:szCs w:val="20"/>
               </w:rPr>
-              <w:t>(</w:t>
-            </w:r>
-            <w:proofErr w:type="spellStart"/>
-            <w:r>
-              <w:rPr>
-                <w:rFonts w:ascii="Consolas" w:hAnsi="Consolas"/>
-                <w:color w:val="000000"/>
-                <w:sz w:val="20"/>
-                <w:szCs w:val="20"/>
-              </w:rPr>
-              <w:t>data.</w:t>
+              <w:t>(data.</w:t>
             </w:r>
             <w:r>
               <w:rPr>
@@ -6418,7 +4815,6 @@
               </w:rPr>
               <w:t>success</w:t>
             </w:r>
-            <w:proofErr w:type="spellEnd"/>
             <w:r>
               <w:rPr>
                 <w:rFonts w:ascii="Consolas" w:hAnsi="Consolas"/>
@@ -6446,7 +4842,6 @@
               </w:rPr>
               <w:t xml:space="preserve">       //</w:t>
             </w:r>
-            <w:proofErr w:type="spellStart"/>
             <w:r>
               <w:rPr>
                 <w:rFonts w:ascii="Consolas" w:hAnsi="Consolas"/>
@@ -6467,7 +4862,6 @@
               </w:rPr>
               <w:t>byteArray</w:t>
             </w:r>
-            <w:proofErr w:type="spellEnd"/>
             <w:r>
               <w:rPr>
                 <w:rFonts w:ascii="Consolas" w:hAnsi="Consolas"/>
@@ -6511,7 +4905,6 @@
           </w:p>
           <w:p/>
           <w:p>
-            <w:proofErr w:type="spellStart"/>
             <w:r>
               <w:rPr>
                 <w:rFonts w:hint="eastAsia"/>
@@ -6519,11 +4912,7 @@
               <w:t>data</w:t>
             </w:r>
             <w:r>
-              <w:t>.byteArray</w:t>
-            </w:r>
-            <w:proofErr w:type="spellEnd"/>
-            <w:r>
-              <w:t xml:space="preserve"> </w:t>
+              <w:t xml:space="preserve">.byteArray </w:t>
             </w:r>
             <w:r>
               <w:rPr>
@@ -6550,18 +4939,8 @@
         </w:numPr>
         <w:ind w:leftChars="0"/>
       </w:pPr>
-      <w:proofErr w:type="spellStart"/>
-      <w:proofErr w:type="gramStart"/>
-      <w:r>
-        <w:t>zoomIn</w:t>
-      </w:r>
-      <w:proofErr w:type="spellEnd"/>
-      <w:r>
-        <w:t>(</w:t>
-      </w:r>
-      <w:proofErr w:type="gramEnd"/>
-      <w:r>
-        <w:t>)</w:t>
+      <w:r>
+        <w:t>zoomIn()</w:t>
       </w:r>
     </w:p>
     <w:p>
@@ -6597,18 +4976,8 @@
         </w:numPr>
         <w:ind w:leftChars="0"/>
       </w:pPr>
-      <w:proofErr w:type="spellStart"/>
-      <w:proofErr w:type="gramStart"/>
-      <w:r>
-        <w:t>zoomOut</w:t>
-      </w:r>
-      <w:proofErr w:type="spellEnd"/>
-      <w:r>
-        <w:t>(</w:t>
-      </w:r>
-      <w:proofErr w:type="gramEnd"/>
-      <w:r>
-        <w:t>)</w:t>
+      <w:r>
+        <w:t>zoomOut()</w:t>
       </w:r>
     </w:p>
     <w:p>
@@ -6670,13 +5039,8 @@
         </w:numPr>
         <w:ind w:leftChars="0"/>
       </w:pPr>
-      <w:proofErr w:type="gramStart"/>
-      <w:r>
-        <w:t>Type :</w:t>
-      </w:r>
-      <w:proofErr w:type="gramEnd"/>
-      <w:r>
-        <w:t xml:space="preserve"> Number</w:t>
+      <w:r>
+        <w:t>Type : Number</w:t>
       </w:r>
     </w:p>
     <w:p>
@@ -6710,21 +5074,7 @@
         <w:rPr>
           <w:rFonts w:hint="eastAsia"/>
         </w:rPr>
-        <w:t xml:space="preserve">주어진 </w:t>
-      </w:r>
-      <w:proofErr w:type="gramStart"/>
-      <w:r>
-        <w:rPr>
-          <w:rFonts w:hint="eastAsia"/>
-        </w:rPr>
-        <w:t>각도 만큼</w:t>
-      </w:r>
-      <w:proofErr w:type="gramEnd"/>
-      <w:r>
-        <w:rPr>
-          <w:rFonts w:hint="eastAsia"/>
-        </w:rPr>
-        <w:t xml:space="preserve"> 회전함.</w:t>
+        <w:t>주어진 각도 만큼 회전함.</w:t>
       </w:r>
     </w:p>
     <w:p>
@@ -6736,19 +5086,11 @@
         </w:numPr>
         <w:ind w:leftChars="0"/>
       </w:pPr>
-      <w:proofErr w:type="spellStart"/>
-      <w:r>
-        <w:rPr>
-          <w:rFonts w:hint="eastAsia"/>
-        </w:rPr>
-        <w:t>setFitMode</w:t>
-      </w:r>
-      <w:proofErr w:type="spellEnd"/>
-      <w:r>
-        <w:rPr>
-          <w:rFonts w:hint="eastAsia"/>
-        </w:rPr>
-        <w:t>(</w:t>
+      <w:r>
+        <w:rPr>
+          <w:rFonts w:hint="eastAsia"/>
+        </w:rPr>
+        <w:t>setFitMode(</w:t>
       </w:r>
       <w:r>
         <w:t>mode)</w:t>
@@ -6779,16 +5121,11 @@
         </w:numPr>
         <w:ind w:leftChars="0"/>
       </w:pPr>
-      <w:proofErr w:type="gramStart"/>
       <w:r>
         <w:t xml:space="preserve">Type </w:t>
       </w:r>
       <w:r>
-        <w:t>:</w:t>
-      </w:r>
-      <w:proofErr w:type="gramEnd"/>
-      <w:r>
-        <w:t xml:space="preserve"> object</w:t>
+        <w:t>: object</w:t>
       </w:r>
     </w:p>
     <w:p>
@@ -6804,64 +5141,16 @@
         <w:rPr>
           <w:rFonts w:hint="eastAsia"/>
         </w:rPr>
-        <w:lastRenderedPageBreak/>
-        <w:t>{</w:t>
-      </w:r>
-      <w:proofErr w:type="spellStart"/>
-      <w:r>
-        <w:rPr>
-          <w:rFonts w:hint="eastAsia"/>
-        </w:rPr>
-        <w:t>name:</w:t>
-      </w:r>
-      <w:r>
-        <w:t>”auto</w:t>
-      </w:r>
-      <w:proofErr w:type="spellEnd"/>
-      <w:r>
-        <w:t>”</w:t>
-      </w:r>
-      <w:proofErr w:type="gramStart"/>
-      <w:r>
-        <w:t>} :</w:t>
-      </w:r>
-      <w:proofErr w:type="gramEnd"/>
-      <w:r>
-        <w:t xml:space="preserve"> </w:t>
-      </w:r>
-      <w:r>
-        <w:rPr>
-          <w:rFonts w:hint="eastAsia"/>
-        </w:rPr>
-        <w:t xml:space="preserve">화면에 딱 맞도록 이미지 길이에 따라 </w:t>
-      </w:r>
-      <w:proofErr w:type="spellStart"/>
-      <w:r>
-        <w:rPr>
-          <w:rFonts w:hint="eastAsia"/>
-        </w:rPr>
-        <w:t>가로맞춤</w:t>
-      </w:r>
-      <w:proofErr w:type="spellEnd"/>
-      <w:r>
-        <w:rPr>
-          <w:rFonts w:hint="eastAsia"/>
-        </w:rPr>
-        <w:t>/</w:t>
-      </w:r>
-      <w:proofErr w:type="spellStart"/>
-      <w:r>
-        <w:rPr>
-          <w:rFonts w:hint="eastAsia"/>
-        </w:rPr>
-        <w:t>세로맞춤을</w:t>
-      </w:r>
-      <w:proofErr w:type="spellEnd"/>
-      <w:r>
-        <w:rPr>
-          <w:rFonts w:hint="eastAsia"/>
-        </w:rPr>
-        <w:t xml:space="preserve"> 알아서 자동 지정해 줌.</w:t>
+        <w:t>{name:</w:t>
+      </w:r>
+      <w:r>
+        <w:t xml:space="preserve">”auto”} : </w:t>
+      </w:r>
+      <w:r>
+        <w:rPr>
+          <w:rFonts w:hint="eastAsia"/>
+        </w:rPr>
+        <w:t>화면에 딱 맞도록 이미지 길이에 따라 가로맞춤/세로맞춤을 알아서 자동 지정해 줌.</w:t>
       </w:r>
     </w:p>
     <w:p>
@@ -6874,23 +5163,7 @@
         <w:ind w:leftChars="0"/>
       </w:pPr>
       <w:r>
-        <w:t>{</w:t>
-      </w:r>
-      <w:proofErr w:type="spellStart"/>
-      <w:r>
-        <w:t>name:”width</w:t>
-      </w:r>
-      <w:proofErr w:type="spellEnd"/>
-      <w:r>
-        <w:t>”</w:t>
-      </w:r>
-      <w:proofErr w:type="gramStart"/>
-      <w:r>
-        <w:t>} :</w:t>
-      </w:r>
-      <w:proofErr w:type="gramEnd"/>
-      <w:r>
-        <w:t xml:space="preserve"> </w:t>
+        <w:t xml:space="preserve">{name:”width”} : </w:t>
       </w:r>
       <w:r>
         <w:rPr>
@@ -6911,7 +5184,6 @@
       <w:r>
         <w:t>{</w:t>
       </w:r>
-      <w:proofErr w:type="spellStart"/>
       <w:r>
         <w:rPr>
           <w:rFonts w:hint="eastAsia"/>
@@ -6919,19 +5191,7 @@
         <w:t>name:</w:t>
       </w:r>
       <w:r>
-        <w:t>”height</w:t>
-      </w:r>
-      <w:proofErr w:type="spellEnd"/>
-      <w:r>
-        <w:t>”</w:t>
-      </w:r>
-      <w:proofErr w:type="gramStart"/>
-      <w:r>
-        <w:t>} :</w:t>
-      </w:r>
-      <w:proofErr w:type="gramEnd"/>
-      <w:r>
-        <w:t xml:space="preserve"> </w:t>
+        <w:t xml:space="preserve">”height”} : </w:t>
       </w:r>
       <w:r>
         <w:rPr>
@@ -6950,23 +5210,7 @@
         <w:ind w:leftChars="0"/>
       </w:pPr>
       <w:r>
-        <w:t>{</w:t>
-      </w:r>
-      <w:proofErr w:type="spellStart"/>
-      <w:r>
-        <w:t>name:”scale</w:t>
-      </w:r>
-      <w:proofErr w:type="spellEnd"/>
-      <w:r>
-        <w:t>”, scale</w:t>
-      </w:r>
-      <w:proofErr w:type="gramStart"/>
-      <w:r>
-        <w:t>:1.0</w:t>
-      </w:r>
-      <w:proofErr w:type="gramEnd"/>
-      <w:r>
-        <w:t xml:space="preserve">} : </w:t>
+        <w:t xml:space="preserve">{name:”scale”, scale:1.0} : </w:t>
       </w:r>
       <w:r>
         <w:rPr>
@@ -6999,13 +5243,9 @@
         </w:numPr>
         <w:ind w:leftChars="0"/>
       </w:pPr>
-      <w:proofErr w:type="spellStart"/>
-      <w:r>
-        <w:t>setTrackMode</w:t>
-      </w:r>
-      <w:proofErr w:type="spellEnd"/>
-      <w:r>
-        <w:t>(mode)</w:t>
+      <w:r>
+        <w:lastRenderedPageBreak/>
+        <w:t>setTrackMode(mode)</w:t>
       </w:r>
     </w:p>
     <w:p>
@@ -7030,13 +5270,8 @@
         </w:numPr>
         <w:ind w:leftChars="0"/>
       </w:pPr>
-      <w:proofErr w:type="gramStart"/>
-      <w:r>
-        <w:t>Type :</w:t>
-      </w:r>
-      <w:proofErr w:type="gramEnd"/>
-      <w:r>
-        <w:t xml:space="preserve"> String</w:t>
+      <w:r>
+        <w:t>Type : String</w:t>
       </w:r>
     </w:p>
     <w:p>
@@ -7049,19 +5284,11 @@
         <w:ind w:leftChars="0"/>
       </w:pPr>
       <w:r>
-        <w:t>“move</w:t>
-      </w:r>
-      <w:proofErr w:type="gramStart"/>
-      <w:r>
-        <w:t>”</w:t>
+        <w:t>“move”</w:t>
       </w:r>
       <w:r>
         <w:tab/>
-        <w:t>:</w:t>
-      </w:r>
-      <w:proofErr w:type="gramEnd"/>
-      <w:r>
-        <w:t xml:space="preserve"> </w:t>
+        <w:t xml:space="preserve">: </w:t>
       </w:r>
       <w:r>
         <w:rPr>
@@ -7088,46 +5315,19 @@
         </w:rPr>
         <w:t>range</w:t>
       </w:r>
-      <w:proofErr w:type="gramStart"/>
       <w:r>
         <w:t>”</w:t>
       </w:r>
       <w:r>
         <w:tab/>
-        <w:t>:</w:t>
-      </w:r>
-      <w:proofErr w:type="gramEnd"/>
-      <w:r>
-        <w:t xml:space="preserve"> </w:t>
-      </w:r>
-      <w:r>
-        <w:rPr>
-          <w:rFonts w:hint="eastAsia"/>
-        </w:rPr>
-        <w:t xml:space="preserve">마우스 클릭하여 </w:t>
-      </w:r>
-      <w:proofErr w:type="spellStart"/>
-      <w:r>
-        <w:rPr>
-          <w:rFonts w:hint="eastAsia"/>
-        </w:rPr>
-        <w:t>드레그</w:t>
-      </w:r>
-      <w:proofErr w:type="spellEnd"/>
-      <w:r>
-        <w:rPr>
-          <w:rFonts w:hint="eastAsia"/>
-        </w:rPr>
-        <w:t xml:space="preserve"> 한 영역의 좌표를 </w:t>
-      </w:r>
-      <w:proofErr w:type="spellStart"/>
-      <w:r>
-        <w:rPr>
-          <w:rFonts w:hint="eastAsia"/>
-        </w:rPr>
-        <w:t>얻어옴</w:t>
-      </w:r>
-      <w:proofErr w:type="spellEnd"/>
+        <w:t xml:space="preserve">: </w:t>
+      </w:r>
+      <w:r>
+        <w:rPr>
+          <w:rFonts w:hint="eastAsia"/>
+        </w:rPr>
+        <w:t>마우스 클릭하여 드레그 한 영역의 좌표를 얻어옴</w:t>
+      </w:r>
     </w:p>
     <w:tbl>
       <w:tblPr>
@@ -7155,26 +5355,11 @@
               <w:rPr>
                 <w:rFonts w:hint="eastAsia"/>
               </w:rPr>
-              <w:t xml:space="preserve">마우스 드래그 후 </w:t>
-            </w:r>
-            <w:proofErr w:type="spellStart"/>
-            <w:r>
-              <w:rPr>
-                <w:rFonts w:hint="eastAsia"/>
-              </w:rPr>
-              <w:t>버튼업</w:t>
-            </w:r>
-            <w:proofErr w:type="spellEnd"/>
-            <w:r>
-              <w:rPr>
-                <w:rFonts w:hint="eastAsia"/>
-              </w:rPr>
-              <w:t xml:space="preserve"> 할 때 발생되는 </w:t>
+              <w:t xml:space="preserve">마우스 드래그 후 버튼업 할 때 발생되는 </w:t>
             </w:r>
             <w:r>
               <w:t>“</w:t>
             </w:r>
-            <w:proofErr w:type="spellStart"/>
             <w:r>
               <w:rPr>
                 <w:rFonts w:ascii="Source Code Pro" w:hAnsi="Source Code Pro"/>
@@ -7183,21 +5368,8 @@
                 <w:color w:val="008000"/>
                 <w:szCs w:val="20"/>
               </w:rPr>
-              <w:t>mouse</w:t>
-            </w:r>
-            <w:proofErr w:type="gramStart"/>
-            <w:r>
-              <w:rPr>
-                <w:rFonts w:ascii="Source Code Pro" w:hAnsi="Source Code Pro"/>
-                <w:b/>
-                <w:bCs/>
-                <w:color w:val="008000"/>
-                <w:szCs w:val="20"/>
-              </w:rPr>
-              <w:t>:drawRanged</w:t>
-            </w:r>
-            <w:proofErr w:type="spellEnd"/>
-            <w:proofErr w:type="gramEnd"/>
+              <w:t>mouse:drawRanged</w:t>
+            </w:r>
             <w:r>
               <w:rPr>
                 <w:rFonts w:hint="eastAsia"/>
@@ -7225,7 +5397,6 @@
                 <w:szCs w:val="20"/>
               </w:rPr>
             </w:pPr>
-            <w:proofErr w:type="spellStart"/>
             <w:r>
               <w:rPr>
                 <w:rFonts w:ascii="Consolas" w:hAnsi="Consolas"/>
@@ -7254,7 +5425,6 @@
               </w:rPr>
               <w:t>observe</w:t>
             </w:r>
-            <w:proofErr w:type="spellEnd"/>
             <w:r>
               <w:rPr>
                 <w:rFonts w:ascii="Consolas" w:hAnsi="Consolas"/>
@@ -7273,9 +5443,65 @@
                 <w:sz w:val="20"/>
                 <w:szCs w:val="20"/>
               </w:rPr>
-              <w:t>"</w:t>
-            </w:r>
-            <w:proofErr w:type="spellStart"/>
+              <w:t>"mouse:drawRanged"</w:t>
+            </w:r>
+            <w:r>
+              <w:rPr>
+                <w:rFonts w:ascii="Consolas" w:hAnsi="Consolas"/>
+                <w:color w:val="000000"/>
+                <w:sz w:val="20"/>
+                <w:szCs w:val="20"/>
+              </w:rPr>
+              <w:t xml:space="preserve">, </w:t>
+            </w:r>
+            <w:r>
+              <w:rPr>
+                <w:rFonts w:ascii="Consolas" w:hAnsi="Consolas"/>
+                <w:b/>
+                <w:bCs/>
+                <w:color w:val="000080"/>
+                <w:sz w:val="20"/>
+                <w:szCs w:val="20"/>
+              </w:rPr>
+              <w:t>function</w:t>
+            </w:r>
+            <w:r>
+              <w:rPr>
+                <w:rFonts w:ascii="Consolas" w:hAnsi="Consolas"/>
+                <w:color w:val="000000"/>
+                <w:sz w:val="20"/>
+                <w:szCs w:val="20"/>
+              </w:rPr>
+              <w:t>(rc){</w:t>
+            </w:r>
+            <w:r>
+              <w:rPr>
+                <w:rFonts w:ascii="Consolas" w:hAnsi="Consolas"/>
+                <w:color w:val="000000"/>
+                <w:sz w:val="20"/>
+                <w:szCs w:val="20"/>
+              </w:rPr>
+              <w:br/>
+              <w:t xml:space="preserve">    </w:t>
+            </w:r>
+            <w:r>
+              <w:rPr>
+                <w:rFonts w:ascii="Consolas" w:hAnsi="Consolas"/>
+                <w:color w:val="7A7A43"/>
+                <w:sz w:val="20"/>
+                <w:szCs w:val="20"/>
+              </w:rPr>
+              <w:t>alert</w:t>
+            </w:r>
+            <w:r>
+              <w:rPr>
+                <w:rFonts w:ascii="Consolas" w:hAnsi="Consolas"/>
+                <w:color w:val="000000"/>
+                <w:sz w:val="20"/>
+                <w:szCs w:val="20"/>
+              </w:rPr>
+              <w:t>(</w:t>
+            </w:r>
             <w:r>
               <w:rPr>
                 <w:rFonts w:ascii="Consolas" w:hAnsi="Consolas"/>
@@ -7285,9 +5511,8 @@
                 <w:sz w:val="20"/>
                 <w:szCs w:val="20"/>
               </w:rPr>
-              <w:t>mouse</w:t>
-            </w:r>
-            <w:proofErr w:type="gramStart"/>
+              <w:t>"</w:t>
+            </w:r>
             <w:r>
               <w:rPr>
                 <w:rFonts w:ascii="Consolas" w:hAnsi="Consolas"/>
@@ -7297,10 +5522,8 @@
                 <w:sz w:val="20"/>
                 <w:szCs w:val="20"/>
               </w:rPr>
-              <w:t>:drawRanged</w:t>
-            </w:r>
-            <w:proofErr w:type="spellEnd"/>
-            <w:proofErr w:type="gramEnd"/>
+              <w:t>영역좌표</w:t>
+            </w:r>
             <w:r>
               <w:rPr>
                 <w:rFonts w:ascii="Consolas" w:hAnsi="Consolas"/>
@@ -7310,7 +5533,7 @@
                 <w:sz w:val="20"/>
                 <w:szCs w:val="20"/>
               </w:rPr>
-              <w:t>"</w:t>
+              <w:t>("</w:t>
             </w:r>
             <w:r>
               <w:rPr>
@@ -7319,18 +5542,18 @@
                 <w:sz w:val="20"/>
                 <w:szCs w:val="20"/>
               </w:rPr>
-              <w:t xml:space="preserve">, </w:t>
+              <w:t>+rc.</w:t>
             </w:r>
             <w:r>
               <w:rPr>
                 <w:rFonts w:ascii="Consolas" w:hAnsi="Consolas"/>
                 <w:b/>
                 <w:bCs/>
-                <w:color w:val="000080"/>
-                <w:sz w:val="20"/>
-                <w:szCs w:val="20"/>
-              </w:rPr>
-              <w:t>function</w:t>
+                <w:color w:val="660E7A"/>
+                <w:sz w:val="20"/>
+                <w:szCs w:val="20"/>
+              </w:rPr>
+              <w:t>left</w:t>
             </w:r>
             <w:r>
               <w:rPr>
@@ -7339,55 +5562,7 @@
                 <w:sz w:val="20"/>
                 <w:szCs w:val="20"/>
               </w:rPr>
-              <w:t>(</w:t>
-            </w:r>
-            <w:proofErr w:type="spellStart"/>
-            <w:r>
-              <w:rPr>
-                <w:rFonts w:ascii="Consolas" w:hAnsi="Consolas"/>
-                <w:color w:val="000000"/>
-                <w:sz w:val="20"/>
-                <w:szCs w:val="20"/>
-              </w:rPr>
-              <w:t>rc</w:t>
-            </w:r>
-            <w:proofErr w:type="spellEnd"/>
-            <w:r>
-              <w:rPr>
-                <w:rFonts w:ascii="Consolas" w:hAnsi="Consolas"/>
-                <w:color w:val="000000"/>
-                <w:sz w:val="20"/>
-                <w:szCs w:val="20"/>
-              </w:rPr>
-              <w:t>){</w:t>
-            </w:r>
-            <w:r>
-              <w:rPr>
-                <w:rFonts w:ascii="Consolas" w:hAnsi="Consolas"/>
-                <w:color w:val="000000"/>
-                <w:sz w:val="20"/>
-                <w:szCs w:val="20"/>
-              </w:rPr>
-              <w:br/>
-              <w:t xml:space="preserve">    </w:t>
-            </w:r>
-            <w:r>
-              <w:rPr>
-                <w:rFonts w:ascii="Consolas" w:hAnsi="Consolas"/>
-                <w:color w:val="7A7A43"/>
-                <w:sz w:val="20"/>
-                <w:szCs w:val="20"/>
-              </w:rPr>
-              <w:t>alert</w:t>
-            </w:r>
-            <w:r>
-              <w:rPr>
-                <w:rFonts w:ascii="Consolas" w:hAnsi="Consolas"/>
-                <w:color w:val="000000"/>
-                <w:sz w:val="20"/>
-                <w:szCs w:val="20"/>
-              </w:rPr>
-              <w:t>(</w:t>
+              <w:t>+</w:t>
             </w:r>
             <w:r>
               <w:rPr>
@@ -7398,9 +5573,37 @@
                 <w:sz w:val="20"/>
                 <w:szCs w:val="20"/>
               </w:rPr>
-              <w:t>"</w:t>
-            </w:r>
-            <w:proofErr w:type="spellStart"/>
+              <w:t>", "</w:t>
+            </w:r>
+            <w:r>
+              <w:rPr>
+                <w:rFonts w:ascii="Consolas" w:hAnsi="Consolas"/>
+                <w:color w:val="000000"/>
+                <w:sz w:val="20"/>
+                <w:szCs w:val="20"/>
+              </w:rPr>
+              <w:t>+rc.</w:t>
+            </w:r>
+            <w:r>
+              <w:rPr>
+                <w:rFonts w:ascii="Consolas" w:hAnsi="Consolas"/>
+                <w:b/>
+                <w:bCs/>
+                <w:color w:val="660E7A"/>
+                <w:sz w:val="20"/>
+                <w:szCs w:val="20"/>
+              </w:rPr>
+              <w:t>top</w:t>
+            </w:r>
+            <w:r>
+              <w:rPr>
+                <w:rFonts w:ascii="Consolas" w:hAnsi="Consolas"/>
+                <w:color w:val="000000"/>
+                <w:sz w:val="20"/>
+                <w:szCs w:val="20"/>
+              </w:rPr>
+              <w:t>+</w:t>
+            </w:r>
             <w:r>
               <w:rPr>
                 <w:rFonts w:ascii="Consolas" w:hAnsi="Consolas"/>
@@ -7410,9 +5613,37 @@
                 <w:sz w:val="20"/>
                 <w:szCs w:val="20"/>
               </w:rPr>
-              <w:t>영역좌표</w:t>
-            </w:r>
-            <w:proofErr w:type="spellEnd"/>
+              <w:t>", "</w:t>
+            </w:r>
+            <w:r>
+              <w:rPr>
+                <w:rFonts w:ascii="Consolas" w:hAnsi="Consolas"/>
+                <w:color w:val="000000"/>
+                <w:sz w:val="20"/>
+                <w:szCs w:val="20"/>
+              </w:rPr>
+              <w:t>+rc.</w:t>
+            </w:r>
+            <w:r>
+              <w:rPr>
+                <w:rFonts w:ascii="Consolas" w:hAnsi="Consolas"/>
+                <w:b/>
+                <w:bCs/>
+                <w:color w:val="660E7A"/>
+                <w:sz w:val="20"/>
+                <w:szCs w:val="20"/>
+              </w:rPr>
+              <w:t>right</w:t>
+            </w:r>
+            <w:r>
+              <w:rPr>
+                <w:rFonts w:ascii="Consolas" w:hAnsi="Consolas"/>
+                <w:color w:val="000000"/>
+                <w:sz w:val="20"/>
+                <w:szCs w:val="20"/>
+              </w:rPr>
+              <w:t>+</w:t>
+            </w:r>
             <w:r>
               <w:rPr>
                 <w:rFonts w:ascii="Consolas" w:hAnsi="Consolas"/>
@@ -7422,7 +5653,7 @@
                 <w:sz w:val="20"/>
                 <w:szCs w:val="20"/>
               </w:rPr>
-              <w:t>("</w:t>
+              <w:t>", "</w:t>
             </w:r>
             <w:r>
               <w:rPr>
@@ -7431,17 +5662,7 @@
                 <w:sz w:val="20"/>
                 <w:szCs w:val="20"/>
               </w:rPr>
-              <w:t>+</w:t>
-            </w:r>
-            <w:proofErr w:type="spellStart"/>
-            <w:r>
-              <w:rPr>
-                <w:rFonts w:ascii="Consolas" w:hAnsi="Consolas"/>
-                <w:color w:val="000000"/>
-                <w:sz w:val="20"/>
-                <w:szCs w:val="20"/>
-              </w:rPr>
-              <w:t>rc.</w:t>
+              <w:t>+rc.</w:t>
             </w:r>
             <w:r>
               <w:rPr>
@@ -7452,162 +5673,8 @@
                 <w:sz w:val="20"/>
                 <w:szCs w:val="20"/>
               </w:rPr>
-              <w:t>left</w:t>
-            </w:r>
-            <w:proofErr w:type="spellEnd"/>
-            <w:r>
-              <w:rPr>
-                <w:rFonts w:ascii="Consolas" w:hAnsi="Consolas"/>
-                <w:color w:val="000000"/>
-                <w:sz w:val="20"/>
-                <w:szCs w:val="20"/>
-              </w:rPr>
-              <w:t>+</w:t>
-            </w:r>
-            <w:r>
-              <w:rPr>
-                <w:rFonts w:ascii="Consolas" w:hAnsi="Consolas"/>
-                <w:b/>
-                <w:bCs/>
-                <w:color w:val="008000"/>
-                <w:sz w:val="20"/>
-                <w:szCs w:val="20"/>
-              </w:rPr>
-              <w:t>", "</w:t>
-            </w:r>
-            <w:r>
-              <w:rPr>
-                <w:rFonts w:ascii="Consolas" w:hAnsi="Consolas"/>
-                <w:color w:val="000000"/>
-                <w:sz w:val="20"/>
-                <w:szCs w:val="20"/>
-              </w:rPr>
-              <w:t>+</w:t>
-            </w:r>
-            <w:proofErr w:type="spellStart"/>
-            <w:r>
-              <w:rPr>
-                <w:rFonts w:ascii="Consolas" w:hAnsi="Consolas"/>
-                <w:color w:val="000000"/>
-                <w:sz w:val="20"/>
-                <w:szCs w:val="20"/>
-              </w:rPr>
-              <w:t>rc.</w:t>
-            </w:r>
-            <w:r>
-              <w:rPr>
-                <w:rFonts w:ascii="Consolas" w:hAnsi="Consolas"/>
-                <w:b/>
-                <w:bCs/>
-                <w:color w:val="660E7A"/>
-                <w:sz w:val="20"/>
-                <w:szCs w:val="20"/>
-              </w:rPr>
-              <w:t>top</w:t>
-            </w:r>
-            <w:proofErr w:type="spellEnd"/>
-            <w:r>
-              <w:rPr>
-                <w:rFonts w:ascii="Consolas" w:hAnsi="Consolas"/>
-                <w:color w:val="000000"/>
-                <w:sz w:val="20"/>
-                <w:szCs w:val="20"/>
-              </w:rPr>
-              <w:t>+</w:t>
-            </w:r>
-            <w:r>
-              <w:rPr>
-                <w:rFonts w:ascii="Consolas" w:hAnsi="Consolas"/>
-                <w:b/>
-                <w:bCs/>
-                <w:color w:val="008000"/>
-                <w:sz w:val="20"/>
-                <w:szCs w:val="20"/>
-              </w:rPr>
-              <w:t>", "</w:t>
-            </w:r>
-            <w:r>
-              <w:rPr>
-                <w:rFonts w:ascii="Consolas" w:hAnsi="Consolas"/>
-                <w:color w:val="000000"/>
-                <w:sz w:val="20"/>
-                <w:szCs w:val="20"/>
-              </w:rPr>
-              <w:t>+</w:t>
-            </w:r>
-            <w:proofErr w:type="spellStart"/>
-            <w:r>
-              <w:rPr>
-                <w:rFonts w:ascii="Consolas" w:hAnsi="Consolas"/>
-                <w:color w:val="000000"/>
-                <w:sz w:val="20"/>
-                <w:szCs w:val="20"/>
-              </w:rPr>
-              <w:t>rc.</w:t>
-            </w:r>
-            <w:r>
-              <w:rPr>
-                <w:rFonts w:ascii="Consolas" w:hAnsi="Consolas"/>
-                <w:b/>
-                <w:bCs/>
-                <w:color w:val="660E7A"/>
-                <w:sz w:val="20"/>
-                <w:szCs w:val="20"/>
-              </w:rPr>
-              <w:t>right</w:t>
-            </w:r>
-            <w:proofErr w:type="spellEnd"/>
-            <w:r>
-              <w:rPr>
-                <w:rFonts w:ascii="Consolas" w:hAnsi="Consolas"/>
-                <w:color w:val="000000"/>
-                <w:sz w:val="20"/>
-                <w:szCs w:val="20"/>
-              </w:rPr>
-              <w:t>+</w:t>
-            </w:r>
-            <w:r>
-              <w:rPr>
-                <w:rFonts w:ascii="Consolas" w:hAnsi="Consolas"/>
-                <w:b/>
-                <w:bCs/>
-                <w:color w:val="008000"/>
-                <w:sz w:val="20"/>
-                <w:szCs w:val="20"/>
-              </w:rPr>
-              <w:t>", "</w:t>
-            </w:r>
-            <w:r>
-              <w:rPr>
-                <w:rFonts w:ascii="Consolas" w:hAnsi="Consolas"/>
-                <w:color w:val="000000"/>
-                <w:sz w:val="20"/>
-                <w:szCs w:val="20"/>
-              </w:rPr>
-              <w:t>+</w:t>
-            </w:r>
-            <w:proofErr w:type="spellStart"/>
-            <w:r>
-              <w:rPr>
-                <w:rFonts w:ascii="Consolas" w:hAnsi="Consolas"/>
-                <w:color w:val="000000"/>
-                <w:sz w:val="20"/>
-                <w:szCs w:val="20"/>
-              </w:rPr>
-              <w:t>rc.</w:t>
-            </w:r>
-            <w:r>
-              <w:rPr>
-                <w:rFonts w:ascii="Consolas" w:hAnsi="Consolas"/>
-                <w:b/>
-                <w:bCs/>
-                <w:color w:val="660E7A"/>
-                <w:sz w:val="20"/>
-                <w:szCs w:val="20"/>
-              </w:rPr>
               <w:t>bottom</w:t>
             </w:r>
-            <w:proofErr w:type="spellEnd"/>
             <w:r>
               <w:rPr>
                 <w:rFonts w:ascii="Consolas" w:hAnsi="Consolas"/>
@@ -7670,19 +5737,11 @@
         <w:t xml:space="preserve"> </w:t>
       </w:r>
       <w:r>
-        <w:t>“glass</w:t>
-      </w:r>
-      <w:proofErr w:type="gramStart"/>
-      <w:r>
-        <w:t>”</w:t>
+        <w:t>“glass”</w:t>
       </w:r>
       <w:r>
         <w:tab/>
-        <w:t>:</w:t>
-      </w:r>
-      <w:proofErr w:type="gramEnd"/>
-      <w:r>
-        <w:t xml:space="preserve"> </w:t>
+        <w:t xml:space="preserve">: </w:t>
       </w:r>
       <w:r>
         <w:rPr>
@@ -7706,21 +5765,14 @@
         </w:numPr>
         <w:ind w:leftChars="0"/>
       </w:pPr>
-      <w:proofErr w:type="spellStart"/>
-      <w:proofErr w:type="gramStart"/>
       <w:r>
         <w:rPr>
           <w:rFonts w:hint="eastAsia"/>
         </w:rPr>
         <w:t>pagePrev</w:t>
       </w:r>
-      <w:proofErr w:type="spellEnd"/>
-      <w:r>
-        <w:t>(</w:t>
-      </w:r>
-      <w:proofErr w:type="gramEnd"/>
-      <w:r>
-        <w:t>)</w:t>
+      <w:r>
+        <w:t>()</w:t>
       </w:r>
     </w:p>
     <w:p>
@@ -7748,18 +5800,8 @@
         </w:numPr>
         <w:ind w:leftChars="0"/>
       </w:pPr>
-      <w:proofErr w:type="spellStart"/>
-      <w:proofErr w:type="gramStart"/>
-      <w:r>
-        <w:t>pageNext</w:t>
-      </w:r>
-      <w:proofErr w:type="spellEnd"/>
-      <w:r>
-        <w:t>(</w:t>
-      </w:r>
-      <w:proofErr w:type="gramEnd"/>
-      <w:r>
-        <w:t>)</w:t>
+      <w:r>
+        <w:t>pageNext()</w:t>
       </w:r>
     </w:p>
     <w:p>
@@ -7792,18 +5834,8 @@
         </w:numPr>
         <w:ind w:leftChars="0"/>
       </w:pPr>
-      <w:proofErr w:type="spellStart"/>
-      <w:proofErr w:type="gramStart"/>
-      <w:r>
-        <w:t>pageCount</w:t>
-      </w:r>
-      <w:proofErr w:type="spellEnd"/>
-      <w:r>
-        <w:t>(</w:t>
-      </w:r>
-      <w:proofErr w:type="gramEnd"/>
-      <w:r>
-        <w:t>)</w:t>
+      <w:r>
+        <w:t>pageCount()</w:t>
       </w:r>
     </w:p>
     <w:p>
@@ -7830,13 +5862,8 @@
         </w:numPr>
         <w:ind w:leftChars="0"/>
       </w:pPr>
-      <w:proofErr w:type="spellStart"/>
-      <w:r>
-        <w:t>showAnnotation</w:t>
-      </w:r>
-      <w:proofErr w:type="spellEnd"/>
-      <w:r>
-        <w:t>(show)</w:t>
+      <w:r>
+        <w:t>showAnnotation(show)</w:t>
       </w:r>
       <w:r>
         <w:t xml:space="preserve"> </w:t>
@@ -7855,7 +5882,6 @@
         <w:rPr>
           <w:rFonts w:hint="eastAsia"/>
         </w:rPr>
-        <w:lastRenderedPageBreak/>
         <w:t>show</w:t>
       </w:r>
     </w:p>
@@ -7868,13 +5894,8 @@
         </w:numPr>
         <w:ind w:leftChars="0"/>
       </w:pPr>
-      <w:proofErr w:type="gramStart"/>
-      <w:r>
-        <w:t>Type :</w:t>
-      </w:r>
-      <w:proofErr w:type="gramEnd"/>
-      <w:r>
-        <w:t xml:space="preserve"> String</w:t>
+      <w:r>
+        <w:t>Type : String</w:t>
       </w:r>
     </w:p>
     <w:p>
@@ -7887,35 +5908,13 @@
         <w:ind w:leftChars="0"/>
       </w:pPr>
       <w:r>
-        <w:t>“show</w:t>
-      </w:r>
-      <w:proofErr w:type="gramStart"/>
-      <w:r>
-        <w:t>” :</w:t>
-      </w:r>
-      <w:proofErr w:type="gramEnd"/>
-      <w:r>
-        <w:t xml:space="preserve"> </w:t>
-      </w:r>
-      <w:r>
-        <w:rPr>
-          <w:rFonts w:hint="eastAsia"/>
-        </w:rPr>
-        <w:t xml:space="preserve">주석 관련 </w:t>
-      </w:r>
-      <w:proofErr w:type="spellStart"/>
-      <w:r>
-        <w:rPr>
-          <w:rFonts w:hint="eastAsia"/>
-        </w:rPr>
-        <w:t>툴바를</w:t>
-      </w:r>
-      <w:proofErr w:type="spellEnd"/>
-      <w:r>
-        <w:rPr>
-          <w:rFonts w:hint="eastAsia"/>
-        </w:rPr>
-        <w:t xml:space="preserve"> 보인다.</w:t>
+        <w:t xml:space="preserve">“show” : </w:t>
+      </w:r>
+      <w:r>
+        <w:rPr>
+          <w:rFonts w:hint="eastAsia"/>
+        </w:rPr>
+        <w:t>주석 관련 툴바를 보인다.</w:t>
       </w:r>
     </w:p>
     <w:p>
@@ -7936,33 +5935,14 @@
         </w:rPr>
         <w:t>hide</w:t>
       </w:r>
-      <w:proofErr w:type="gramStart"/>
-      <w:r>
-        <w:t>” :</w:t>
-      </w:r>
-      <w:proofErr w:type="gramEnd"/>
-      <w:r>
-        <w:t xml:space="preserve"> </w:t>
-      </w:r>
-      <w:r>
-        <w:rPr>
-          <w:rFonts w:hint="eastAsia"/>
-        </w:rPr>
-        <w:t xml:space="preserve">주석 관련 </w:t>
-      </w:r>
-      <w:proofErr w:type="spellStart"/>
-      <w:r>
-        <w:rPr>
-          <w:rFonts w:hint="eastAsia"/>
-        </w:rPr>
-        <w:t>툴바를</w:t>
-      </w:r>
-      <w:proofErr w:type="spellEnd"/>
-      <w:r>
-        <w:rPr>
-          <w:rFonts w:hint="eastAsia"/>
-        </w:rPr>
-        <w:t xml:space="preserve"> 감춘다.</w:t>
+      <w:r>
+        <w:t xml:space="preserve">” : </w:t>
+      </w:r>
+      <w:r>
+        <w:rPr>
+          <w:rFonts w:hint="eastAsia"/>
+        </w:rPr>
+        <w:t>주석 관련 툴바를 감춘다.</w:t>
       </w:r>
     </w:p>
     <w:p>
@@ -7974,27 +5954,11 @@
         </w:numPr>
         <w:ind w:leftChars="0"/>
       </w:pPr>
-      <w:proofErr w:type="gramStart"/>
-      <w:r>
-        <w:rPr>
-          <w:rFonts w:hint="eastAsia"/>
-        </w:rPr>
-        <w:t>crop(</w:t>
-      </w:r>
-      <w:proofErr w:type="spellStart"/>
-      <w:proofErr w:type="gramEnd"/>
-      <w:r>
-        <w:rPr>
-          <w:rFonts w:hint="eastAsia"/>
-        </w:rPr>
-        <w:t>rect</w:t>
-      </w:r>
-      <w:proofErr w:type="spellEnd"/>
-      <w:r>
-        <w:rPr>
-          <w:rFonts w:hint="eastAsia"/>
-        </w:rPr>
-        <w:t>, callback)</w:t>
+      <w:r>
+        <w:rPr>
+          <w:rFonts w:hint="eastAsia"/>
+        </w:rPr>
+        <w:t>crop(rect, callback)</w:t>
       </w:r>
     </w:p>
     <w:p>
@@ -8006,42 +5970,8 @@
         </w:numPr>
         <w:ind w:leftChars="0"/>
       </w:pPr>
-      <w:proofErr w:type="spellStart"/>
-      <w:proofErr w:type="gramStart"/>
-      <w:r>
-        <w:t>rect</w:t>
-      </w:r>
-      <w:proofErr w:type="spellEnd"/>
-      <w:r>
-        <w:t xml:space="preserve"> :</w:t>
-      </w:r>
-      <w:proofErr w:type="gramEnd"/>
-      <w:r>
-        <w:t xml:space="preserve"> {left: value, </w:t>
-      </w:r>
-      <w:proofErr w:type="spellStart"/>
-      <w:r>
-        <w:t>top:value</w:t>
-      </w:r>
-      <w:proofErr w:type="spellEnd"/>
-      <w:r>
-        <w:t xml:space="preserve">, </w:t>
-      </w:r>
-      <w:proofErr w:type="spellStart"/>
-      <w:r>
-        <w:t>right:value</w:t>
-      </w:r>
-      <w:proofErr w:type="spellEnd"/>
-      <w:r>
-        <w:t xml:space="preserve">, </w:t>
-      </w:r>
-      <w:proofErr w:type="spellStart"/>
-      <w:r>
-        <w:t>bottom:value</w:t>
-      </w:r>
-      <w:proofErr w:type="spellEnd"/>
-      <w:r>
-        <w:t>};</w:t>
+      <w:r>
+        <w:t>rect : {left: value, top:value, right:value, bottom:value};</w:t>
       </w:r>
     </w:p>
     <w:p>
@@ -8054,51 +5984,14 @@
         <w:ind w:leftChars="0"/>
       </w:pPr>
       <w:r>
-        <w:t>callback(</w:t>
-      </w:r>
-      <w:proofErr w:type="spellStart"/>
-      <w:r>
-        <w:t>src</w:t>
-      </w:r>
-      <w:proofErr w:type="spellEnd"/>
-      <w:r>
-        <w:t>, binary){</w:t>
-      </w:r>
-      <w:proofErr w:type="gramStart"/>
-      <w:r>
-        <w:t>} :</w:t>
-      </w:r>
-      <w:proofErr w:type="gramEnd"/>
-      <w:r>
-        <w:t xml:space="preserve"> </w:t>
-      </w:r>
-      <w:proofErr w:type="spellStart"/>
-      <w:r>
-        <w:rPr>
-          <w:rFonts w:hint="eastAsia"/>
-        </w:rPr>
-        <w:t>컷팅</w:t>
-      </w:r>
-      <w:proofErr w:type="spellEnd"/>
-      <w:r>
-        <w:rPr>
-          <w:rFonts w:hint="eastAsia"/>
-        </w:rPr>
-        <w:t xml:space="preserve"> 후 호출되는 </w:t>
-      </w:r>
-      <w:proofErr w:type="spellStart"/>
-      <w:r>
-        <w:rPr>
-          <w:rFonts w:hint="eastAsia"/>
-        </w:rPr>
-        <w:t>콜백함수</w:t>
-      </w:r>
-      <w:proofErr w:type="spellEnd"/>
-      <w:r>
-        <w:rPr>
-          <w:rFonts w:hint="eastAsia"/>
-        </w:rPr>
-        <w:t>.</w:t>
+        <w:lastRenderedPageBreak/>
+        <w:t xml:space="preserve">callback(src, binary){} : </w:t>
+      </w:r>
+      <w:r>
+        <w:rPr>
+          <w:rFonts w:hint="eastAsia"/>
+        </w:rPr>
+        <w:t>컷팅 후 호출되는 콜백함수.</w:t>
       </w:r>
     </w:p>
     <w:p>
@@ -8110,38 +6003,14 @@
         </w:numPr>
         <w:ind w:leftChars="0"/>
       </w:pPr>
-      <w:proofErr w:type="spellStart"/>
-      <w:proofErr w:type="gramStart"/>
       <w:r>
         <w:t>src</w:t>
       </w:r>
-      <w:proofErr w:type="spellEnd"/>
-      <w:r>
-        <w:rPr>
-          <w:rFonts w:hint="eastAsia"/>
-        </w:rPr>
-        <w:t xml:space="preserve"> :</w:t>
-      </w:r>
-      <w:proofErr w:type="gramEnd"/>
-      <w:r>
-        <w:rPr>
-          <w:rFonts w:hint="eastAsia"/>
-        </w:rPr>
-        <w:t xml:space="preserve"> </w:t>
-      </w:r>
-      <w:proofErr w:type="spellStart"/>
-      <w:r>
-        <w:rPr>
-          <w:rFonts w:hint="eastAsia"/>
-        </w:rPr>
-        <w:t>컷팅된</w:t>
-      </w:r>
-      <w:proofErr w:type="spellEnd"/>
-      <w:r>
-        <w:rPr>
-          <w:rFonts w:hint="eastAsia"/>
-        </w:rPr>
-        <w:t xml:space="preserve"> </w:t>
+      <w:r>
+        <w:rPr>
+          <w:rFonts w:hint="eastAsia"/>
+        </w:rPr>
+        <w:t xml:space="preserve"> : 컷팅된 </w:t>
       </w:r>
       <w:r>
         <w:t>base64</w:t>
@@ -8162,27 +6031,14 @@
         </w:numPr>
         <w:ind w:leftChars="0"/>
       </w:pPr>
-      <w:proofErr w:type="gramStart"/>
-      <w:r>
-        <w:t>binary :</w:t>
-      </w:r>
-      <w:proofErr w:type="gramEnd"/>
-      <w:r>
-        <w:t xml:space="preserve"> </w:t>
-      </w:r>
-      <w:proofErr w:type="spellStart"/>
-      <w:r>
-        <w:rPr>
-          <w:rFonts w:hint="eastAsia"/>
-        </w:rPr>
-        <w:t>컷팅된</w:t>
-      </w:r>
-      <w:proofErr w:type="spellEnd"/>
-      <w:r>
-        <w:rPr>
-          <w:rFonts w:hint="eastAsia"/>
-        </w:rPr>
-        <w:t xml:space="preserve"> 이미지의 </w:t>
+      <w:r>
+        <w:t xml:space="preserve">binary : </w:t>
+      </w:r>
+      <w:r>
+        <w:rPr>
+          <w:rFonts w:hint="eastAsia"/>
+        </w:rPr>
+        <w:t xml:space="preserve">컷팅된 이미지의 </w:t>
       </w:r>
       <w:r>
         <w:t>byte array</w:t>
@@ -8200,21 +6056,7 @@
         <w:rPr>
           <w:rFonts w:hint="eastAsia"/>
         </w:rPr>
-        <w:t xml:space="preserve">필요한 데이터 선택하여 </w:t>
-      </w:r>
-      <w:proofErr w:type="spellStart"/>
-      <w:r>
-        <w:rPr>
-          <w:rFonts w:hint="eastAsia"/>
-        </w:rPr>
-        <w:t>활용가능</w:t>
-      </w:r>
-      <w:proofErr w:type="spellEnd"/>
-      <w:r>
-        <w:rPr>
-          <w:rFonts w:hint="eastAsia"/>
-        </w:rPr>
-        <w:t>.</w:t>
+        <w:t>필요한 데이터 선택하여 활용가능.</w:t>
       </w:r>
     </w:p>
     <w:p>
@@ -8232,22 +6074,12 @@
         </w:numPr>
         <w:ind w:leftChars="0"/>
       </w:pPr>
-      <w:proofErr w:type="spellStart"/>
-      <w:proofErr w:type="gramStart"/>
-      <w:r>
-        <w:rPr>
-          <w:rFonts w:hint="eastAsia"/>
-        </w:rPr>
-        <w:t>setPrintString</w:t>
-      </w:r>
-      <w:proofErr w:type="spellEnd"/>
-      <w:r>
-        <w:rPr>
-          <w:rFonts w:hint="eastAsia"/>
-        </w:rPr>
-        <w:t>(</w:t>
-      </w:r>
-      <w:proofErr w:type="gramEnd"/>
+      <w:r>
+        <w:rPr>
+          <w:rFonts w:hint="eastAsia"/>
+        </w:rPr>
+        <w:t>setPrintString(</w:t>
+      </w:r>
       <w:r>
         <w:t>index, option</w:t>
       </w:r>
@@ -8279,14 +6111,12 @@
         </w:numPr>
         <w:ind w:leftChars="0"/>
       </w:pPr>
-      <w:proofErr w:type="gramStart"/>
       <w:r>
         <w:rPr>
           <w:rFonts w:hint="eastAsia"/>
         </w:rPr>
         <w:t>index :</w:t>
       </w:r>
-      <w:proofErr w:type="gramEnd"/>
       <w:r>
         <w:t xml:space="preserve"> Number, </w:t>
       </w:r>
@@ -8306,19 +6136,11 @@
         </w:numPr>
         <w:ind w:leftChars="0"/>
       </w:pPr>
-      <w:proofErr w:type="gramStart"/>
-      <w:r>
-        <w:rPr>
-          <w:rFonts w:hint="eastAsia"/>
-        </w:rPr>
-        <w:t>option :</w:t>
-      </w:r>
-      <w:proofErr w:type="gramEnd"/>
-      <w:r>
-        <w:rPr>
-          <w:rFonts w:hint="eastAsia"/>
-        </w:rPr>
-        <w:t xml:space="preserve"> Object, 메시지 및 출력 옵션을 설정함.</w:t>
+      <w:r>
+        <w:rPr>
+          <w:rFonts w:hint="eastAsia"/>
+        </w:rPr>
+        <w:t>option : Object, 메시지 및 출력 옵션을 설정함.</w:t>
       </w:r>
     </w:p>
     <w:p>
@@ -8339,74 +6161,17 @@
         <w:rPr>
           <w:rFonts w:ascii="Consolas" w:hAnsi="Consolas"/>
         </w:rPr>
-        <w:t xml:space="preserve"> {</w:t>
-      </w:r>
-      <w:proofErr w:type="spellStart"/>
-      <w:r>
+        <w:t xml:space="preserve"> {position:'bottom', font:'24px Jeju Gothic', fillStyle:'#0000ff', message:'...'}</w:t>
+      </w:r>
+    </w:p>
+    <w:p>
+      <w:pPr>
+        <w:pStyle w:val="a4"/>
+        <w:ind w:leftChars="0" w:left="1200"/>
         <w:rPr>
           <w:rFonts w:ascii="Consolas" w:hAnsi="Consolas"/>
         </w:rPr>
-        <w:t>position:'bottom</w:t>
-      </w:r>
-      <w:proofErr w:type="spellEnd"/>
-      <w:r>
-        <w:rPr>
-          <w:rFonts w:ascii="Consolas" w:hAnsi="Consolas"/>
-        </w:rPr>
-        <w:t xml:space="preserve">', font:'24px </w:t>
-      </w:r>
-      <w:proofErr w:type="spellStart"/>
-      <w:r>
-        <w:rPr>
-          <w:rFonts w:ascii="Consolas" w:hAnsi="Consolas"/>
-        </w:rPr>
-        <w:t>Jeju</w:t>
-      </w:r>
-      <w:proofErr w:type="spellEnd"/>
-      <w:r>
-        <w:rPr>
-          <w:rFonts w:ascii="Consolas" w:hAnsi="Consolas"/>
-        </w:rPr>
-        <w:t xml:space="preserve"> Gothic', </w:t>
-      </w:r>
-      <w:proofErr w:type="spellStart"/>
-      <w:r>
-        <w:rPr>
-          <w:rFonts w:ascii="Consolas" w:hAnsi="Consolas"/>
-        </w:rPr>
-        <w:t>fillStyle</w:t>
-      </w:r>
-      <w:proofErr w:type="spellEnd"/>
-      <w:r>
-        <w:rPr>
-          <w:rFonts w:ascii="Consolas" w:hAnsi="Consolas"/>
-        </w:rPr>
-        <w:t xml:space="preserve">:'#0000ff', </w:t>
-      </w:r>
-      <w:proofErr w:type="gramStart"/>
-      <w:r>
-        <w:rPr>
-          <w:rFonts w:ascii="Consolas" w:hAnsi="Consolas"/>
-        </w:rPr>
-        <w:t>message:'...</w:t>
-      </w:r>
-      <w:proofErr w:type="gramEnd"/>
-      <w:r>
-        <w:rPr>
-          <w:rFonts w:ascii="Consolas" w:hAnsi="Consolas"/>
-        </w:rPr>
-        <w:t>'}</w:t>
-      </w:r>
-    </w:p>
-    <w:p>
-      <w:pPr>
-        <w:pStyle w:val="a4"/>
-        <w:ind w:leftChars="0" w:left="1200"/>
-        <w:rPr>
-          <w:rFonts w:ascii="Consolas" w:hAnsi="Consolas"/>
-        </w:rPr>
-      </w:pPr>
-      <w:proofErr w:type="gramStart"/>
+      </w:pPr>
       <w:r>
         <w:rPr>
           <w:rFonts w:ascii="Consolas" w:hAnsi="Consolas"/>
@@ -8418,14 +6183,7 @@
         <w:rPr>
           <w:rFonts w:ascii="Consolas" w:hAnsi="Consolas"/>
         </w:rPr>
-        <w:t xml:space="preserve"> :</w:t>
-      </w:r>
-      <w:proofErr w:type="gramEnd"/>
-      <w:r>
-        <w:rPr>
-          <w:rFonts w:ascii="Consolas" w:hAnsi="Consolas"/>
-        </w:rPr>
-        <w:t xml:space="preserve"> </w:t>
+        <w:t xml:space="preserve"> : </w:t>
       </w:r>
       <w:r>
         <w:rPr>
@@ -8489,7 +6247,6 @@
         <w:tab/>
         <w:t xml:space="preserve">    </w:t>
       </w:r>
-      <w:proofErr w:type="gramStart"/>
       <w:r>
         <w:rPr>
           <w:rFonts w:ascii="Consolas" w:hAnsi="Consolas"/>
@@ -8501,14 +6258,7 @@
         <w:rPr>
           <w:rFonts w:ascii="Consolas" w:hAnsi="Consolas"/>
         </w:rPr>
-        <w:t xml:space="preserve"> :</w:t>
-      </w:r>
-      <w:proofErr w:type="gramEnd"/>
-      <w:r>
-        <w:rPr>
-          <w:rFonts w:ascii="Consolas" w:hAnsi="Consolas"/>
-        </w:rPr>
-        <w:t xml:space="preserve"> </w:t>
+        <w:t xml:space="preserve"> : </w:t>
       </w:r>
       <w:r>
         <w:rPr>
@@ -8548,8 +6298,6 @@
         <w:tab/>
         <w:t xml:space="preserve">    </w:t>
       </w:r>
-      <w:proofErr w:type="spellStart"/>
-      <w:proofErr w:type="gramStart"/>
       <w:r>
         <w:rPr>
           <w:rFonts w:ascii="Consolas" w:hAnsi="Consolas"/>
@@ -8557,54 +6305,45 @@
         </w:rPr>
         <w:t>fillStyle</w:t>
       </w:r>
-      <w:proofErr w:type="spellEnd"/>
       <w:r>
         <w:rPr>
           <w:rFonts w:ascii="Consolas" w:hAnsi="Consolas"/>
         </w:rPr>
-        <w:t xml:space="preserve"> :</w:t>
-      </w:r>
-      <w:proofErr w:type="gramEnd"/>
-      <w:r>
+        <w:t xml:space="preserve"> : </w:t>
+      </w:r>
+      <w:r>
+        <w:rPr>
+          <w:rFonts w:ascii="Consolas" w:hAnsi="Consolas" w:hint="eastAsia"/>
+        </w:rPr>
+        <w:t>스트링</w:t>
+      </w:r>
+      <w:r>
+        <w:rPr>
+          <w:rFonts w:ascii="Consolas" w:hAnsi="Consolas" w:hint="eastAsia"/>
+        </w:rPr>
+        <w:t xml:space="preserve"> </w:t>
+      </w:r>
+      <w:r>
+        <w:rPr>
+          <w:rFonts w:ascii="Consolas" w:hAnsi="Consolas" w:hint="eastAsia"/>
+        </w:rPr>
+        <w:t>색상</w:t>
+      </w:r>
+      <w:r>
+        <w:rPr>
+          <w:rFonts w:ascii="Consolas" w:hAnsi="Consolas" w:hint="eastAsia"/>
+        </w:rPr>
+        <w:t>.</w:t>
+      </w:r>
+    </w:p>
+    <w:p>
+      <w:pPr>
+        <w:pStyle w:val="a4"/>
+        <w:ind w:leftChars="0" w:left="1200"/>
         <w:rPr>
           <w:rFonts w:ascii="Consolas" w:hAnsi="Consolas"/>
         </w:rPr>
-        <w:t xml:space="preserve"> </w:t>
-      </w:r>
-      <w:r>
-        <w:rPr>
-          <w:rFonts w:ascii="Consolas" w:hAnsi="Consolas" w:hint="eastAsia"/>
-        </w:rPr>
-        <w:t>스트링</w:t>
-      </w:r>
-      <w:r>
-        <w:rPr>
-          <w:rFonts w:ascii="Consolas" w:hAnsi="Consolas" w:hint="eastAsia"/>
-        </w:rPr>
-        <w:t xml:space="preserve"> </w:t>
-      </w:r>
-      <w:r>
-        <w:rPr>
-          <w:rFonts w:ascii="Consolas" w:hAnsi="Consolas" w:hint="eastAsia"/>
-        </w:rPr>
-        <w:t>색상</w:t>
-      </w:r>
-      <w:r>
-        <w:rPr>
-          <w:rFonts w:ascii="Consolas" w:hAnsi="Consolas" w:hint="eastAsia"/>
-        </w:rPr>
-        <w:t>.</w:t>
-      </w:r>
-    </w:p>
-    <w:p>
-      <w:pPr>
-        <w:pStyle w:val="a4"/>
-        <w:ind w:leftChars="0" w:left="1200"/>
-        <w:rPr>
-          <w:rFonts w:ascii="Consolas" w:hAnsi="Consolas"/>
-        </w:rPr>
-      </w:pPr>
-      <w:proofErr w:type="gramStart"/>
+      </w:pPr>
       <w:r>
         <w:rPr>
           <w:rFonts w:ascii="Consolas" w:hAnsi="Consolas" w:hint="eastAsia"/>
@@ -8616,14 +6355,7 @@
         <w:rPr>
           <w:rFonts w:ascii="Consolas" w:hAnsi="Consolas" w:hint="eastAsia"/>
         </w:rPr>
-        <w:t xml:space="preserve"> :</w:t>
-      </w:r>
-      <w:proofErr w:type="gramEnd"/>
-      <w:r>
-        <w:rPr>
-          <w:rFonts w:ascii="Consolas" w:hAnsi="Consolas" w:hint="eastAsia"/>
-        </w:rPr>
-        <w:t xml:space="preserve"> </w:t>
+        <w:t xml:space="preserve"> : </w:t>
       </w:r>
       <w:r>
         <w:rPr>
@@ -8665,13 +6397,8 @@
         </w:numPr>
         <w:ind w:leftChars="0"/>
       </w:pPr>
-      <w:proofErr w:type="spellStart"/>
-      <w:r>
-        <w:t>setPrintMark</w:t>
-      </w:r>
-      <w:proofErr w:type="spellEnd"/>
-      <w:r>
-        <w:t>(option)</w:t>
+      <w:r>
+        <w:t>setPrintMark(option)</w:t>
       </w:r>
     </w:p>
     <w:p>
@@ -8698,19 +6425,38 @@
         </w:numPr>
         <w:ind w:leftChars="0"/>
       </w:pPr>
-      <w:proofErr w:type="gramStart"/>
-      <w:r>
-        <w:t>option :</w:t>
-      </w:r>
-      <w:proofErr w:type="gramEnd"/>
+      <w:r>
+        <w:t xml:space="preserve">option : </w:t>
+      </w:r>
+      <w:r>
+        <w:rPr>
+          <w:rFonts w:hint="eastAsia"/>
+        </w:rPr>
+        <w:t>Object , 출력될 마크의 정보.</w:t>
+      </w:r>
+    </w:p>
+    <w:p>
+      <w:pPr>
+        <w:pStyle w:val="a4"/>
+        <w:ind w:leftChars="0" w:left="1160"/>
+        <w:rPr>
+          <w:rFonts w:ascii="Consolas" w:hAnsi="Consolas"/>
+        </w:rPr>
+      </w:pPr>
+      <w:r>
+        <w:rPr>
+          <w:rFonts w:hint="eastAsia"/>
+        </w:rPr>
+        <w:t>예)</w:t>
+      </w:r>
       <w:r>
         <w:t xml:space="preserve"> </w:t>
       </w:r>
       <w:r>
         <w:rPr>
-          <w:rFonts w:hint="eastAsia"/>
-        </w:rPr>
-        <w:t>Object , 출력될 마크의 정보.</w:t>
+          <w:rFonts w:ascii="Consolas" w:hAnsi="Consolas"/>
+        </w:rPr>
+        <w:t>{css:'position:absolute; left:50%;top:50%; margin-left:-128px; margin-top:-128px; opacity:0.5', src:'./img/printmark.png'}</w:t>
       </w:r>
     </w:p>
     <w:p>
@@ -8721,96 +6467,6 @@
           <w:rFonts w:ascii="Consolas" w:hAnsi="Consolas"/>
         </w:rPr>
       </w:pPr>
-      <w:r>
-        <w:rPr>
-          <w:rFonts w:hint="eastAsia"/>
-        </w:rPr>
-        <w:t>예)</w:t>
-      </w:r>
-      <w:r>
-        <w:t xml:space="preserve"> </w:t>
-      </w:r>
-      <w:r>
-        <w:rPr>
-          <w:rFonts w:ascii="Consolas" w:hAnsi="Consolas"/>
-        </w:rPr>
-        <w:t>{</w:t>
-      </w:r>
-      <w:proofErr w:type="spellStart"/>
-      <w:r>
-        <w:rPr>
-          <w:rFonts w:ascii="Consolas" w:hAnsi="Consolas"/>
-        </w:rPr>
-        <w:t>css</w:t>
-      </w:r>
-      <w:proofErr w:type="spellEnd"/>
-      <w:r>
-        <w:rPr>
-          <w:rFonts w:ascii="Consolas" w:hAnsi="Consolas"/>
-        </w:rPr>
-        <w:t>:'</w:t>
-      </w:r>
-      <w:proofErr w:type="spellStart"/>
-      <w:r>
-        <w:rPr>
-          <w:rFonts w:ascii="Consolas" w:hAnsi="Consolas"/>
-        </w:rPr>
-        <w:t>position</w:t>
-      </w:r>
-      <w:proofErr w:type="gramStart"/>
-      <w:r>
-        <w:rPr>
-          <w:rFonts w:ascii="Consolas" w:hAnsi="Consolas"/>
-        </w:rPr>
-        <w:t>:absolute</w:t>
-      </w:r>
-      <w:proofErr w:type="spellEnd"/>
-      <w:proofErr w:type="gramEnd"/>
-      <w:r>
-        <w:rPr>
-          <w:rFonts w:ascii="Consolas" w:hAnsi="Consolas"/>
-        </w:rPr>
-        <w:t xml:space="preserve">; left:50%;top:50%; margin-left:-128px; margin-top:-128px; opacity:0.5', </w:t>
-      </w:r>
-      <w:proofErr w:type="spellStart"/>
-      <w:r>
-        <w:rPr>
-          <w:rFonts w:ascii="Consolas" w:hAnsi="Consolas"/>
-        </w:rPr>
-        <w:t>src</w:t>
-      </w:r>
-      <w:proofErr w:type="spellEnd"/>
-      <w:r>
-        <w:rPr>
-          <w:rFonts w:ascii="Consolas" w:hAnsi="Consolas"/>
-        </w:rPr>
-        <w:t>:'./</w:t>
-      </w:r>
-      <w:proofErr w:type="spellStart"/>
-      <w:r>
-        <w:rPr>
-          <w:rFonts w:ascii="Consolas" w:hAnsi="Consolas"/>
-        </w:rPr>
-        <w:t>img</w:t>
-      </w:r>
-      <w:proofErr w:type="spellEnd"/>
-      <w:r>
-        <w:rPr>
-          <w:rFonts w:ascii="Consolas" w:hAnsi="Consolas"/>
-        </w:rPr>
-        <w:t>/printmark.png'}</w:t>
-      </w:r>
-    </w:p>
-    <w:p>
-      <w:pPr>
-        <w:pStyle w:val="a4"/>
-        <w:ind w:leftChars="0" w:left="1160"/>
-        <w:rPr>
-          <w:rFonts w:ascii="Consolas" w:hAnsi="Consolas"/>
-        </w:rPr>
-      </w:pPr>
-      <w:proofErr w:type="spellStart"/>
-      <w:proofErr w:type="gramStart"/>
       <w:r>
         <w:rPr>
           <w:rFonts w:ascii="Consolas" w:hAnsi="Consolas" w:hint="eastAsia"/>
@@ -8818,160 +6474,141 @@
         </w:rPr>
         <w:t>css</w:t>
       </w:r>
-      <w:proofErr w:type="spellEnd"/>
       <w:r>
         <w:rPr>
           <w:rFonts w:ascii="Consolas" w:hAnsi="Consolas"/>
         </w:rPr>
-        <w:t xml:space="preserve"> :</w:t>
-      </w:r>
-      <w:proofErr w:type="gramEnd"/>
-      <w:r>
+        <w:t xml:space="preserve"> : </w:t>
+      </w:r>
+      <w:r>
+        <w:rPr>
+          <w:rFonts w:ascii="Consolas" w:hAnsi="Consolas" w:hint="eastAsia"/>
+        </w:rPr>
+        <w:t>마크가</w:t>
+      </w:r>
+      <w:r>
+        <w:rPr>
+          <w:rFonts w:ascii="Consolas" w:hAnsi="Consolas" w:hint="eastAsia"/>
+        </w:rPr>
+        <w:t xml:space="preserve"> </w:t>
+      </w:r>
+      <w:r>
+        <w:rPr>
+          <w:rFonts w:ascii="Consolas" w:hAnsi="Consolas" w:hint="eastAsia"/>
+        </w:rPr>
+        <w:t>위치해야</w:t>
+      </w:r>
+      <w:r>
+        <w:rPr>
+          <w:rFonts w:ascii="Consolas" w:hAnsi="Consolas" w:hint="eastAsia"/>
+        </w:rPr>
+        <w:t xml:space="preserve"> </w:t>
+      </w:r>
+      <w:r>
+        <w:rPr>
+          <w:rFonts w:ascii="Consolas" w:hAnsi="Consolas" w:hint="eastAsia"/>
+        </w:rPr>
+        <w:t>하는</w:t>
+      </w:r>
+      <w:r>
+        <w:rPr>
+          <w:rFonts w:ascii="Consolas" w:hAnsi="Consolas" w:hint="eastAsia"/>
+        </w:rPr>
+        <w:t xml:space="preserve"> </w:t>
+      </w:r>
+      <w:r>
+        <w:rPr>
+          <w:rFonts w:ascii="Consolas" w:hAnsi="Consolas" w:hint="eastAsia"/>
+        </w:rPr>
+        <w:t>곳을</w:t>
+      </w:r>
+      <w:r>
+        <w:rPr>
+          <w:rFonts w:ascii="Consolas" w:hAnsi="Consolas" w:hint="eastAsia"/>
+        </w:rPr>
+        <w:t xml:space="preserve"> </w:t>
+      </w:r>
+      <w:r>
+        <w:rPr>
+          <w:rFonts w:ascii="Consolas" w:hAnsi="Consolas" w:hint="eastAsia"/>
+        </w:rPr>
+        <w:t>설정하는</w:t>
+      </w:r>
+      <w:r>
+        <w:rPr>
+          <w:rFonts w:ascii="Consolas" w:hAnsi="Consolas" w:hint="eastAsia"/>
+        </w:rPr>
+        <w:t xml:space="preserve"> </w:t>
+      </w:r>
+      <w:r>
+        <w:rPr>
+          <w:rFonts w:ascii="Consolas" w:hAnsi="Consolas" w:hint="eastAsia"/>
+        </w:rPr>
+        <w:t>수식</w:t>
+      </w:r>
+      <w:r>
+        <w:rPr>
+          <w:rFonts w:ascii="Consolas" w:hAnsi="Consolas" w:hint="eastAsia"/>
+        </w:rPr>
+        <w:t xml:space="preserve">. </w:t>
+      </w:r>
+      <w:r>
+        <w:rPr>
+          <w:rFonts w:ascii="Consolas" w:hAnsi="Consolas" w:hint="eastAsia"/>
+        </w:rPr>
+        <w:t>예제는</w:t>
+      </w:r>
+      <w:r>
+        <w:rPr>
+          <w:rFonts w:ascii="Consolas" w:hAnsi="Consolas" w:hint="eastAsia"/>
+        </w:rPr>
+        <w:t xml:space="preserve"> </w:t>
+      </w:r>
+      <w:r>
+        <w:rPr>
+          <w:rFonts w:ascii="Consolas" w:hAnsi="Consolas" w:hint="eastAsia"/>
+        </w:rPr>
+        <w:t>가운데</w:t>
+      </w:r>
+      <w:r>
+        <w:rPr>
+          <w:rFonts w:ascii="Consolas" w:hAnsi="Consolas" w:hint="eastAsia"/>
+        </w:rPr>
+        <w:t xml:space="preserve"> </w:t>
+      </w:r>
+      <w:r>
+        <w:rPr>
+          <w:rFonts w:ascii="Consolas" w:hAnsi="Consolas" w:hint="eastAsia"/>
+        </w:rPr>
+        <w:t>위치시키는</w:t>
+      </w:r>
+      <w:r>
+        <w:rPr>
+          <w:rFonts w:ascii="Consolas" w:hAnsi="Consolas" w:hint="eastAsia"/>
+        </w:rPr>
+        <w:t xml:space="preserve"> </w:t>
+      </w:r>
+      <w:r>
+        <w:rPr>
+          <w:rFonts w:ascii="Consolas" w:hAnsi="Consolas" w:hint="eastAsia"/>
+        </w:rPr>
+        <w:t>수식임</w:t>
+      </w:r>
+      <w:r>
+        <w:rPr>
+          <w:rFonts w:ascii="Consolas" w:hAnsi="Consolas" w:hint="eastAsia"/>
+        </w:rPr>
+        <w:t>.</w:t>
+      </w:r>
+    </w:p>
+    <w:p>
+      <w:pPr>
+        <w:pStyle w:val="a4"/>
+        <w:ind w:leftChars="0" w:left="1160"/>
         <w:rPr>
           <w:rFonts w:ascii="Consolas" w:hAnsi="Consolas"/>
         </w:rPr>
-        <w:t xml:space="preserve"> </w:t>
-      </w:r>
-      <w:r>
-        <w:rPr>
-          <w:rFonts w:ascii="Consolas" w:hAnsi="Consolas" w:hint="eastAsia"/>
-        </w:rPr>
-        <w:t>마크가</w:t>
-      </w:r>
-      <w:r>
-        <w:rPr>
-          <w:rFonts w:ascii="Consolas" w:hAnsi="Consolas" w:hint="eastAsia"/>
-        </w:rPr>
-        <w:t xml:space="preserve"> </w:t>
-      </w:r>
-      <w:r>
-        <w:rPr>
-          <w:rFonts w:ascii="Consolas" w:hAnsi="Consolas" w:hint="eastAsia"/>
-        </w:rPr>
-        <w:t>위치해야</w:t>
-      </w:r>
-      <w:r>
-        <w:rPr>
-          <w:rFonts w:ascii="Consolas" w:hAnsi="Consolas" w:hint="eastAsia"/>
-        </w:rPr>
-        <w:t xml:space="preserve"> </w:t>
-      </w:r>
-      <w:r>
-        <w:rPr>
-          <w:rFonts w:ascii="Consolas" w:hAnsi="Consolas" w:hint="eastAsia"/>
-        </w:rPr>
-        <w:t>하는</w:t>
-      </w:r>
-      <w:r>
-        <w:rPr>
-          <w:rFonts w:ascii="Consolas" w:hAnsi="Consolas" w:hint="eastAsia"/>
-        </w:rPr>
-        <w:t xml:space="preserve"> </w:t>
-      </w:r>
-      <w:r>
-        <w:rPr>
-          <w:rFonts w:ascii="Consolas" w:hAnsi="Consolas" w:hint="eastAsia"/>
-        </w:rPr>
-        <w:t>곳을</w:t>
-      </w:r>
-      <w:r>
-        <w:rPr>
-          <w:rFonts w:ascii="Consolas" w:hAnsi="Consolas" w:hint="eastAsia"/>
-        </w:rPr>
-        <w:t xml:space="preserve"> </w:t>
-      </w:r>
-      <w:r>
-        <w:rPr>
-          <w:rFonts w:ascii="Consolas" w:hAnsi="Consolas" w:hint="eastAsia"/>
-        </w:rPr>
-        <w:t>설정하는</w:t>
-      </w:r>
-      <w:r>
-        <w:rPr>
-          <w:rFonts w:ascii="Consolas" w:hAnsi="Consolas" w:hint="eastAsia"/>
-        </w:rPr>
-        <w:t xml:space="preserve"> </w:t>
-      </w:r>
-      <w:r>
-        <w:rPr>
-          <w:rFonts w:ascii="Consolas" w:hAnsi="Consolas" w:hint="eastAsia"/>
-        </w:rPr>
-        <w:t>수식</w:t>
-      </w:r>
-      <w:r>
-        <w:rPr>
-          <w:rFonts w:ascii="Consolas" w:hAnsi="Consolas" w:hint="eastAsia"/>
-        </w:rPr>
-        <w:t xml:space="preserve">. </w:t>
-      </w:r>
-      <w:r>
-        <w:rPr>
-          <w:rFonts w:ascii="Consolas" w:hAnsi="Consolas" w:hint="eastAsia"/>
-        </w:rPr>
-        <w:t>예제는</w:t>
-      </w:r>
-      <w:r>
-        <w:rPr>
-          <w:rFonts w:ascii="Consolas" w:hAnsi="Consolas" w:hint="eastAsia"/>
-        </w:rPr>
-        <w:t xml:space="preserve"> </w:t>
-      </w:r>
-      <w:r>
-        <w:rPr>
-          <w:rFonts w:ascii="Consolas" w:hAnsi="Consolas" w:hint="eastAsia"/>
-        </w:rPr>
-        <w:t>가운데</w:t>
-      </w:r>
-      <w:r>
-        <w:rPr>
-          <w:rFonts w:ascii="Consolas" w:hAnsi="Consolas" w:hint="eastAsia"/>
-        </w:rPr>
-        <w:t xml:space="preserve"> </w:t>
-      </w:r>
-      <w:r>
-        <w:rPr>
-          <w:rFonts w:ascii="Consolas" w:hAnsi="Consolas" w:hint="eastAsia"/>
-        </w:rPr>
-        <w:t>위치시키는</w:t>
-      </w:r>
-      <w:r>
-        <w:rPr>
-          <w:rFonts w:ascii="Consolas" w:hAnsi="Consolas" w:hint="eastAsia"/>
-        </w:rPr>
-        <w:t xml:space="preserve"> </w:t>
-      </w:r>
-      <w:proofErr w:type="spellStart"/>
-      <w:r>
-        <w:rPr>
-          <w:rFonts w:ascii="Consolas" w:hAnsi="Consolas" w:hint="eastAsia"/>
-        </w:rPr>
-        <w:t>수식</w:t>
-      </w:r>
-      <w:r>
-        <w:rPr>
-          <w:rFonts w:ascii="Consolas" w:hAnsi="Consolas" w:hint="eastAsia"/>
-        </w:rPr>
-        <w:lastRenderedPageBreak/>
-        <w:t>임</w:t>
-      </w:r>
-      <w:proofErr w:type="spellEnd"/>
-      <w:r>
-        <w:rPr>
-          <w:rFonts w:ascii="Consolas" w:hAnsi="Consolas" w:hint="eastAsia"/>
-        </w:rPr>
-        <w:t>.</w:t>
-      </w:r>
-    </w:p>
-    <w:p>
-      <w:pPr>
-        <w:pStyle w:val="a4"/>
-        <w:ind w:leftChars="0" w:left="1160"/>
-        <w:rPr>
-          <w:rFonts w:ascii="Consolas" w:hAnsi="Consolas"/>
-        </w:rPr>
-      </w:pPr>
-      <w:proofErr w:type="spellStart"/>
-      <w:proofErr w:type="gramStart"/>
+      </w:pPr>
       <w:r>
         <w:rPr>
           <w:rFonts w:ascii="Consolas" w:hAnsi="Consolas"/>
@@ -8979,19 +6616,11 @@
         </w:rPr>
         <w:t>src</w:t>
       </w:r>
-      <w:proofErr w:type="spellEnd"/>
       <w:r>
         <w:rPr>
           <w:rFonts w:ascii="Consolas" w:hAnsi="Consolas"/>
         </w:rPr>
-        <w:t xml:space="preserve"> :</w:t>
-      </w:r>
-      <w:proofErr w:type="gramEnd"/>
-      <w:r>
-        <w:rPr>
-          <w:rFonts w:ascii="Consolas" w:hAnsi="Consolas"/>
-        </w:rPr>
-        <w:t xml:space="preserve"> </w:t>
+        <w:t xml:space="preserve"> : </w:t>
       </w:r>
       <w:r>
         <w:rPr>
@@ -9060,19 +6689,11 @@
         </w:numPr>
         <w:ind w:leftChars="0"/>
       </w:pPr>
-      <w:proofErr w:type="spellStart"/>
-      <w:r>
-        <w:rPr>
-          <w:rFonts w:hint="eastAsia"/>
-        </w:rPr>
-        <w:t>getBookMark</w:t>
-      </w:r>
-      <w:proofErr w:type="spellEnd"/>
-      <w:r>
-        <w:rPr>
-          <w:rFonts w:hint="eastAsia"/>
-        </w:rPr>
-        <w:t>(</w:t>
+      <w:r>
+        <w:rPr>
+          <w:rFonts w:hint="eastAsia"/>
+        </w:rPr>
+        <w:t>getBookMark(</w:t>
       </w:r>
       <w:r>
         <w:t>index</w:t>
@@ -9096,21 +6717,7 @@
         <w:rPr>
           <w:rFonts w:hint="eastAsia"/>
         </w:rPr>
-        <w:t xml:space="preserve">인덱스에 해당된 페이지가 </w:t>
-      </w:r>
-      <w:proofErr w:type="spellStart"/>
-      <w:r>
-        <w:rPr>
-          <w:rFonts w:hint="eastAsia"/>
-        </w:rPr>
-        <w:t>북마크</w:t>
-      </w:r>
-      <w:proofErr w:type="spellEnd"/>
-      <w:r>
-        <w:rPr>
-          <w:rFonts w:hint="eastAsia"/>
-        </w:rPr>
-        <w:t xml:space="preserve"> 되어 있는지 확인함.</w:t>
+        <w:t>인덱스에 해당된 페이지가 북마크 되어 있는지 확인함.</w:t>
       </w:r>
     </w:p>
     <w:p>
@@ -9122,33 +6729,11 @@
         </w:numPr>
         <w:ind w:leftChars="0"/>
       </w:pPr>
-      <w:proofErr w:type="gramStart"/>
-      <w:r>
-        <w:rPr>
-          <w:rFonts w:hint="eastAsia"/>
-        </w:rPr>
-        <w:t>index :</w:t>
-      </w:r>
-      <w:proofErr w:type="gramEnd"/>
-      <w:r>
-        <w:rPr>
-          <w:rFonts w:hint="eastAsia"/>
-        </w:rPr>
-        <w:t xml:space="preserve"> Number, </w:t>
-      </w:r>
-      <w:proofErr w:type="spellStart"/>
-      <w:r>
-        <w:rPr>
-          <w:rFonts w:hint="eastAsia"/>
-        </w:rPr>
-        <w:t>북마크</w:t>
-      </w:r>
-      <w:proofErr w:type="spellEnd"/>
-      <w:r>
-        <w:rPr>
-          <w:rFonts w:hint="eastAsia"/>
-        </w:rPr>
-        <w:t xml:space="preserve"> 체크할 페이지 인덱스.</w:t>
+      <w:r>
+        <w:rPr>
+          <w:rFonts w:hint="eastAsia"/>
+        </w:rPr>
+        <w:t>index : Number, 북마크 체크할 페이지 인덱스.</w:t>
       </w:r>
     </w:p>
     <w:p>
@@ -9160,27 +6745,15 @@
         </w:numPr>
         <w:ind w:leftChars="0"/>
       </w:pPr>
-      <w:proofErr w:type="gramStart"/>
-      <w:r>
-        <w:t>return :</w:t>
-      </w:r>
-      <w:proofErr w:type="gramEnd"/>
-      <w:r>
-        <w:t xml:space="preserve"> Boolean, </w:t>
-      </w:r>
-      <w:proofErr w:type="spellStart"/>
-      <w:r>
-        <w:rPr>
-          <w:rFonts w:hint="eastAsia"/>
-        </w:rPr>
-        <w:t>북마크</w:t>
-      </w:r>
-      <w:proofErr w:type="spellEnd"/>
-      <w:r>
-        <w:rPr>
-          <w:rFonts w:hint="eastAsia"/>
-        </w:rPr>
-        <w:t xml:space="preserve"> 되어있으면 </w:t>
+      <w:r>
+        <w:lastRenderedPageBreak/>
+        <w:t xml:space="preserve">return : Boolean, </w:t>
+      </w:r>
+      <w:r>
+        <w:rPr>
+          <w:rFonts w:hint="eastAsia"/>
+        </w:rPr>
+        <w:t xml:space="preserve">북마크 되어있으면 </w:t>
       </w:r>
       <w:r>
         <w:t xml:space="preserve">true, </w:t>
@@ -9216,18 +6789,8 @@
         </w:numPr>
         <w:ind w:leftChars="0"/>
       </w:pPr>
-      <w:proofErr w:type="spellStart"/>
-      <w:proofErr w:type="gramStart"/>
-      <w:r>
-        <w:t>setBookMark</w:t>
-      </w:r>
-      <w:proofErr w:type="spellEnd"/>
-      <w:r>
-        <w:t>(</w:t>
-      </w:r>
-      <w:proofErr w:type="gramEnd"/>
-      <w:r>
-        <w:t>index, value)</w:t>
+      <w:r>
+        <w:t>setBookMark(index, value)</w:t>
       </w:r>
     </w:p>
     <w:p>
@@ -9238,33 +6801,11 @@
       <w:r>
         <w:t xml:space="preserve">: </w:t>
       </w:r>
-      <w:proofErr w:type="spellStart"/>
-      <w:r>
-        <w:rPr>
-          <w:rFonts w:hint="eastAsia"/>
-        </w:rPr>
-        <w:t>인덱스해당</w:t>
-      </w:r>
-      <w:proofErr w:type="spellEnd"/>
-      <w:r>
-        <w:rPr>
-          <w:rFonts w:hint="eastAsia"/>
-        </w:rPr>
-        <w:t xml:space="preserve"> 페이지를 </w:t>
-      </w:r>
-      <w:proofErr w:type="spellStart"/>
-      <w:r>
-        <w:rPr>
-          <w:rFonts w:hint="eastAsia"/>
-        </w:rPr>
-        <w:t>북마크</w:t>
-      </w:r>
-      <w:proofErr w:type="spellEnd"/>
-      <w:r>
-        <w:rPr>
-          <w:rFonts w:hint="eastAsia"/>
-        </w:rPr>
-        <w:t xml:space="preserve"> 처리 혹은 해제함.</w:t>
+      <w:r>
+        <w:rPr>
+          <w:rFonts w:hint="eastAsia"/>
+        </w:rPr>
+        <w:t>인덱스해당 페이지를 북마크 처리 혹은 해제함.</w:t>
       </w:r>
     </w:p>
     <w:p>
@@ -9276,33 +6817,11 @@
         </w:numPr>
         <w:ind w:leftChars="0"/>
       </w:pPr>
-      <w:proofErr w:type="gramStart"/>
-      <w:r>
-        <w:rPr>
-          <w:rFonts w:hint="eastAsia"/>
-        </w:rPr>
-        <w:t>index :</w:t>
-      </w:r>
-      <w:proofErr w:type="gramEnd"/>
-      <w:r>
-        <w:rPr>
-          <w:rFonts w:hint="eastAsia"/>
-        </w:rPr>
-        <w:t xml:space="preserve"> Number, </w:t>
-      </w:r>
-      <w:proofErr w:type="spellStart"/>
-      <w:r>
-        <w:rPr>
-          <w:rFonts w:hint="eastAsia"/>
-        </w:rPr>
-        <w:t>북마크</w:t>
-      </w:r>
-      <w:proofErr w:type="spellEnd"/>
-      <w:r>
-        <w:rPr>
-          <w:rFonts w:hint="eastAsia"/>
-        </w:rPr>
-        <w:t xml:space="preserve"> 설정할 페이지 인덱스</w:t>
+      <w:r>
+        <w:rPr>
+          <w:rFonts w:hint="eastAsia"/>
+        </w:rPr>
+        <w:t>index : Number, 북마크 설정할 페이지 인덱스</w:t>
       </w:r>
     </w:p>
     <w:p>
@@ -9314,33 +6833,11 @@
         </w:numPr>
         <w:ind w:leftChars="0"/>
       </w:pPr>
-      <w:proofErr w:type="gramStart"/>
-      <w:r>
-        <w:rPr>
-          <w:rFonts w:hint="eastAsia"/>
-        </w:rPr>
-        <w:t>value :</w:t>
-      </w:r>
-      <w:proofErr w:type="gramEnd"/>
-      <w:r>
-        <w:rPr>
-          <w:rFonts w:hint="eastAsia"/>
-        </w:rPr>
-        <w:t xml:space="preserve"> Boolean, </w:t>
-      </w:r>
-      <w:proofErr w:type="spellStart"/>
-      <w:r>
-        <w:rPr>
-          <w:rFonts w:hint="eastAsia"/>
-        </w:rPr>
-        <w:t>북마크</w:t>
-      </w:r>
-      <w:proofErr w:type="spellEnd"/>
-      <w:r>
-        <w:rPr>
-          <w:rFonts w:hint="eastAsia"/>
-        </w:rPr>
-        <w:t xml:space="preserve"> 설정은 </w:t>
+      <w:r>
+        <w:rPr>
+          <w:rFonts w:hint="eastAsia"/>
+        </w:rPr>
+        <w:t xml:space="preserve">value : Boolean, 북마크 설정은 </w:t>
       </w:r>
       <w:r>
         <w:t xml:space="preserve">true, </w:t>
@@ -9370,13 +6867,8 @@
         </w:numPr>
         <w:ind w:leftChars="0"/>
       </w:pPr>
-      <w:proofErr w:type="spellStart"/>
-      <w:r>
-        <w:t>getKey</w:t>
-      </w:r>
-      <w:proofErr w:type="spellEnd"/>
-      <w:r>
-        <w:t>(index)</w:t>
+      <w:r>
+        <w:t>getKey(index)</w:t>
       </w:r>
     </w:p>
     <w:p>
@@ -9391,21 +6883,7 @@
         <w:rPr>
           <w:rFonts w:hint="eastAsia"/>
         </w:rPr>
-        <w:t xml:space="preserve">인덱스에 해당하는 페이지의 </w:t>
-      </w:r>
-      <w:proofErr w:type="spellStart"/>
-      <w:r>
-        <w:rPr>
-          <w:rFonts w:hint="eastAsia"/>
-        </w:rPr>
-        <w:t>키정보를</w:t>
-      </w:r>
-      <w:proofErr w:type="spellEnd"/>
-      <w:r>
-        <w:rPr>
-          <w:rFonts w:hint="eastAsia"/>
-        </w:rPr>
-        <w:t xml:space="preserve"> 가져옴.</w:t>
+        <w:t>인덱스에 해당하는 페이지의 키정보를 가져옴.</w:t>
       </w:r>
     </w:p>
     <w:p>
@@ -9417,33 +6895,11 @@
         </w:numPr>
         <w:ind w:leftChars="0"/>
       </w:pPr>
-      <w:proofErr w:type="gramStart"/>
-      <w:r>
-        <w:rPr>
-          <w:rFonts w:hint="eastAsia"/>
-        </w:rPr>
-        <w:t>index :</w:t>
-      </w:r>
-      <w:proofErr w:type="gramEnd"/>
-      <w:r>
-        <w:rPr>
-          <w:rFonts w:hint="eastAsia"/>
-        </w:rPr>
-        <w:t xml:space="preserve"> Number, </w:t>
-      </w:r>
-      <w:proofErr w:type="spellStart"/>
-      <w:r>
-        <w:rPr>
-          <w:rFonts w:hint="eastAsia"/>
-        </w:rPr>
-        <w:t>키정보를</w:t>
-      </w:r>
-      <w:proofErr w:type="spellEnd"/>
-      <w:r>
-        <w:rPr>
-          <w:rFonts w:hint="eastAsia"/>
-        </w:rPr>
-        <w:t xml:space="preserve"> 가져올 페이지 인덱스.</w:t>
+      <w:r>
+        <w:rPr>
+          <w:rFonts w:hint="eastAsia"/>
+        </w:rPr>
+        <w:t>index : Number, 키정보를 가져올 페이지 인덱스.</w:t>
       </w:r>
     </w:p>
     <w:p>
@@ -9455,33 +6911,11 @@
         </w:numPr>
         <w:ind w:leftChars="0"/>
       </w:pPr>
-      <w:proofErr w:type="gramStart"/>
-      <w:r>
-        <w:rPr>
-          <w:rFonts w:hint="eastAsia"/>
-        </w:rPr>
-        <w:t>return :</w:t>
-      </w:r>
-      <w:proofErr w:type="gramEnd"/>
-      <w:r>
-        <w:rPr>
-          <w:rFonts w:hint="eastAsia"/>
-        </w:rPr>
-        <w:t xml:space="preserve"> String, 해당 페이지의 </w:t>
-      </w:r>
-      <w:proofErr w:type="spellStart"/>
-      <w:r>
-        <w:rPr>
-          <w:rFonts w:hint="eastAsia"/>
-        </w:rPr>
-        <w:t>키정보를</w:t>
-      </w:r>
-      <w:proofErr w:type="spellEnd"/>
-      <w:r>
-        <w:rPr>
-          <w:rFonts w:hint="eastAsia"/>
-        </w:rPr>
-        <w:t xml:space="preserve"> 가져옴.</w:t>
+      <w:r>
+        <w:rPr>
+          <w:rFonts w:hint="eastAsia"/>
+        </w:rPr>
+        <w:t>return : String, 해당 페이지의 키정보를 가져옴.</w:t>
       </w:r>
     </w:p>
     <w:p>
@@ -9499,18 +6933,8 @@
         </w:numPr>
         <w:ind w:leftChars="0"/>
       </w:pPr>
-      <w:proofErr w:type="spellStart"/>
-      <w:proofErr w:type="gramStart"/>
-      <w:r>
-        <w:t>setKey</w:t>
-      </w:r>
-      <w:proofErr w:type="spellEnd"/>
-      <w:r>
-        <w:t>(</w:t>
-      </w:r>
-      <w:proofErr w:type="gramEnd"/>
-      <w:r>
-        <w:t>index, value)</w:t>
+      <w:r>
+        <w:t>setKey(index, value)</w:t>
       </w:r>
     </w:p>
     <w:p>
@@ -9525,21 +6949,7 @@
         <w:rPr>
           <w:rFonts w:hint="eastAsia"/>
         </w:rPr>
-        <w:t xml:space="preserve">인덱스에 해당하는 페이지의 </w:t>
-      </w:r>
-      <w:proofErr w:type="spellStart"/>
-      <w:r>
-        <w:rPr>
-          <w:rFonts w:hint="eastAsia"/>
-        </w:rPr>
-        <w:t>키값을</w:t>
-      </w:r>
-      <w:proofErr w:type="spellEnd"/>
-      <w:r>
-        <w:rPr>
-          <w:rFonts w:hint="eastAsia"/>
-        </w:rPr>
-        <w:t xml:space="preserve"> 변경함.</w:t>
+        <w:t>인덱스에 해당하는 페이지의 키값을 변경함.</w:t>
       </w:r>
     </w:p>
     <w:p>
@@ -9551,19 +6961,11 @@
         </w:numPr>
         <w:ind w:leftChars="0"/>
       </w:pPr>
-      <w:proofErr w:type="gramStart"/>
-      <w:r>
-        <w:rPr>
-          <w:rFonts w:hint="eastAsia"/>
-        </w:rPr>
-        <w:t>index :</w:t>
-      </w:r>
-      <w:proofErr w:type="gramEnd"/>
-      <w:r>
-        <w:rPr>
-          <w:rFonts w:hint="eastAsia"/>
-        </w:rPr>
-        <w:t xml:space="preserve"> Number, 페이지 인덱스</w:t>
+      <w:r>
+        <w:rPr>
+          <w:rFonts w:hint="eastAsia"/>
+        </w:rPr>
+        <w:t>index : Number, 페이지 인덱스</w:t>
       </w:r>
     </w:p>
     <w:p>
@@ -9575,36 +6977,15 @@
         </w:numPr>
         <w:ind w:leftChars="0"/>
       </w:pPr>
-      <w:proofErr w:type="gramStart"/>
-      <w:r>
-        <w:t>value :</w:t>
-      </w:r>
-      <w:proofErr w:type="gramEnd"/>
-      <w:r>
-        <w:t xml:space="preserve"> String, </w:t>
-      </w:r>
-      <w:proofErr w:type="spellStart"/>
-      <w:r>
-        <w:rPr>
-          <w:rFonts w:hint="eastAsia"/>
-        </w:rPr>
-        <w:t>셋팅할</w:t>
-      </w:r>
-      <w:proofErr w:type="spellEnd"/>
-      <w:r>
-        <w:rPr>
-          <w:rFonts w:hint="eastAsia"/>
-        </w:rPr>
-        <w:t xml:space="preserve"> </w:t>
-      </w:r>
-      <w:proofErr w:type="spellStart"/>
-      <w:r>
-        <w:rPr>
-          <w:rFonts w:hint="eastAsia"/>
-        </w:rPr>
-        <w:t>키정보</w:t>
-      </w:r>
-      <w:proofErr w:type="spellEnd"/>
+      <w:r>
+        <w:t xml:space="preserve">value : String, </w:t>
+      </w:r>
+      <w:r>
+        <w:rPr>
+          <w:rFonts w:hint="eastAsia"/>
+        </w:rPr>
+        <w:t>셋팅할 키정보</w:t>
+      </w:r>
     </w:p>
     <w:p>
       <w:pPr>
@@ -9621,13 +7002,8 @@
         </w:numPr>
         <w:ind w:leftChars="0"/>
       </w:pPr>
-      <w:proofErr w:type="spellStart"/>
-      <w:r>
-        <w:t>getCaption</w:t>
-      </w:r>
-      <w:proofErr w:type="spellEnd"/>
-      <w:r>
-        <w:t>(index)</w:t>
+      <w:r>
+        <w:t>getCaption(index)</w:t>
       </w:r>
     </w:p>
     <w:p>
@@ -9642,19 +7018,11 @@
         <w:rPr>
           <w:rFonts w:hint="eastAsia"/>
         </w:rPr>
-        <w:t xml:space="preserve"> 인덱스에 해당하는 페이지의 캡션을 바꿈</w:t>
-      </w:r>
-      <w:proofErr w:type="gramStart"/>
-      <w:r>
-        <w:rPr>
-          <w:rFonts w:hint="eastAsia"/>
-        </w:rPr>
-        <w:t>.</w:t>
+        <w:t xml:space="preserve"> 인덱스에 해당하는 페이지의 캡션을 바꿈.</w:t>
       </w:r>
       <w:r>
         <w:t>(</w:t>
       </w:r>
-      <w:proofErr w:type="gramEnd"/>
       <w:r>
         <w:rPr>
           <w:rFonts w:hint="eastAsia"/>
@@ -9664,19 +7032,11 @@
       <w:r>
         <w:t xml:space="preserve"> </w:t>
       </w:r>
-      <w:proofErr w:type="spellStart"/>
-      <w:r>
-        <w:rPr>
-          <w:rFonts w:hint="eastAsia"/>
-        </w:rPr>
-        <w:t>썸네일</w:t>
-      </w:r>
-      <w:proofErr w:type="spellEnd"/>
-      <w:r>
-        <w:rPr>
-          <w:rFonts w:hint="eastAsia"/>
-        </w:rPr>
-        <w:t xml:space="preserve"> 하단에 출력되는 스트링)</w:t>
+      <w:r>
+        <w:rPr>
+          <w:rFonts w:hint="eastAsia"/>
+        </w:rPr>
+        <w:t>썸네일 하단에 출력되는 스트링)</w:t>
       </w:r>
     </w:p>
     <w:p>
@@ -9688,19 +7048,11 @@
         </w:numPr>
         <w:ind w:leftChars="0"/>
       </w:pPr>
-      <w:proofErr w:type="gramStart"/>
-      <w:r>
-        <w:rPr>
-          <w:rFonts w:hint="eastAsia"/>
-        </w:rPr>
-        <w:t>index :</w:t>
-      </w:r>
-      <w:proofErr w:type="gramEnd"/>
-      <w:r>
-        <w:rPr>
-          <w:rFonts w:hint="eastAsia"/>
-        </w:rPr>
-        <w:t xml:space="preserve"> Number, 페이지 인덱스</w:t>
+      <w:r>
+        <w:rPr>
+          <w:rFonts w:hint="eastAsia"/>
+        </w:rPr>
+        <w:t>index : Number, 페이지 인덱스</w:t>
       </w:r>
     </w:p>
     <w:p>
@@ -9712,34 +7064,11 @@
         </w:numPr>
         <w:ind w:leftChars="0"/>
       </w:pPr>
-      <w:proofErr w:type="gramStart"/>
-      <w:r>
-        <w:rPr>
-          <w:rFonts w:hint="eastAsia"/>
-        </w:rPr>
-        <w:lastRenderedPageBreak/>
-        <w:t>return :</w:t>
-      </w:r>
-      <w:proofErr w:type="gramEnd"/>
-      <w:r>
-        <w:rPr>
-          <w:rFonts w:hint="eastAsia"/>
-        </w:rPr>
-        <w:t xml:space="preserve"> String, 해당 페이지의 캡션(</w:t>
-      </w:r>
-      <w:proofErr w:type="spellStart"/>
-      <w:r>
-        <w:rPr>
-          <w:rFonts w:hint="eastAsia"/>
-        </w:rPr>
-        <w:t>썸네일</w:t>
-      </w:r>
-      <w:proofErr w:type="spellEnd"/>
-      <w:r>
-        <w:rPr>
-          <w:rFonts w:hint="eastAsia"/>
-        </w:rPr>
-        <w:t xml:space="preserve"> 하단의 텍스트)을 가져옴.</w:t>
+      <w:r>
+        <w:rPr>
+          <w:rFonts w:hint="eastAsia"/>
+        </w:rPr>
+        <w:t>return : String, 해당 페이지의 캡션(썸네일 하단의 텍스트)을 가져옴.</w:t>
       </w:r>
     </w:p>
     <w:p>
@@ -9757,18 +7086,8 @@
         </w:numPr>
         <w:ind w:leftChars="0"/>
       </w:pPr>
-      <w:proofErr w:type="spellStart"/>
-      <w:proofErr w:type="gramStart"/>
-      <w:r>
-        <w:t>setCaption</w:t>
-      </w:r>
-      <w:proofErr w:type="spellEnd"/>
-      <w:r>
-        <w:t>(</w:t>
-      </w:r>
-      <w:proofErr w:type="gramEnd"/>
-      <w:r>
-        <w:t>index, value)</w:t>
+      <w:r>
+        <w:t>setCaption(index, value)</w:t>
       </w:r>
     </w:p>
     <w:p>
@@ -9795,33 +7114,11 @@
         </w:numPr>
         <w:ind w:leftChars="0"/>
       </w:pPr>
-      <w:proofErr w:type="gramStart"/>
-      <w:r>
-        <w:rPr>
-          <w:rFonts w:hint="eastAsia"/>
-        </w:rPr>
-        <w:t>index :</w:t>
-      </w:r>
-      <w:proofErr w:type="gramEnd"/>
-      <w:r>
-        <w:rPr>
-          <w:rFonts w:hint="eastAsia"/>
-        </w:rPr>
-        <w:t xml:space="preserve"> </w:t>
-      </w:r>
-      <w:proofErr w:type="spellStart"/>
-      <w:r>
-        <w:rPr>
-          <w:rFonts w:hint="eastAsia"/>
-        </w:rPr>
-        <w:t>Numebr</w:t>
-      </w:r>
-      <w:proofErr w:type="spellEnd"/>
-      <w:r>
-        <w:rPr>
-          <w:rFonts w:hint="eastAsia"/>
-        </w:rPr>
-        <w:t>, 페이지 인덱스</w:t>
+      <w:r>
+        <w:rPr>
+          <w:rFonts w:hint="eastAsia"/>
+        </w:rPr>
+        <w:t>index : Numebr, 페이지 인덱스</w:t>
       </w:r>
     </w:p>
     <w:p>
@@ -9833,27 +7130,14 @@
         </w:numPr>
         <w:ind w:leftChars="0"/>
       </w:pPr>
-      <w:proofErr w:type="gramStart"/>
-      <w:r>
-        <w:t>value :</w:t>
-      </w:r>
-      <w:proofErr w:type="gramEnd"/>
-      <w:r>
-        <w:t xml:space="preserve"> String, </w:t>
-      </w:r>
-      <w:proofErr w:type="spellStart"/>
-      <w:r>
-        <w:rPr>
-          <w:rFonts w:hint="eastAsia"/>
-        </w:rPr>
-        <w:t>셋팅할</w:t>
-      </w:r>
-      <w:proofErr w:type="spellEnd"/>
-      <w:r>
-        <w:rPr>
-          <w:rFonts w:hint="eastAsia"/>
-        </w:rPr>
-        <w:t xml:space="preserve"> 캡션 스트링.</w:t>
+      <w:r>
+        <w:t xml:space="preserve">value : String, </w:t>
+      </w:r>
+      <w:r>
+        <w:rPr>
+          <w:rFonts w:hint="eastAsia"/>
+        </w:rPr>
+        <w:t>셋팅할 캡션 스트링.</w:t>
       </w:r>
     </w:p>
     <w:p>
@@ -9871,7 +7155,6 @@
         </w:numPr>
         <w:ind w:leftChars="0"/>
       </w:pPr>
-      <w:proofErr w:type="spellStart"/>
       <w:r>
         <w:t>get</w:t>
       </w:r>
@@ -9881,7 +7164,6 @@
         </w:rPr>
         <w:t>Text</w:t>
       </w:r>
-      <w:proofErr w:type="spellEnd"/>
       <w:r>
         <w:t>(index)</w:t>
       </w:r>
@@ -9898,13 +7180,7 @@
         <w:rPr>
           <w:rFonts w:hint="eastAsia"/>
         </w:rPr>
-        <w:t xml:space="preserve"> 인덱스에 해당하는 페이지의 캡션</w:t>
-      </w:r>
-      <w:r>
-        <w:rPr>
-          <w:rFonts w:hint="eastAsia"/>
-        </w:rPr>
-        <w:t xml:space="preserve"> 다음 라인의 텍스트.</w:t>
+        <w:t xml:space="preserve"> 인덱스에 해당하는 페이지의 캡션 다음 라인의 텍스트.</w:t>
       </w:r>
     </w:p>
     <w:p>
@@ -9916,19 +7192,11 @@
         </w:numPr>
         <w:ind w:leftChars="0"/>
       </w:pPr>
-      <w:proofErr w:type="gramStart"/>
-      <w:r>
-        <w:rPr>
-          <w:rFonts w:hint="eastAsia"/>
-        </w:rPr>
-        <w:t>index :</w:t>
-      </w:r>
-      <w:proofErr w:type="gramEnd"/>
-      <w:r>
-        <w:rPr>
-          <w:rFonts w:hint="eastAsia"/>
-        </w:rPr>
-        <w:t xml:space="preserve"> Number, 페이지 인덱스</w:t>
+      <w:r>
+        <w:rPr>
+          <w:rFonts w:hint="eastAsia"/>
+        </w:rPr>
+        <w:t>index : Number, 페이지 인덱스</w:t>
       </w:r>
     </w:p>
     <w:p>
@@ -9940,31 +7208,11 @@
         </w:numPr>
         <w:ind w:leftChars="0"/>
       </w:pPr>
-      <w:proofErr w:type="gramStart"/>
-      <w:r>
-        <w:rPr>
-          <w:rFonts w:hint="eastAsia"/>
-        </w:rPr>
-        <w:t>return :</w:t>
-      </w:r>
-      <w:proofErr w:type="gramEnd"/>
-      <w:r>
-        <w:rPr>
-          <w:rFonts w:hint="eastAsia"/>
-        </w:rPr>
-        <w:t xml:space="preserve"> String, 해당 페이지의 </w:t>
-      </w:r>
-      <w:r>
-        <w:rPr>
-          <w:rFonts w:hint="eastAsia"/>
-        </w:rPr>
-        <w:t>텍스트를</w:t>
-      </w:r>
-      <w:r>
-        <w:rPr>
-          <w:rFonts w:hint="eastAsia"/>
-        </w:rPr>
-        <w:t xml:space="preserve"> 가져옴.</w:t>
+      <w:r>
+        <w:rPr>
+          <w:rFonts w:hint="eastAsia"/>
+        </w:rPr>
+        <w:t>return : String, 해당 페이지의 텍스트를 가져옴.</w:t>
       </w:r>
     </w:p>
     <w:p>
@@ -9982,21 +7230,8 @@
         </w:numPr>
         <w:ind w:leftChars="0"/>
       </w:pPr>
-      <w:proofErr w:type="spellStart"/>
-      <w:proofErr w:type="gramStart"/>
-      <w:r>
-        <w:t>set</w:t>
-      </w:r>
-      <w:r>
-        <w:t>Text</w:t>
-      </w:r>
-      <w:proofErr w:type="spellEnd"/>
-      <w:r>
-        <w:t>(</w:t>
-      </w:r>
-      <w:proofErr w:type="gramEnd"/>
-      <w:r>
-        <w:t>index, value)</w:t>
+      <w:r>
+        <w:t>setText(index, value)</w:t>
       </w:r>
     </w:p>
     <w:p>
@@ -10011,19 +7246,7 @@
         <w:rPr>
           <w:rFonts w:hint="eastAsia"/>
         </w:rPr>
-        <w:t>인덱스에 해당하는 페이지의 캡션</w:t>
-      </w:r>
-      <w:r>
-        <w:rPr>
-          <w:rFonts w:hint="eastAsia"/>
-        </w:rPr>
-        <w:t xml:space="preserve"> 다음 라인의 텍스트를</w:t>
-      </w:r>
-      <w:r>
-        <w:rPr>
-          <w:rFonts w:hint="eastAsia"/>
-        </w:rPr>
-        <w:t xml:space="preserve"> 변경함.</w:t>
+        <w:t>인덱스에 해당하는 페이지의 캡션 다음 라인의 텍스트를 변경함.</w:t>
       </w:r>
     </w:p>
     <w:p>
@@ -10035,33 +7258,11 @@
         </w:numPr>
         <w:ind w:leftChars="0"/>
       </w:pPr>
-      <w:proofErr w:type="gramStart"/>
-      <w:r>
-        <w:rPr>
-          <w:rFonts w:hint="eastAsia"/>
-        </w:rPr>
-        <w:t>index :</w:t>
-      </w:r>
-      <w:proofErr w:type="gramEnd"/>
-      <w:r>
-        <w:rPr>
-          <w:rFonts w:hint="eastAsia"/>
-        </w:rPr>
-        <w:t xml:space="preserve"> </w:t>
-      </w:r>
-      <w:proofErr w:type="spellStart"/>
-      <w:r>
-        <w:rPr>
-          <w:rFonts w:hint="eastAsia"/>
-        </w:rPr>
-        <w:t>Numebr</w:t>
-      </w:r>
-      <w:proofErr w:type="spellEnd"/>
-      <w:r>
-        <w:rPr>
-          <w:rFonts w:hint="eastAsia"/>
-        </w:rPr>
-        <w:t>, 페이지 인덱스</w:t>
+      <w:r>
+        <w:rPr>
+          <w:rFonts w:hint="eastAsia"/>
+        </w:rPr>
+        <w:t>index : Numebr, 페이지 인덱스</w:t>
       </w:r>
     </w:p>
     <w:p>
@@ -10073,48 +7274,20 @@
         </w:numPr>
         <w:ind w:leftChars="0"/>
       </w:pPr>
-      <w:proofErr w:type="gramStart"/>
-      <w:r>
-        <w:t>value :</w:t>
-      </w:r>
-      <w:proofErr w:type="gramEnd"/>
-      <w:r>
-        <w:t xml:space="preserve"> String, </w:t>
-      </w:r>
-      <w:proofErr w:type="spellStart"/>
-      <w:r>
-        <w:rPr>
-          <w:rFonts w:hint="eastAsia"/>
-        </w:rPr>
-        <w:t>셋팅할</w:t>
-      </w:r>
-      <w:proofErr w:type="spellEnd"/>
-      <w:r>
-        <w:rPr>
-          <w:rFonts w:hint="eastAsia"/>
-        </w:rPr>
-        <w:t xml:space="preserve"> </w:t>
-      </w:r>
-      <w:r>
-        <w:rPr>
-          <w:rFonts w:hint="eastAsia"/>
-        </w:rPr>
-        <w:t>텍스트</w:t>
-      </w:r>
-      <w:r>
-        <w:rPr>
-          <w:rFonts w:hint="eastAsia"/>
-        </w:rPr>
-        <w:t xml:space="preserve"> 스트링.</w:t>
-      </w:r>
-    </w:p>
-    <w:p>
-      <w:pPr>
-        <w:pStyle w:val="a4"/>
-        <w:ind w:leftChars="0"/>
-        <w:rPr>
-          <w:rFonts w:hint="eastAsia"/>
-        </w:rPr>
+      <w:r>
+        <w:t xml:space="preserve">value : String, </w:t>
+      </w:r>
+      <w:r>
+        <w:rPr>
+          <w:rFonts w:hint="eastAsia"/>
+        </w:rPr>
+        <w:t>셋팅할 텍스트 스트링.</w:t>
+      </w:r>
+    </w:p>
+    <w:p>
+      <w:pPr>
+        <w:pStyle w:val="a4"/>
+        <w:ind w:leftChars="0"/>
       </w:pPr>
     </w:p>
     <w:p>
@@ -10126,26 +7299,8 @@
         </w:numPr>
         <w:ind w:leftChars="0"/>
       </w:pPr>
-      <w:proofErr w:type="spellStart"/>
-      <w:proofErr w:type="gramStart"/>
-      <w:r>
-        <w:t>setAuthority</w:t>
-      </w:r>
-      <w:proofErr w:type="spellEnd"/>
-      <w:r>
-        <w:t>(</w:t>
-      </w:r>
-      <w:proofErr w:type="gramEnd"/>
-      <w:r>
-        <w:t xml:space="preserve">name, </w:t>
-      </w:r>
-      <w:proofErr w:type="spellStart"/>
-      <w:r>
-        <w:t>auth</w:t>
-      </w:r>
-      <w:proofErr w:type="spellEnd"/>
-      <w:r>
-        <w:t>)</w:t>
+      <w:r>
+        <w:t>setAuthority(name, auth)</w:t>
       </w:r>
     </w:p>
     <w:p>
@@ -10168,7 +7323,6 @@
         <w:pStyle w:val="a4"/>
         <w:ind w:leftChars="0"/>
       </w:pPr>
-      <w:proofErr w:type="gramStart"/>
       <w:r>
         <w:rPr>
           <w:rFonts w:hint="eastAsia"/>
@@ -10182,36 +7336,7 @@
         <w:rPr>
           <w:rFonts w:ascii="Consolas" w:hAnsi="Consolas"/>
         </w:rPr>
-        <w:t>.</w:t>
-      </w:r>
-      <w:proofErr w:type="spellStart"/>
-      <w:r>
-        <w:rPr>
-          <w:rFonts w:ascii="Consolas" w:hAnsi="Consolas"/>
-        </w:rPr>
-        <w:t>setAuthority</w:t>
-      </w:r>
-      <w:proofErr w:type="spellEnd"/>
-      <w:proofErr w:type="gramEnd"/>
-      <w:r>
-        <w:rPr>
-          <w:rFonts w:ascii="Consolas" w:hAnsi="Consolas"/>
-        </w:rPr>
-        <w:t>(‘annotation’, ‘</w:t>
-      </w:r>
-      <w:proofErr w:type="spellStart"/>
-      <w:r>
-        <w:rPr>
-          <w:rFonts w:ascii="Consolas" w:hAnsi="Consolas"/>
-        </w:rPr>
-        <w:t>readonly</w:t>
-      </w:r>
-      <w:proofErr w:type="spellEnd"/>
-      <w:r>
-        <w:rPr>
-          <w:rFonts w:ascii="Consolas" w:hAnsi="Consolas"/>
-        </w:rPr>
-        <w:t>’);</w:t>
+        <w:t>.setAuthority(‘annotation’, ‘readonly’);</w:t>
       </w:r>
     </w:p>
     <w:p>
@@ -10223,7 +7348,6 @@
         </w:numPr>
         <w:ind w:leftChars="0"/>
       </w:pPr>
-      <w:proofErr w:type="gramStart"/>
       <w:r>
         <w:rPr>
           <w:rFonts w:hint="eastAsia"/>
@@ -10231,11 +7355,7 @@
         <w:t>n</w:t>
       </w:r>
       <w:r>
-        <w:t>ame :</w:t>
-      </w:r>
-      <w:proofErr w:type="gramEnd"/>
-      <w:r>
-        <w:t xml:space="preserve"> String, </w:t>
+        <w:t xml:space="preserve">ame : String, </w:t>
       </w:r>
       <w:r>
         <w:rPr>
@@ -10284,35 +7404,7 @@
         <w:rPr>
           <w:rFonts w:hint="eastAsia"/>
         </w:rPr>
-        <w:t xml:space="preserve">둘 중 하나로 각각 </w:t>
-      </w:r>
-      <w:proofErr w:type="spellStart"/>
-      <w:r>
-        <w:rPr>
-          <w:rFonts w:hint="eastAsia"/>
-        </w:rPr>
-        <w:t>주석또는</w:t>
-      </w:r>
-      <w:proofErr w:type="spellEnd"/>
-      <w:r>
-        <w:rPr>
-          <w:rFonts w:hint="eastAsia"/>
-        </w:rPr>
-        <w:t xml:space="preserve"> </w:t>
-      </w:r>
-      <w:proofErr w:type="spellStart"/>
-      <w:r>
-        <w:rPr>
-          <w:rFonts w:hint="eastAsia"/>
-        </w:rPr>
-        <w:t>마스킹에</w:t>
-      </w:r>
-      <w:proofErr w:type="spellEnd"/>
-      <w:r>
-        <w:rPr>
-          <w:rFonts w:hint="eastAsia"/>
-        </w:rPr>
-        <w:t xml:space="preserve"> 대한 선택. </w:t>
+        <w:t xml:space="preserve">둘 중 하나로 각각 주석또는 마스킹에 대한 선택. </w:t>
       </w:r>
     </w:p>
     <w:p>
@@ -10324,141 +7416,81 @@
         </w:numPr>
         <w:ind w:leftChars="0"/>
       </w:pPr>
-      <w:proofErr w:type="spellStart"/>
-      <w:proofErr w:type="gramStart"/>
-      <w:r>
-        <w:t>auth</w:t>
-      </w:r>
-      <w:proofErr w:type="spellEnd"/>
-      <w:r>
-        <w:t xml:space="preserve"> :</w:t>
-      </w:r>
-      <w:proofErr w:type="gramEnd"/>
+      <w:r>
+        <w:t xml:space="preserve">auth : </w:t>
+      </w:r>
+      <w:r>
+        <w:rPr>
+          <w:b/>
+        </w:rPr>
+        <w:t>‘unvisible’, ‘readonly’, ‘editable’</w:t>
+      </w:r>
       <w:r>
         <w:t xml:space="preserve"> </w:t>
       </w:r>
       <w:r>
         <w:rPr>
+          <w:rFonts w:hint="eastAsia"/>
+        </w:rPr>
+        <w:t>이 올 수 있음.</w:t>
+      </w:r>
+      <w:r>
+        <w:t xml:space="preserve"> </w:t>
+      </w:r>
+    </w:p>
+    <w:p>
+      <w:pPr>
+        <w:pStyle w:val="a4"/>
+        <w:ind w:leftChars="0" w:left="1200"/>
+      </w:pPr>
+      <w:r>
+        <w:rPr>
           <w:b/>
         </w:rPr>
-        <w:t>‘</w:t>
-      </w:r>
-      <w:proofErr w:type="spellStart"/>
-      <w:r>
-        <w:rPr>
+        <w:t>unvisible</w:t>
+      </w:r>
+      <w:r>
+        <w:t xml:space="preserve"> : </w:t>
+      </w:r>
+      <w:r>
+        <w:rPr>
+          <w:rFonts w:hint="eastAsia"/>
+        </w:rPr>
+        <w:t>보이지 않기.</w:t>
+      </w:r>
+    </w:p>
+    <w:p>
+      <w:pPr>
+        <w:pStyle w:val="a4"/>
+        <w:ind w:leftChars="0" w:left="1200"/>
+      </w:pPr>
+      <w:r>
+        <w:rPr>
+          <w:rFonts w:hint="eastAsia"/>
           <w:b/>
         </w:rPr>
-        <w:t>unvisible</w:t>
-      </w:r>
-      <w:proofErr w:type="spellEnd"/>
+        <w:t>readonly</w:t>
+      </w:r>
+      <w:r>
+        <w:rPr>
+          <w:rFonts w:hint="eastAsia"/>
+        </w:rPr>
+        <w:t xml:space="preserve"> : 보기만 가능.</w:t>
+      </w:r>
+    </w:p>
+    <w:p>
+      <w:pPr>
+        <w:pStyle w:val="a4"/>
+        <w:ind w:leftChars="0" w:left="1200"/>
+      </w:pPr>
       <w:r>
         <w:rPr>
           <w:b/>
         </w:rPr>
-        <w:t>’, ‘</w:t>
-      </w:r>
-      <w:proofErr w:type="spellStart"/>
-      <w:r>
-        <w:rPr>
-          <w:b/>
-        </w:rPr>
-        <w:t>readonly</w:t>
-      </w:r>
-      <w:proofErr w:type="spellEnd"/>
-      <w:r>
-        <w:rPr>
-          <w:b/>
-        </w:rPr>
-        <w:t>’, ‘editable’</w:t>
-      </w:r>
-      <w:r>
-        <w:t xml:space="preserve"> </w:t>
-      </w:r>
-      <w:r>
-        <w:rPr>
-          <w:rFonts w:hint="eastAsia"/>
-        </w:rPr>
-        <w:t>이 올 수 있음.</w:t>
-      </w:r>
-      <w:r>
-        <w:t xml:space="preserve"> </w:t>
-      </w:r>
-    </w:p>
-    <w:p>
-      <w:pPr>
-        <w:pStyle w:val="a4"/>
-        <w:ind w:leftChars="0" w:left="1200"/>
-      </w:pPr>
-      <w:proofErr w:type="spellStart"/>
-      <w:proofErr w:type="gramStart"/>
-      <w:r>
-        <w:rPr>
-          <w:b/>
-        </w:rPr>
-        <w:t>unvisible</w:t>
-      </w:r>
-      <w:proofErr w:type="spellEnd"/>
-      <w:r>
-        <w:t xml:space="preserve"> :</w:t>
-      </w:r>
-      <w:proofErr w:type="gramEnd"/>
-      <w:r>
-        <w:t xml:space="preserve"> </w:t>
-      </w:r>
-      <w:r>
-        <w:rPr>
-          <w:rFonts w:hint="eastAsia"/>
-        </w:rPr>
-        <w:t>보이지 않기.</w:t>
-      </w:r>
-    </w:p>
-    <w:p>
-      <w:pPr>
-        <w:pStyle w:val="a4"/>
-        <w:ind w:leftChars="0" w:left="1200"/>
-      </w:pPr>
-      <w:proofErr w:type="spellStart"/>
-      <w:proofErr w:type="gramStart"/>
-      <w:r>
-        <w:rPr>
-          <w:rFonts w:hint="eastAsia"/>
-          <w:b/>
-        </w:rPr>
-        <w:t>readonly</w:t>
-      </w:r>
-      <w:proofErr w:type="spellEnd"/>
-      <w:r>
-        <w:rPr>
-          <w:rFonts w:hint="eastAsia"/>
-        </w:rPr>
-        <w:t xml:space="preserve"> :</w:t>
-      </w:r>
-      <w:proofErr w:type="gramEnd"/>
-      <w:r>
-        <w:rPr>
-          <w:rFonts w:hint="eastAsia"/>
-        </w:rPr>
-        <w:t xml:space="preserve"> 보기만 가능.</w:t>
-      </w:r>
-    </w:p>
-    <w:p>
-      <w:pPr>
-        <w:pStyle w:val="a4"/>
-        <w:ind w:leftChars="0" w:left="1200"/>
-      </w:pPr>
-      <w:proofErr w:type="gramStart"/>
-      <w:r>
-        <w:rPr>
-          <w:b/>
-        </w:rPr>
         <w:t>editable</w:t>
       </w:r>
       <w:r>
-        <w:t xml:space="preserve"> :</w:t>
-      </w:r>
-      <w:proofErr w:type="gramEnd"/>
-      <w:r>
-        <w:t xml:space="preserve"> </w:t>
+        <w:t xml:space="preserve"> : </w:t>
       </w:r>
       <w:r>
         <w:rPr>
@@ -10482,19 +7514,11 @@
         </w:numPr>
         <w:ind w:leftChars="0"/>
       </w:pPr>
-      <w:proofErr w:type="gramStart"/>
-      <w:r>
-        <w:rPr>
-          <w:rFonts w:hint="eastAsia"/>
-        </w:rPr>
-        <w:t>destroy(</w:t>
-      </w:r>
-      <w:proofErr w:type="gramEnd"/>
-      <w:r>
-        <w:rPr>
-          <w:rFonts w:hint="eastAsia"/>
-        </w:rPr>
-        <w:t>)</w:t>
+      <w:r>
+        <w:rPr>
+          <w:rFonts w:hint="eastAsia"/>
+        </w:rPr>
+        <w:t>destroy()</w:t>
       </w:r>
     </w:p>
     <w:p>
@@ -10539,14 +7563,12 @@
         </w:numPr>
         <w:ind w:leftChars="0"/>
       </w:pPr>
-      <w:proofErr w:type="spellStart"/>
       <w:r>
         <w:rPr>
           <w:rFonts w:hint="eastAsia"/>
         </w:rPr>
         <w:t>pageIndex</w:t>
       </w:r>
-      <w:proofErr w:type="spellEnd"/>
     </w:p>
     <w:p>
       <w:pPr>
@@ -10554,49 +7576,17 @@
         <w:ind w:leftChars="0" w:left="760"/>
       </w:pPr>
       <w:r>
+        <w:lastRenderedPageBreak/>
         <w:t xml:space="preserve">: </w:t>
       </w:r>
       <w:r>
         <w:rPr>
           <w:rFonts w:hint="eastAsia"/>
         </w:rPr>
-        <w:t xml:space="preserve">현재 포커스가 있는 </w:t>
-      </w:r>
-      <w:proofErr w:type="spellStart"/>
-      <w:r>
-        <w:rPr>
-          <w:rFonts w:hint="eastAsia"/>
-        </w:rPr>
-        <w:t>썸네일의</w:t>
-      </w:r>
-      <w:proofErr w:type="spellEnd"/>
-      <w:r>
-        <w:rPr>
-          <w:rFonts w:hint="eastAsia"/>
-        </w:rPr>
-        <w:t xml:space="preserve"> 위치를 반환하거나 </w:t>
-      </w:r>
-      <w:proofErr w:type="spellStart"/>
-      <w:r>
-        <w:rPr>
-          <w:rFonts w:hint="eastAsia"/>
-        </w:rPr>
-        <w:t>셋팅함</w:t>
-      </w:r>
-      <w:proofErr w:type="spellEnd"/>
-      <w:proofErr w:type="gramStart"/>
-      <w:r>
-        <w:rPr>
-          <w:rFonts w:hint="eastAsia"/>
-        </w:rPr>
-        <w:t>.</w:t>
-      </w:r>
-      <w:r>
-        <w:t>(</w:t>
-      </w:r>
-      <w:proofErr w:type="gramEnd"/>
-      <w:r>
-        <w:t>0 base)</w:t>
+        <w:t>현재 포커스가 있는 썸네일의 위치를 반환하거나 셋팅함.</w:t>
+      </w:r>
+      <w:r>
+        <w:t>(0 base)</w:t>
       </w:r>
     </w:p>
     <w:p>
@@ -10664,7 +7654,6 @@
                 <w:szCs w:val="18"/>
               </w:rPr>
             </w:pPr>
-            <w:proofErr w:type="spellStart"/>
             <w:r>
               <w:rPr>
                 <w:rFonts w:ascii="Consolas" w:hAnsi="Consolas"/>
@@ -10683,7 +7672,6 @@
               </w:rPr>
               <w:t>observe</w:t>
             </w:r>
-            <w:proofErr w:type="spellEnd"/>
             <w:r>
               <w:rPr>
                 <w:rFonts w:ascii="Consolas" w:hAnsi="Consolas"/>
@@ -10702,31 +7690,7 @@
                 <w:sz w:val="20"/>
                 <w:szCs w:val="20"/>
               </w:rPr>
-              <w:t>'</w:t>
-            </w:r>
-            <w:proofErr w:type="spellStart"/>
-            <w:r>
-              <w:rPr>
-                <w:rFonts w:ascii="Consolas" w:hAnsi="Consolas"/>
-                <w:b/>
-                <w:bCs/>
-                <w:color w:val="008000"/>
-                <w:sz w:val="20"/>
-                <w:szCs w:val="20"/>
-              </w:rPr>
-              <w:t>saveAnnotation</w:t>
-            </w:r>
-            <w:proofErr w:type="spellEnd"/>
-            <w:r>
-              <w:rPr>
-                <w:rFonts w:ascii="Consolas" w:hAnsi="Consolas"/>
-                <w:b/>
-                <w:bCs/>
-                <w:color w:val="008000"/>
-                <w:sz w:val="20"/>
-                <w:szCs w:val="20"/>
-              </w:rPr>
-              <w:t>'</w:t>
+              <w:t>'saveAnnotation'</w:t>
             </w:r>
             <w:r>
               <w:rPr>
@@ -10765,15 +7729,6 @@
                 <w:szCs w:val="20"/>
               </w:rPr>
               <w:br/>
-            </w:r>
-            <w:proofErr w:type="gramStart"/>
-            <w:r>
-              <w:rPr>
-                <w:rFonts w:ascii="Consolas" w:hAnsi="Consolas"/>
-                <w:color w:val="000000"/>
-                <w:sz w:val="20"/>
-                <w:szCs w:val="20"/>
-              </w:rPr>
               <w:t xml:space="preserve">    </w:t>
             </w:r>
             <w:r>
@@ -10787,7 +7742,6 @@
               </w:rPr>
               <w:t>if</w:t>
             </w:r>
-            <w:proofErr w:type="gramEnd"/>
             <w:r>
               <w:rPr>
                 <w:rFonts w:ascii="Consolas" w:hAnsi="Consolas"/>
@@ -10795,17 +7749,7 @@
                 <w:sz w:val="20"/>
                 <w:szCs w:val="20"/>
               </w:rPr>
-              <w:t>(</w:t>
-            </w:r>
-            <w:proofErr w:type="spellStart"/>
-            <w:r>
-              <w:rPr>
-                <w:rFonts w:ascii="Consolas" w:hAnsi="Consolas"/>
-                <w:color w:val="000000"/>
-                <w:sz w:val="20"/>
-                <w:szCs w:val="20"/>
-              </w:rPr>
-              <w:t>data.</w:t>
+              <w:t>(data.</w:t>
             </w:r>
             <w:r>
               <w:rPr>
@@ -10818,7 +7762,6 @@
               </w:rPr>
               <w:t>success</w:t>
             </w:r>
-            <w:proofErr w:type="spellEnd"/>
             <w:r>
               <w:rPr>
                 <w:rFonts w:ascii="Consolas" w:hAnsi="Consolas"/>
@@ -10854,17 +7797,7 @@
                 <w:sz w:val="20"/>
                 <w:szCs w:val="20"/>
               </w:rPr>
-              <w:t>(</w:t>
-            </w:r>
-            <w:proofErr w:type="spellStart"/>
-            <w:r>
-              <w:rPr>
-                <w:rFonts w:ascii="Consolas" w:hAnsi="Consolas"/>
-                <w:color w:val="000000"/>
-                <w:sz w:val="20"/>
-                <w:szCs w:val="20"/>
-              </w:rPr>
-              <w:t>data.</w:t>
+              <w:t>(data.</w:t>
             </w:r>
             <w:r>
               <w:rPr>
@@ -10877,7 +7810,6 @@
               </w:rPr>
               <w:t>annotation</w:t>
             </w:r>
-            <w:proofErr w:type="spellEnd"/>
             <w:r>
               <w:rPr>
                 <w:rFonts w:ascii="Consolas" w:hAnsi="Consolas"/>
@@ -10906,9 +7838,8 @@
                 <w:szCs w:val="18"/>
                 <w:shd w:val="clear" w:color="auto" w:fill="ECECEC"/>
               </w:rPr>
-              <w:t>//</w:t>
-            </w:r>
-            <w:proofErr w:type="spellStart"/>
+              <w:t>//data.annotation</w:t>
+            </w:r>
             <w:r>
               <w:rPr>
                 <w:rFonts w:ascii="Consolas" w:hAnsi="Consolas"/>
@@ -10919,9 +7850,8 @@
                 <w:szCs w:val="18"/>
                 <w:shd w:val="clear" w:color="auto" w:fill="ECECEC"/>
               </w:rPr>
-              <w:t>data.annotation</w:t>
-            </w:r>
-            <w:proofErr w:type="spellEnd"/>
+              <w:t>이</w:t>
+            </w:r>
             <w:r>
               <w:rPr>
                 <w:rFonts w:ascii="Consolas" w:hAnsi="Consolas"/>
@@ -10932,7 +7862,7 @@
                 <w:szCs w:val="18"/>
                 <w:shd w:val="clear" w:color="auto" w:fill="ECECEC"/>
               </w:rPr>
-              <w:t>이</w:t>
+              <w:t xml:space="preserve"> </w:t>
             </w:r>
             <w:r>
               <w:rPr>
@@ -10944,7 +7874,7 @@
                 <w:szCs w:val="18"/>
                 <w:shd w:val="clear" w:color="auto" w:fill="ECECEC"/>
               </w:rPr>
-              <w:t xml:space="preserve"> </w:t>
+              <w:t>주석</w:t>
             </w:r>
             <w:r>
               <w:rPr>
@@ -10956,7 +7886,7 @@
                 <w:szCs w:val="18"/>
                 <w:shd w:val="clear" w:color="auto" w:fill="ECECEC"/>
               </w:rPr>
-              <w:t>주석</w:t>
+              <w:t xml:space="preserve"> Json</w:t>
             </w:r>
             <w:r>
               <w:rPr>
@@ -10968,32 +7898,6 @@
                 <w:szCs w:val="18"/>
                 <w:shd w:val="clear" w:color="auto" w:fill="ECECEC"/>
               </w:rPr>
-              <w:t xml:space="preserve"> </w:t>
-            </w:r>
-            <w:proofErr w:type="spellStart"/>
-            <w:r>
-              <w:rPr>
-                <w:rFonts w:ascii="Consolas" w:hAnsi="Consolas"/>
-                <w:i/>
-                <w:iCs/>
-                <w:color w:val="808080"/>
-                <w:sz w:val="18"/>
-                <w:szCs w:val="18"/>
-                <w:shd w:val="clear" w:color="auto" w:fill="ECECEC"/>
-              </w:rPr>
-              <w:t>Json</w:t>
-            </w:r>
-            <w:proofErr w:type="spellEnd"/>
-            <w:r>
-              <w:rPr>
-                <w:rFonts w:ascii="Consolas" w:hAnsi="Consolas"/>
-                <w:i/>
-                <w:iCs/>
-                <w:color w:val="808080"/>
-                <w:sz w:val="18"/>
-                <w:szCs w:val="18"/>
-                <w:shd w:val="clear" w:color="auto" w:fill="ECECEC"/>
-              </w:rPr>
               <w:t>데이터임</w:t>
             </w:r>
             <w:r>
@@ -11050,23 +7954,8 @@
         <w:rPr>
           <w:rFonts w:hint="eastAsia"/>
         </w:rPr>
-        <w:t xml:space="preserve">: </w:t>
-      </w:r>
-      <w:proofErr w:type="spellStart"/>
-      <w:r>
-        <w:rPr>
-          <w:rFonts w:hint="eastAsia"/>
-        </w:rPr>
-        <w:t>툴바의</w:t>
-      </w:r>
-      <w:proofErr w:type="spellEnd"/>
-      <w:r>
-        <w:rPr>
-          <w:rFonts w:hint="eastAsia"/>
-        </w:rPr>
-        <w:t xml:space="preserve"> 저장 버튼 클릭 또는 </w:t>
-      </w:r>
-      <w:proofErr w:type="spellStart"/>
+        <w:t xml:space="preserve">: 툴바의 저장 버튼 클릭 또는 </w:t>
+      </w:r>
       <w:r>
         <w:t>save</w:t>
       </w:r>
@@ -11076,7 +7965,6 @@
         </w:rPr>
         <w:t>Annotation</w:t>
       </w:r>
-      <w:proofErr w:type="spellEnd"/>
       <w:r>
         <w:t xml:space="preserve">() </w:t>
       </w:r>
@@ -11087,35 +7975,13 @@
         <w:t>함수를 호출하면 발생함.</w:t>
       </w:r>
       <w:r>
-        <w:t xml:space="preserve"> </w:t>
-      </w:r>
-      <w:proofErr w:type="spellStart"/>
-      <w:r>
-        <w:t>Json</w:t>
-      </w:r>
-      <w:proofErr w:type="spellEnd"/>
-      <w:r>
-        <w:t xml:space="preserve"> </w:t>
-      </w:r>
-      <w:r>
-        <w:rPr>
-          <w:rFonts w:hint="eastAsia"/>
-        </w:rPr>
-        <w:t xml:space="preserve">스트링의 </w:t>
-      </w:r>
-      <w:proofErr w:type="spellStart"/>
-      <w:r>
-        <w:rPr>
-          <w:rFonts w:hint="eastAsia"/>
-        </w:rPr>
-        <w:t>주석데이터</w:t>
-      </w:r>
-      <w:proofErr w:type="spellEnd"/>
-      <w:r>
-        <w:rPr>
-          <w:rFonts w:hint="eastAsia"/>
-        </w:rPr>
-        <w:t xml:space="preserve"> 받음.</w:t>
+        <w:t xml:space="preserve"> Json </w:t>
+      </w:r>
+      <w:r>
+        <w:rPr>
+          <w:rFonts w:hint="eastAsia"/>
+        </w:rPr>
+        <w:t>스트링의 주석데이터 받음.</w:t>
       </w:r>
     </w:p>
     <w:p>
@@ -11172,7 +8038,6 @@
                 <w:szCs w:val="18"/>
               </w:rPr>
             </w:pPr>
-            <w:proofErr w:type="spellStart"/>
             <w:r>
               <w:rPr>
                 <w:rFonts w:ascii="Consolas" w:hAnsi="Consolas"/>
@@ -11201,7 +8066,6 @@
               </w:rPr>
               <w:t>observe</w:t>
             </w:r>
-            <w:proofErr w:type="spellEnd"/>
             <w:r>
               <w:rPr>
                 <w:rFonts w:ascii="Consolas" w:hAnsi="Consolas"/>
@@ -11220,31 +8084,7 @@
                 <w:sz w:val="20"/>
                 <w:szCs w:val="20"/>
               </w:rPr>
-              <w:t>'</w:t>
-            </w:r>
-            <w:proofErr w:type="spellStart"/>
-            <w:r>
-              <w:rPr>
-                <w:rFonts w:ascii="Consolas" w:hAnsi="Consolas"/>
-                <w:b/>
-                <w:bCs/>
-                <w:color w:val="008000"/>
-                <w:sz w:val="20"/>
-                <w:szCs w:val="20"/>
-              </w:rPr>
-              <w:t>saveImage</w:t>
-            </w:r>
-            <w:proofErr w:type="spellEnd"/>
-            <w:r>
-              <w:rPr>
-                <w:rFonts w:ascii="Consolas" w:hAnsi="Consolas"/>
-                <w:b/>
-                <w:bCs/>
-                <w:color w:val="008000"/>
-                <w:sz w:val="20"/>
-                <w:szCs w:val="20"/>
-              </w:rPr>
-              <w:t>'</w:t>
+              <w:t>'saveImage'</w:t>
             </w:r>
             <w:r>
               <w:rPr>
@@ -11303,17 +8143,7 @@
                 <w:sz w:val="20"/>
                 <w:szCs w:val="20"/>
               </w:rPr>
-              <w:t>(</w:t>
-            </w:r>
-            <w:proofErr w:type="spellStart"/>
-            <w:r>
-              <w:rPr>
-                <w:rFonts w:ascii="Consolas" w:hAnsi="Consolas"/>
-                <w:color w:val="000000"/>
-                <w:sz w:val="20"/>
-                <w:szCs w:val="20"/>
-              </w:rPr>
-              <w:t>data.</w:t>
+              <w:t>(data.</w:t>
             </w:r>
             <w:r>
               <w:rPr>
@@ -11326,7 +8156,6 @@
               </w:rPr>
               <w:t>success</w:t>
             </w:r>
-            <w:proofErr w:type="spellEnd"/>
             <w:r>
               <w:rPr>
                 <w:rFonts w:ascii="Consolas" w:hAnsi="Consolas"/>
@@ -11362,17 +8191,7 @@
                 <w:sz w:val="20"/>
                 <w:szCs w:val="20"/>
               </w:rPr>
-              <w:t>(</w:t>
-            </w:r>
-            <w:proofErr w:type="spellStart"/>
-            <w:r>
-              <w:rPr>
-                <w:rFonts w:ascii="Consolas" w:hAnsi="Consolas"/>
-                <w:color w:val="000000"/>
-                <w:sz w:val="20"/>
-                <w:szCs w:val="20"/>
-              </w:rPr>
-              <w:t>data.</w:t>
+              <w:t>(data.</w:t>
             </w:r>
             <w:r>
               <w:rPr>
@@ -11385,7 +8204,6 @@
               </w:rPr>
               <w:t>byteArray</w:t>
             </w:r>
-            <w:proofErr w:type="spellEnd"/>
             <w:r>
               <w:rPr>
                 <w:rFonts w:ascii="Consolas" w:hAnsi="Consolas"/>
@@ -11414,33 +8232,7 @@
                 <w:szCs w:val="18"/>
                 <w:shd w:val="clear" w:color="auto" w:fill="ECECEC"/>
               </w:rPr>
-              <w:t>//</w:t>
-            </w:r>
-            <w:proofErr w:type="spellStart"/>
-            <w:r>
-              <w:rPr>
-                <w:rFonts w:ascii="Consolas" w:hAnsi="Consolas"/>
-                <w:i/>
-                <w:iCs/>
-                <w:color w:val="808080"/>
-                <w:sz w:val="18"/>
-                <w:szCs w:val="18"/>
-                <w:shd w:val="clear" w:color="auto" w:fill="ECECEC"/>
-              </w:rPr>
-              <w:t>png</w:t>
-            </w:r>
-            <w:proofErr w:type="spellEnd"/>
-            <w:r>
-              <w:rPr>
-                <w:rFonts w:ascii="Consolas" w:hAnsi="Consolas"/>
-                <w:i/>
-                <w:iCs/>
-                <w:color w:val="808080"/>
-                <w:sz w:val="18"/>
-                <w:szCs w:val="18"/>
-                <w:shd w:val="clear" w:color="auto" w:fill="ECECEC"/>
-              </w:rPr>
-              <w:t xml:space="preserve"> image</w:t>
+              <w:t>//png image</w:t>
             </w:r>
             <w:r>
               <w:rPr>
@@ -11498,33 +8290,14 @@
         </w:rPr>
         <w:t xml:space="preserve">: </w:t>
       </w:r>
-      <w:proofErr w:type="spellStart"/>
-      <w:r>
-        <w:t>saveImage</w:t>
-      </w:r>
-      <w:proofErr w:type="spellEnd"/>
-      <w:r>
-        <w:t xml:space="preserve">() </w:t>
-      </w:r>
-      <w:r>
-        <w:rPr>
-          <w:rFonts w:hint="eastAsia"/>
-        </w:rPr>
-        <w:t xml:space="preserve">함수 </w:t>
-      </w:r>
-      <w:proofErr w:type="spellStart"/>
-      <w:r>
-        <w:rPr>
-          <w:rFonts w:hint="eastAsia"/>
-        </w:rPr>
-        <w:t>호출시</w:t>
-      </w:r>
-      <w:proofErr w:type="spellEnd"/>
-      <w:r>
-        <w:rPr>
-          <w:rFonts w:hint="eastAsia"/>
-        </w:rPr>
-        <w:t xml:space="preserve"> 발생함.</w:t>
+      <w:r>
+        <w:t xml:space="preserve">saveImage() </w:t>
+      </w:r>
+      <w:r>
+        <w:rPr>
+          <w:rFonts w:hint="eastAsia"/>
+        </w:rPr>
+        <w:t>함수 호출시 발생함.</w:t>
       </w:r>
       <w:r>
         <w:t xml:space="preserve"> </w:t>
@@ -11544,30 +8317,14 @@
         </w:rPr>
         <w:t xml:space="preserve"> 된 </w:t>
       </w:r>
-      <w:proofErr w:type="spellStart"/>
       <w:r>
         <w:t>Png</w:t>
       </w:r>
-      <w:proofErr w:type="spellEnd"/>
-      <w:r>
-        <w:rPr>
-          <w:rFonts w:hint="eastAsia"/>
-        </w:rPr>
-        <w:t xml:space="preserve">이미지 </w:t>
-      </w:r>
-      <w:proofErr w:type="spellStart"/>
-      <w:r>
-        <w:rPr>
-          <w:rFonts w:hint="eastAsia"/>
-        </w:rPr>
-        <w:t>포멧</w:t>
-      </w:r>
-      <w:proofErr w:type="spellEnd"/>
-      <w:r>
-        <w:rPr>
-          <w:rFonts w:hint="eastAsia"/>
-        </w:rPr>
-        <w:t xml:space="preserve"> 받음.</w:t>
+      <w:r>
+        <w:rPr>
+          <w:rFonts w:hint="eastAsia"/>
+        </w:rPr>
+        <w:t>이미지 포멧 받음.</w:t>
       </w:r>
     </w:p>
     <w:p>
@@ -11618,7 +8375,6 @@
                 <w:szCs w:val="20"/>
               </w:rPr>
             </w:pPr>
-            <w:proofErr w:type="spellStart"/>
             <w:r>
               <w:rPr>
                 <w:rFonts w:ascii="Consolas" w:hAnsi="Consolas"/>
@@ -11647,7 +8403,6 @@
               </w:rPr>
               <w:t>observe</w:t>
             </w:r>
-            <w:proofErr w:type="spellEnd"/>
             <w:r>
               <w:rPr>
                 <w:rFonts w:ascii="Consolas" w:hAnsi="Consolas"/>
@@ -11666,9 +8421,65 @@
                 <w:sz w:val="20"/>
                 <w:szCs w:val="20"/>
               </w:rPr>
-              <w:t>"</w:t>
-            </w:r>
-            <w:proofErr w:type="spellStart"/>
+              <w:t>"mouse:drawRanged"</w:t>
+            </w:r>
+            <w:r>
+              <w:rPr>
+                <w:rFonts w:ascii="Consolas" w:hAnsi="Consolas"/>
+                <w:color w:val="000000"/>
+                <w:sz w:val="20"/>
+                <w:szCs w:val="20"/>
+              </w:rPr>
+              <w:t xml:space="preserve">, </w:t>
+            </w:r>
+            <w:r>
+              <w:rPr>
+                <w:rFonts w:ascii="Consolas" w:hAnsi="Consolas"/>
+                <w:b/>
+                <w:bCs/>
+                <w:color w:val="000080"/>
+                <w:sz w:val="20"/>
+                <w:szCs w:val="20"/>
+              </w:rPr>
+              <w:t>function</w:t>
+            </w:r>
+            <w:r>
+              <w:rPr>
+                <w:rFonts w:ascii="Consolas" w:hAnsi="Consolas"/>
+                <w:color w:val="000000"/>
+                <w:sz w:val="20"/>
+                <w:szCs w:val="20"/>
+              </w:rPr>
+              <w:t>(rc){</w:t>
+            </w:r>
+            <w:r>
+              <w:rPr>
+                <w:rFonts w:ascii="Consolas" w:hAnsi="Consolas"/>
+                <w:color w:val="000000"/>
+                <w:sz w:val="20"/>
+                <w:szCs w:val="20"/>
+              </w:rPr>
+              <w:br/>
+              <w:t xml:space="preserve">    </w:t>
+            </w:r>
+            <w:r>
+              <w:rPr>
+                <w:rFonts w:ascii="Consolas" w:hAnsi="Consolas"/>
+                <w:color w:val="7A7A43"/>
+                <w:sz w:val="20"/>
+                <w:szCs w:val="20"/>
+              </w:rPr>
+              <w:t>alert</w:t>
+            </w:r>
+            <w:r>
+              <w:rPr>
+                <w:rFonts w:ascii="Consolas" w:hAnsi="Consolas"/>
+                <w:color w:val="000000"/>
+                <w:sz w:val="20"/>
+                <w:szCs w:val="20"/>
+              </w:rPr>
+              <w:t>(</w:t>
+            </w:r>
             <w:r>
               <w:rPr>
                 <w:rFonts w:ascii="Consolas" w:hAnsi="Consolas"/>
@@ -11678,9 +8489,8 @@
                 <w:sz w:val="20"/>
                 <w:szCs w:val="20"/>
               </w:rPr>
-              <w:t>mouse</w:t>
-            </w:r>
-            <w:proofErr w:type="gramStart"/>
+              <w:t>"</w:t>
+            </w:r>
             <w:r>
               <w:rPr>
                 <w:rFonts w:ascii="Consolas" w:hAnsi="Consolas"/>
@@ -11690,10 +8500,8 @@
                 <w:sz w:val="20"/>
                 <w:szCs w:val="20"/>
               </w:rPr>
-              <w:t>:drawRanged</w:t>
-            </w:r>
-            <w:proofErr w:type="spellEnd"/>
-            <w:proofErr w:type="gramEnd"/>
+              <w:t>영역좌표</w:t>
+            </w:r>
             <w:r>
               <w:rPr>
                 <w:rFonts w:ascii="Consolas" w:hAnsi="Consolas"/>
@@ -11703,7 +8511,7 @@
                 <w:sz w:val="20"/>
                 <w:szCs w:val="20"/>
               </w:rPr>
-              <w:t>"</w:t>
+              <w:t>("</w:t>
             </w:r>
             <w:r>
               <w:rPr>
@@ -11712,18 +8520,18 @@
                 <w:sz w:val="20"/>
                 <w:szCs w:val="20"/>
               </w:rPr>
-              <w:t xml:space="preserve">, </w:t>
+              <w:t>+rc.</w:t>
             </w:r>
             <w:r>
               <w:rPr>
                 <w:rFonts w:ascii="Consolas" w:hAnsi="Consolas"/>
                 <w:b/>
                 <w:bCs/>
-                <w:color w:val="000080"/>
-                <w:sz w:val="20"/>
-                <w:szCs w:val="20"/>
-              </w:rPr>
-              <w:t>function</w:t>
+                <w:color w:val="660E7A"/>
+                <w:sz w:val="20"/>
+                <w:szCs w:val="20"/>
+              </w:rPr>
+              <w:t>left</w:t>
             </w:r>
             <w:r>
               <w:rPr>
@@ -11732,55 +8540,7 @@
                 <w:sz w:val="20"/>
                 <w:szCs w:val="20"/>
               </w:rPr>
-              <w:t>(</w:t>
-            </w:r>
-            <w:proofErr w:type="spellStart"/>
-            <w:r>
-              <w:rPr>
-                <w:rFonts w:ascii="Consolas" w:hAnsi="Consolas"/>
-                <w:color w:val="000000"/>
-                <w:sz w:val="20"/>
-                <w:szCs w:val="20"/>
-              </w:rPr>
-              <w:t>rc</w:t>
-            </w:r>
-            <w:proofErr w:type="spellEnd"/>
-            <w:r>
-              <w:rPr>
-                <w:rFonts w:ascii="Consolas" w:hAnsi="Consolas"/>
-                <w:color w:val="000000"/>
-                <w:sz w:val="20"/>
-                <w:szCs w:val="20"/>
-              </w:rPr>
-              <w:t>){</w:t>
-            </w:r>
-            <w:r>
-              <w:rPr>
-                <w:rFonts w:ascii="Consolas" w:hAnsi="Consolas"/>
-                <w:color w:val="000000"/>
-                <w:sz w:val="20"/>
-                <w:szCs w:val="20"/>
-              </w:rPr>
-              <w:br/>
-              <w:t xml:space="preserve">    </w:t>
-            </w:r>
-            <w:r>
-              <w:rPr>
-                <w:rFonts w:ascii="Consolas" w:hAnsi="Consolas"/>
-                <w:color w:val="7A7A43"/>
-                <w:sz w:val="20"/>
-                <w:szCs w:val="20"/>
-              </w:rPr>
-              <w:t>alert</w:t>
-            </w:r>
-            <w:r>
-              <w:rPr>
-                <w:rFonts w:ascii="Consolas" w:hAnsi="Consolas"/>
-                <w:color w:val="000000"/>
-                <w:sz w:val="20"/>
-                <w:szCs w:val="20"/>
-              </w:rPr>
-              <w:t>(</w:t>
+              <w:t>+</w:t>
             </w:r>
             <w:r>
               <w:rPr>
@@ -11791,9 +8551,37 @@
                 <w:sz w:val="20"/>
                 <w:szCs w:val="20"/>
               </w:rPr>
-              <w:t>"</w:t>
-            </w:r>
-            <w:proofErr w:type="spellStart"/>
+              <w:t>", "</w:t>
+            </w:r>
+            <w:r>
+              <w:rPr>
+                <w:rFonts w:ascii="Consolas" w:hAnsi="Consolas"/>
+                <w:color w:val="000000"/>
+                <w:sz w:val="20"/>
+                <w:szCs w:val="20"/>
+              </w:rPr>
+              <w:t>+rc.</w:t>
+            </w:r>
+            <w:r>
+              <w:rPr>
+                <w:rFonts w:ascii="Consolas" w:hAnsi="Consolas"/>
+                <w:b/>
+                <w:bCs/>
+                <w:color w:val="660E7A"/>
+                <w:sz w:val="20"/>
+                <w:szCs w:val="20"/>
+              </w:rPr>
+              <w:t>top</w:t>
+            </w:r>
+            <w:r>
+              <w:rPr>
+                <w:rFonts w:ascii="Consolas" w:hAnsi="Consolas"/>
+                <w:color w:val="000000"/>
+                <w:sz w:val="20"/>
+                <w:szCs w:val="20"/>
+              </w:rPr>
+              <w:t>+</w:t>
+            </w:r>
             <w:r>
               <w:rPr>
                 <w:rFonts w:ascii="Consolas" w:hAnsi="Consolas"/>
@@ -11803,9 +8591,37 @@
                 <w:sz w:val="20"/>
                 <w:szCs w:val="20"/>
               </w:rPr>
-              <w:t>영역좌표</w:t>
-            </w:r>
-            <w:proofErr w:type="spellEnd"/>
+              <w:t>", "</w:t>
+            </w:r>
+            <w:r>
+              <w:rPr>
+                <w:rFonts w:ascii="Consolas" w:hAnsi="Consolas"/>
+                <w:color w:val="000000"/>
+                <w:sz w:val="20"/>
+                <w:szCs w:val="20"/>
+              </w:rPr>
+              <w:t>+rc.</w:t>
+            </w:r>
+            <w:r>
+              <w:rPr>
+                <w:rFonts w:ascii="Consolas" w:hAnsi="Consolas"/>
+                <w:b/>
+                <w:bCs/>
+                <w:color w:val="660E7A"/>
+                <w:sz w:val="20"/>
+                <w:szCs w:val="20"/>
+              </w:rPr>
+              <w:t>right</w:t>
+            </w:r>
+            <w:r>
+              <w:rPr>
+                <w:rFonts w:ascii="Consolas" w:hAnsi="Consolas"/>
+                <w:color w:val="000000"/>
+                <w:sz w:val="20"/>
+                <w:szCs w:val="20"/>
+              </w:rPr>
+              <w:t>+</w:t>
+            </w:r>
             <w:r>
               <w:rPr>
                 <w:rFonts w:ascii="Consolas" w:hAnsi="Consolas"/>
@@ -11815,7 +8631,7 @@
                 <w:sz w:val="20"/>
                 <w:szCs w:val="20"/>
               </w:rPr>
-              <w:t>("</w:t>
+              <w:t>", "</w:t>
             </w:r>
             <w:r>
               <w:rPr>
@@ -11824,17 +8640,7 @@
                 <w:sz w:val="20"/>
                 <w:szCs w:val="20"/>
               </w:rPr>
-              <w:t>+</w:t>
-            </w:r>
-            <w:proofErr w:type="spellStart"/>
-            <w:r>
-              <w:rPr>
-                <w:rFonts w:ascii="Consolas" w:hAnsi="Consolas"/>
-                <w:color w:val="000000"/>
-                <w:sz w:val="20"/>
-                <w:szCs w:val="20"/>
-              </w:rPr>
-              <w:t>rc.</w:t>
+              <w:t>+rc.</w:t>
             </w:r>
             <w:r>
               <w:rPr>
@@ -11845,162 +8651,8 @@
                 <w:sz w:val="20"/>
                 <w:szCs w:val="20"/>
               </w:rPr>
-              <w:t>left</w:t>
-            </w:r>
-            <w:proofErr w:type="spellEnd"/>
-            <w:r>
-              <w:rPr>
-                <w:rFonts w:ascii="Consolas" w:hAnsi="Consolas"/>
-                <w:color w:val="000000"/>
-                <w:sz w:val="20"/>
-                <w:szCs w:val="20"/>
-              </w:rPr>
-              <w:t>+</w:t>
-            </w:r>
-            <w:r>
-              <w:rPr>
-                <w:rFonts w:ascii="Consolas" w:hAnsi="Consolas"/>
-                <w:b/>
-                <w:bCs/>
-                <w:color w:val="008000"/>
-                <w:sz w:val="20"/>
-                <w:szCs w:val="20"/>
-              </w:rPr>
-              <w:t>", "</w:t>
-            </w:r>
-            <w:r>
-              <w:rPr>
-                <w:rFonts w:ascii="Consolas" w:hAnsi="Consolas"/>
-                <w:color w:val="000000"/>
-                <w:sz w:val="20"/>
-                <w:szCs w:val="20"/>
-              </w:rPr>
-              <w:t>+</w:t>
-            </w:r>
-            <w:proofErr w:type="spellStart"/>
-            <w:r>
-              <w:rPr>
-                <w:rFonts w:ascii="Consolas" w:hAnsi="Consolas"/>
-                <w:color w:val="000000"/>
-                <w:sz w:val="20"/>
-                <w:szCs w:val="20"/>
-              </w:rPr>
-              <w:t>rc.</w:t>
-            </w:r>
-            <w:r>
-              <w:rPr>
-                <w:rFonts w:ascii="Consolas" w:hAnsi="Consolas"/>
-                <w:b/>
-                <w:bCs/>
-                <w:color w:val="660E7A"/>
-                <w:sz w:val="20"/>
-                <w:szCs w:val="20"/>
-              </w:rPr>
-              <w:t>top</w:t>
-            </w:r>
-            <w:proofErr w:type="spellEnd"/>
-            <w:r>
-              <w:rPr>
-                <w:rFonts w:ascii="Consolas" w:hAnsi="Consolas"/>
-                <w:color w:val="000000"/>
-                <w:sz w:val="20"/>
-                <w:szCs w:val="20"/>
-              </w:rPr>
-              <w:t>+</w:t>
-            </w:r>
-            <w:r>
-              <w:rPr>
-                <w:rFonts w:ascii="Consolas" w:hAnsi="Consolas"/>
-                <w:b/>
-                <w:bCs/>
-                <w:color w:val="008000"/>
-                <w:sz w:val="20"/>
-                <w:szCs w:val="20"/>
-              </w:rPr>
-              <w:t>", "</w:t>
-            </w:r>
-            <w:r>
-              <w:rPr>
-                <w:rFonts w:ascii="Consolas" w:hAnsi="Consolas"/>
-                <w:color w:val="000000"/>
-                <w:sz w:val="20"/>
-                <w:szCs w:val="20"/>
-              </w:rPr>
-              <w:t>+</w:t>
-            </w:r>
-            <w:proofErr w:type="spellStart"/>
-            <w:r>
-              <w:rPr>
-                <w:rFonts w:ascii="Consolas" w:hAnsi="Consolas"/>
-                <w:color w:val="000000"/>
-                <w:sz w:val="20"/>
-                <w:szCs w:val="20"/>
-              </w:rPr>
-              <w:t>rc.</w:t>
-            </w:r>
-            <w:r>
-              <w:rPr>
-                <w:rFonts w:ascii="Consolas" w:hAnsi="Consolas"/>
-                <w:b/>
-                <w:bCs/>
-                <w:color w:val="660E7A"/>
-                <w:sz w:val="20"/>
-                <w:szCs w:val="20"/>
-              </w:rPr>
-              <w:t>right</w:t>
-            </w:r>
-            <w:proofErr w:type="spellEnd"/>
-            <w:r>
-              <w:rPr>
-                <w:rFonts w:ascii="Consolas" w:hAnsi="Consolas"/>
-                <w:color w:val="000000"/>
-                <w:sz w:val="20"/>
-                <w:szCs w:val="20"/>
-              </w:rPr>
-              <w:t>+</w:t>
-            </w:r>
-            <w:r>
-              <w:rPr>
-                <w:rFonts w:ascii="Consolas" w:hAnsi="Consolas"/>
-                <w:b/>
-                <w:bCs/>
-                <w:color w:val="008000"/>
-                <w:sz w:val="20"/>
-                <w:szCs w:val="20"/>
-              </w:rPr>
-              <w:t>", "</w:t>
-            </w:r>
-            <w:r>
-              <w:rPr>
-                <w:rFonts w:ascii="Consolas" w:hAnsi="Consolas"/>
-                <w:color w:val="000000"/>
-                <w:sz w:val="20"/>
-                <w:szCs w:val="20"/>
-              </w:rPr>
-              <w:t>+</w:t>
-            </w:r>
-            <w:proofErr w:type="spellStart"/>
-            <w:r>
-              <w:rPr>
-                <w:rFonts w:ascii="Consolas" w:hAnsi="Consolas"/>
-                <w:color w:val="000000"/>
-                <w:sz w:val="20"/>
-                <w:szCs w:val="20"/>
-              </w:rPr>
-              <w:t>rc.</w:t>
-            </w:r>
-            <w:r>
-              <w:rPr>
-                <w:rFonts w:ascii="Consolas" w:hAnsi="Consolas"/>
-                <w:b/>
-                <w:bCs/>
-                <w:color w:val="660E7A"/>
-                <w:sz w:val="20"/>
-                <w:szCs w:val="20"/>
-              </w:rPr>
               <w:t>bottom</w:t>
             </w:r>
-            <w:proofErr w:type="spellEnd"/>
             <w:r>
               <w:rPr>
                 <w:rFonts w:ascii="Consolas" w:hAnsi="Consolas"/>
@@ -12054,84 +8706,13 @@
         <w:rPr>
           <w:rFonts w:hint="eastAsia"/>
         </w:rPr>
-        <w:lastRenderedPageBreak/>
-        <w:t xml:space="preserve">: </w:t>
-      </w:r>
-      <w:proofErr w:type="spellStart"/>
-      <w:r>
-        <w:rPr>
-          <w:rFonts w:hint="eastAsia"/>
-        </w:rPr>
-        <w:t>fitMode</w:t>
-      </w:r>
-      <w:proofErr w:type="spellEnd"/>
-      <w:r>
-        <w:rPr>
-          <w:rFonts w:hint="eastAsia"/>
-        </w:rPr>
-        <w:t xml:space="preserve">가 </w:t>
-      </w:r>
-      <w:proofErr w:type="spellStart"/>
-      <w:r>
-        <w:rPr>
-          <w:rFonts w:hint="eastAsia"/>
-        </w:rPr>
-        <w:t>영역지정</w:t>
-      </w:r>
-      <w:proofErr w:type="spellEnd"/>
-      <w:r>
-        <w:rPr>
-          <w:rFonts w:hint="eastAsia"/>
-        </w:rPr>
-        <w:t xml:space="preserve"> 모드인 경우 마우스를 </w:t>
-      </w:r>
-      <w:proofErr w:type="spellStart"/>
-      <w:r>
-        <w:rPr>
-          <w:rFonts w:hint="eastAsia"/>
-        </w:rPr>
-        <w:t>드레그하여</w:t>
-      </w:r>
-      <w:proofErr w:type="spellEnd"/>
-      <w:r>
-        <w:rPr>
-          <w:rFonts w:hint="eastAsia"/>
-        </w:rPr>
-        <w:t xml:space="preserve"> </w:t>
-      </w:r>
-      <w:proofErr w:type="spellStart"/>
-      <w:r>
-        <w:rPr>
-          <w:rFonts w:hint="eastAsia"/>
-        </w:rPr>
-        <w:t>마우스버튼</w:t>
-      </w:r>
-      <w:proofErr w:type="spellEnd"/>
-      <w:r>
-        <w:rPr>
-          <w:rFonts w:hint="eastAsia"/>
-        </w:rPr>
-        <w:t xml:space="preserve"> 업 하는 </w:t>
-      </w:r>
-      <w:r>
-        <w:rPr>
-          <w:rFonts w:hint="eastAsia"/>
-        </w:rPr>
-        <w:t xml:space="preserve">경우 좌표를 포함한 객체를 </w:t>
-      </w:r>
-      <w:proofErr w:type="spellStart"/>
-      <w:r>
-        <w:rPr>
-          <w:rFonts w:hint="eastAsia"/>
-        </w:rPr>
-        <w:t>리던함</w:t>
-      </w:r>
-      <w:proofErr w:type="spellEnd"/>
-      <w:r>
-        <w:rPr>
-          <w:rFonts w:hint="eastAsia"/>
-        </w:rPr>
-        <w:t>.</w:t>
+        <w:t xml:space="preserve">: fitMode가 영역지정 모드인 경우 마우스를 드레그하여 마우스버튼 업 하는 </w:t>
+      </w:r>
+      <w:r>
+        <w:rPr>
+          <w:rFonts w:hint="eastAsia"/>
+        </w:rPr>
+        <w:t>경우 좌표를 포함한 객체를 리던함.</w:t>
       </w:r>
     </w:p>
     <w:p>
@@ -12179,13 +8760,8 @@
         </w:numPr>
         <w:ind w:leftChars="0"/>
       </w:pPr>
-      <w:proofErr w:type="spellStart"/>
-      <w:r>
-        <w:t>FireFox</w:t>
-      </w:r>
-      <w:proofErr w:type="spellEnd"/>
-      <w:r>
-        <w:t>(latest)</w:t>
+      <w:r>
+        <w:t>FireFox(latest)</w:t>
       </w:r>
     </w:p>
     <w:p>
@@ -12198,6 +8774,7 @@
         <w:ind w:leftChars="0"/>
       </w:pPr>
       <w:r>
+        <w:lastRenderedPageBreak/>
         <w:t>Edge(latest)</w:t>
       </w:r>
     </w:p>
@@ -12211,15 +8788,7 @@
         <w:ind w:leftChars="0"/>
       </w:pPr>
       <w:r>
-        <w:t xml:space="preserve">Internet </w:t>
-      </w:r>
-      <w:proofErr w:type="spellStart"/>
-      <w:r>
-        <w:t>Exporer</w:t>
-      </w:r>
-      <w:proofErr w:type="spellEnd"/>
-      <w:r>
-        <w:t xml:space="preserve"> 11+</w:t>
+        <w:t>Internet Exporer 11+</w:t>
       </w:r>
     </w:p>
     <w:p>
@@ -15458,7 +12027,7 @@
 </file>
 
 <file path=customXml/itemProps1.xml><?xml version="1.0" encoding="utf-8"?>
-<ds:datastoreItem xmlns:ds="http://schemas.openxmlformats.org/officeDocument/2006/customXml" ds:itemID="{6AA1DCDA-B068-4C7B-9A28-E1EA8F46BFE8}">
+<ds:datastoreItem xmlns:ds="http://schemas.openxmlformats.org/officeDocument/2006/customXml" ds:itemID="{0708D7F1-0661-4D16-BEDC-8FBA08EB6E9B}">
   <ds:schemaRefs>
     <ds:schemaRef ds:uri="http://schemas.openxmlformats.org/officeDocument/2006/bibliography"/>
   </ds:schemaRefs>
